--- a/Sci Research + Literature - CA3 - Literature Review - Student Ciaran Finnegan d21124026 v1-0 050422.docx
+++ b/Sci Research + Literature - CA3 - Literature Review - Student Ciaran Finnegan d21124026 v1-0 050422.docx
@@ -1,6 +1,6 @@
 
 <file path=word/document.xml><?xml version="1.0" encoding="utf-8"?>
-<w:document xmlns:wpc="http://schemas.microsoft.com/office/word/2010/wordprocessingCanvas" xmlns:cx="http://schemas.microsoft.com/office/drawing/2014/chartex" xmlns:cx1="http://schemas.microsoft.com/office/drawing/2015/9/8/chartex" xmlns:mc="http://schemas.openxmlformats.org/markup-compatibility/2006" xmlns:o="urn:schemas-microsoft-com:office:office" xmlns:r="http://schemas.openxmlformats.org/officeDocument/2006/relationships" xmlns:m="http://schemas.openxmlformats.org/officeDocument/2006/math" xmlns:v="urn:schemas-microsoft-com:vml" xmlns:wp14="http://schemas.microsoft.com/office/word/2010/wordprocessingDrawing" xmlns:wp="http://schemas.openxmlformats.org/drawingml/2006/wordprocessingDrawing" xmlns:w10="urn:schemas-microsoft-com:office:word" xmlns:w="http://schemas.openxmlformats.org/wordprocessingml/2006/main" xmlns:w14="http://schemas.microsoft.com/office/word/2010/wordml" xmlns:w15="http://schemas.microsoft.com/office/word/2012/wordml" xmlns:w16se="http://schemas.microsoft.com/office/word/2015/wordml/symex" xmlns:wpg="http://schemas.microsoft.com/office/word/2010/wordprocessingGroup" xmlns:wpi="http://schemas.microsoft.com/office/word/2010/wordprocessingInk" xmlns:wne="http://schemas.microsoft.com/office/word/2006/wordml" xmlns:wps="http://schemas.microsoft.com/office/word/2010/wordprocessingShape" mc:Ignorable="w14 w15 w16se wp14">
+<w:document xmlns:wpc="http://schemas.microsoft.com/office/word/2010/wordprocessingCanvas" xmlns:cx="http://schemas.microsoft.com/office/drawing/2014/chartex" xmlns:cx1="http://schemas.microsoft.com/office/drawing/2015/9/8/chartex" xmlns:cx2="http://schemas.microsoft.com/office/drawing/2015/10/21/chartex" xmlns:cx3="http://schemas.microsoft.com/office/drawing/2016/5/9/chartex" xmlns:cx4="http://schemas.microsoft.com/office/drawing/2016/5/10/chartex" xmlns:cx5="http://schemas.microsoft.com/office/drawing/2016/5/11/chartex" xmlns:cx6="http://schemas.microsoft.com/office/drawing/2016/5/12/chartex" xmlns:cx7="http://schemas.microsoft.com/office/drawing/2016/5/13/chartex" xmlns:cx8="http://schemas.microsoft.com/office/drawing/2016/5/14/chartex" xmlns:mc="http://schemas.openxmlformats.org/markup-compatibility/2006" xmlns:aink="http://schemas.microsoft.com/office/drawing/2016/ink" xmlns:am3d="http://schemas.microsoft.com/office/drawing/2017/model3d" xmlns:o="urn:schemas-microsoft-com:office:office" xmlns:r="http://schemas.openxmlformats.org/officeDocument/2006/relationships" xmlns:m="http://schemas.openxmlformats.org/officeDocument/2006/math" xmlns:v="urn:schemas-microsoft-com:vml" xmlns:wp14="http://schemas.microsoft.com/office/word/2010/wordprocessingDrawing" xmlns:wp="http://schemas.openxmlformats.org/drawingml/2006/wordprocessingDrawing" xmlns:w10="urn:schemas-microsoft-com:office:word" xmlns:w="http://schemas.openxmlformats.org/wordprocessingml/2006/main" xmlns:w14="http://schemas.microsoft.com/office/word/2010/wordml" xmlns:w15="http://schemas.microsoft.com/office/word/2012/wordml" xmlns:w16cex="http://schemas.microsoft.com/office/word/2018/wordml/cex" xmlns:w16cid="http://schemas.microsoft.com/office/word/2016/wordml/cid" xmlns:w16="http://schemas.microsoft.com/office/word/2018/wordml" xmlns:w16sdtdh="http://schemas.microsoft.com/office/word/2020/wordml/sdtdatahash" xmlns:w16se="http://schemas.microsoft.com/office/word/2015/wordml/symex" xmlns:wpg="http://schemas.microsoft.com/office/word/2010/wordprocessingGroup" xmlns:wpi="http://schemas.microsoft.com/office/word/2010/wordprocessingInk" xmlns:wne="http://schemas.microsoft.com/office/word/2006/wordml" xmlns:wps="http://schemas.microsoft.com/office/word/2010/wordprocessingShape" mc:Ignorable="w14 w15 w16se w16cid w16 w16cex w16sdtdh wp14">
   <w:body>
     <w:p>
       <w:pPr>
@@ -298,7 +298,6 @@
         <w:spacing w:after="0" w:line="360" w:lineRule="auto"/>
         <w:ind w:left="0"/>
         <w:rPr>
-          <w:b/>
           <w:sz w:val="24"/>
         </w:rPr>
       </w:pPr>
@@ -308,13 +307,22 @@
         </w:rPr>
         <w:br w:type="page"/>
       </w:r>
-      <w:r>
-        <w:rPr>
-          <w:b/>
-          <w:sz w:val="24"/>
+    </w:p>
+    <w:p>
+      <w:pPr>
+        <w:pStyle w:val="Emphasised"/>
+        <w:rPr>
+          <w:sz w:val="36"/>
+          <w:szCs w:val="36"/>
+        </w:rPr>
+      </w:pPr>
+      <w:r>
+        <w:rPr>
+          <w:sz w:val="36"/>
+          <w:szCs w:val="36"/>
         </w:rPr>
         <w:lastRenderedPageBreak/>
-        <w:t>Abstract</w:t>
+        <w:t>Title</w:t>
       </w:r>
     </w:p>
     <w:p>
@@ -322,66 +330,176 @@
         <w:spacing w:after="0" w:line="360" w:lineRule="auto"/>
         <w:ind w:left="0"/>
         <w:rPr>
+          <w:sz w:val="24"/>
+        </w:rPr>
+      </w:pPr>
+    </w:p>
+    <w:p>
+      <w:pPr>
+        <w:spacing w:line="360" w:lineRule="auto"/>
+        <w:rPr>
           <w:b/>
-          <w:sz w:val="24"/>
-        </w:rPr>
-      </w:pPr>
+          <w:bCs/>
+          <w:sz w:val="24"/>
+        </w:rPr>
+      </w:pPr>
+      <w:r>
+        <w:rPr>
+          <w:b/>
+          <w:bCs/>
+          <w:sz w:val="24"/>
+        </w:rPr>
+        <w:t xml:space="preserve">An analysis to determine if in the past decade (2012-2022) that the </w:t>
+      </w:r>
+      <w:r>
+        <w:rPr>
+          <w:b/>
+          <w:bCs/>
+          <w:sz w:val="24"/>
+        </w:rPr>
+        <w:t>application</w:t>
+      </w:r>
+      <w:r>
+        <w:rPr>
+          <w:b/>
+          <w:bCs/>
+          <w:sz w:val="24"/>
+        </w:rPr>
+        <w:t xml:space="preserve"> of Machine Learning techniques for Credit Card Fraud detection have improved in accuracy and performance.</w:t>
+      </w:r>
     </w:p>
     <w:p>
       <w:pPr>
         <w:spacing w:after="0" w:line="360" w:lineRule="auto"/>
         <w:ind w:left="0"/>
         <w:rPr>
-          <w:b/>
-          <w:sz w:val="24"/>
-        </w:rPr>
-      </w:pPr>
+          <w:sz w:val="24"/>
+        </w:rPr>
+      </w:pPr>
+    </w:p>
+    <w:p>
+      <w:pPr>
+        <w:pStyle w:val="Emphasised"/>
+        <w:rPr>
+          <w:sz w:val="36"/>
+          <w:szCs w:val="36"/>
+        </w:rPr>
+      </w:pPr>
+      <w:r>
+        <w:rPr>
+          <w:sz w:val="36"/>
+          <w:szCs w:val="36"/>
+        </w:rPr>
+        <w:t>Abstract</w:t>
+      </w:r>
     </w:p>
     <w:p>
       <w:pPr>
         <w:spacing w:after="0" w:line="360" w:lineRule="auto"/>
         <w:ind w:left="0"/>
         <w:rPr>
-          <w:sz w:val="24"/>
-        </w:rPr>
-      </w:pPr>
-      <w:r>
-        <w:rPr>
-          <w:sz w:val="24"/>
-        </w:rPr>
-        <w:t>Obje</w:t>
-      </w:r>
-      <w:r>
-        <w:rPr>
-          <w:sz w:val="24"/>
-        </w:rPr>
-        <w:t>ctives</w:t>
-      </w:r>
+          <w:b/>
+          <w:sz w:val="24"/>
+        </w:rPr>
+      </w:pPr>
     </w:p>
     <w:p>
       <w:pPr>
         <w:spacing w:after="0" w:line="360" w:lineRule="auto"/>
-        <w:ind w:left="0"/>
-        <w:rPr>
-          <w:sz w:val="24"/>
-        </w:rPr>
-      </w:pPr>
+        <w:rPr>
+          <w:i/>
+          <w:iCs/>
+          <w:sz w:val="24"/>
+        </w:rPr>
+      </w:pPr>
+      <w:r>
+        <w:rPr>
+          <w:i/>
+          <w:iCs/>
+          <w:sz w:val="24"/>
+        </w:rPr>
+        <w:t>Objectives</w:t>
+      </w:r>
+    </w:p>
+    <w:p>
+      <w:pPr>
+        <w:spacing w:line="360" w:lineRule="auto"/>
+        <w:rPr>
+          <w:sz w:val="24"/>
+        </w:rPr>
+      </w:pPr>
+      <w:r>
+        <w:rPr>
+          <w:sz w:val="24"/>
+        </w:rPr>
+        <w:t xml:space="preserve">This review describes Machine Learning techniques that were </w:t>
+      </w:r>
+      <w:r>
+        <w:rPr>
+          <w:sz w:val="24"/>
+        </w:rPr>
+        <w:t>applied</w:t>
+      </w:r>
+      <w:r>
+        <w:rPr>
+          <w:sz w:val="24"/>
+        </w:rPr>
+        <w:t xml:space="preserve"> from 2012 – 2017 </w:t>
+      </w:r>
+      <w:r>
+        <w:rPr>
+          <w:sz w:val="24"/>
+        </w:rPr>
+        <w:t>to build models to detect credit card fraud</w:t>
+      </w:r>
+      <w:r>
+        <w:rPr>
+          <w:sz w:val="24"/>
+        </w:rPr>
+        <w:t>,</w:t>
+      </w:r>
+      <w:r>
+        <w:rPr>
+          <w:sz w:val="24"/>
+        </w:rPr>
+        <w:t xml:space="preserve"> </w:t>
+      </w:r>
+      <w:r>
+        <w:rPr>
+          <w:sz w:val="24"/>
+        </w:rPr>
+        <w:t xml:space="preserve">then </w:t>
+      </w:r>
+      <w:r>
+        <w:rPr>
+          <w:sz w:val="24"/>
+        </w:rPr>
+        <w:t xml:space="preserve">and compares them against emerging approaches documented circa 2020. The objective is to determine if the more modern ML strategies are delivering significantly better performance, despite possible limitations </w:t>
+      </w:r>
+      <w:r>
+        <w:rPr>
+          <w:sz w:val="24"/>
+        </w:rPr>
+        <w:t>due to</w:t>
+      </w:r>
+      <w:r>
+        <w:rPr>
+          <w:sz w:val="24"/>
+        </w:rPr>
+        <w:t xml:space="preserve"> their inherent complexities.</w:t>
+      </w:r>
     </w:p>
     <w:p>
       <w:pPr>
         <w:spacing w:after="0" w:line="360" w:lineRule="auto"/>
-        <w:ind w:left="0"/>
-        <w:rPr>
-          <w:sz w:val="24"/>
-        </w:rPr>
-      </w:pPr>
-      <w:bookmarkStart w:id="0" w:name="_GoBack"/>
-      <w:bookmarkEnd w:id="0"/>
+        <w:rPr>
+          <w:sz w:val="24"/>
+        </w:rPr>
+      </w:pPr>
     </w:p>
     <w:p>
       <w:pPr>
         <w:spacing w:after="0" w:line="360" w:lineRule="auto"/>
-        <w:ind w:left="0"/>
         <w:rPr>
           <w:sz w:val="24"/>
         </w:rPr>
@@ -390,13 +508,16 @@
     <w:p>
       <w:pPr>
         <w:spacing w:after="0" w:line="360" w:lineRule="auto"/>
-        <w:ind w:left="0"/>
-        <w:rPr>
-          <w:sz w:val="24"/>
-        </w:rPr>
-      </w:pPr>
-      <w:r>
-        <w:rPr>
+        <w:rPr>
+          <w:i/>
+          <w:iCs/>
+          <w:sz w:val="24"/>
+        </w:rPr>
+      </w:pPr>
+      <w:r>
+        <w:rPr>
+          <w:i/>
+          <w:iCs/>
           <w:sz w:val="24"/>
         </w:rPr>
         <w:t>Methods</w:t>
@@ -404,8 +525,97 @@
     </w:p>
     <w:p>
       <w:pPr>
+        <w:spacing w:line="360" w:lineRule="auto"/>
+        <w:rPr>
+          <w:sz w:val="24"/>
+        </w:rPr>
+      </w:pPr>
+      <w:r>
+        <w:rPr>
+          <w:sz w:val="24"/>
+        </w:rPr>
+        <w:t xml:space="preserve">ML detection </w:t>
+      </w:r>
+      <w:r>
+        <w:rPr>
+          <w:sz w:val="24"/>
+        </w:rPr>
+        <w:t xml:space="preserve">Models </w:t>
+      </w:r>
+      <w:r>
+        <w:rPr>
+          <w:sz w:val="24"/>
+        </w:rPr>
+        <w:t>were</w:t>
+      </w:r>
+      <w:r>
+        <w:rPr>
+          <w:sz w:val="24"/>
+        </w:rPr>
+        <w:t xml:space="preserve"> built based on American and European datasets</w:t>
+      </w:r>
+      <w:r>
+        <w:rPr>
+          <w:sz w:val="24"/>
+        </w:rPr>
+        <w:t>, where fraud is considered to be the unauthorised use of card services by a third party.</w:t>
+      </w:r>
+      <w:r>
+        <w:rPr>
+          <w:sz w:val="24"/>
+        </w:rPr>
+        <w:t xml:space="preserve"> </w:t>
+      </w:r>
+    </w:p>
+    <w:p>
+      <w:pPr>
+        <w:spacing w:line="360" w:lineRule="auto"/>
+        <w:rPr>
+          <w:sz w:val="24"/>
+        </w:rPr>
+      </w:pPr>
+      <w:r>
+        <w:rPr>
+          <w:sz w:val="24"/>
+        </w:rPr>
+        <w:t xml:space="preserve">A very significant characteristic of all these datasets is that instances of fraud only make up very small proportion of the total record set. </w:t>
+      </w:r>
+      <w:r>
+        <w:rPr>
+          <w:sz w:val="24"/>
+        </w:rPr>
+        <w:t>Hence, data resampling considerations are a factor throughout the review</w:t>
+      </w:r>
+      <w:r>
+        <w:rPr>
+          <w:sz w:val="24"/>
+        </w:rPr>
+        <w:t>.</w:t>
+      </w:r>
+    </w:p>
+    <w:p>
+      <w:pPr>
+        <w:spacing w:line="360" w:lineRule="auto"/>
+        <w:rPr>
+          <w:sz w:val="24"/>
+        </w:rPr>
+      </w:pPr>
+      <w:r>
+        <w:rPr>
+          <w:sz w:val="24"/>
+        </w:rPr>
+        <w:t>The first two papers employed what the authors themselves described as ‘traditional’ ML Classification approaches. The third paper looks at an ensemble approach to resampling and anomaly detection. The fourth paper moves into the more contemporary approach of using Neural Networks. The last paper looks at recent algorithm optimisations to avoid resampling of imbalanced data and circumvent possible data corruption.</w:t>
+      </w:r>
+      <w:r>
+        <w:rPr>
+          <w:sz w:val="24"/>
+        </w:rPr>
+        <w:t xml:space="preserve"> Further research papers are included in the analysis to add context to the assumptions made by the various authors. </w:t>
+      </w:r>
+    </w:p>
+    <w:p>
+      <w:pPr>
         <w:spacing w:after="0" w:line="360" w:lineRule="auto"/>
-        <w:ind w:left="0"/>
         <w:rPr>
           <w:sz w:val="24"/>
         </w:rPr>
@@ -414,7 +624,6 @@
     <w:p>
       <w:pPr>
         <w:spacing w:after="0" w:line="360" w:lineRule="auto"/>
-        <w:ind w:left="0"/>
         <w:rPr>
           <w:sz w:val="24"/>
         </w:rPr>
@@ -423,16 +632,176 @@
     <w:p>
       <w:pPr>
         <w:spacing w:after="0" w:line="360" w:lineRule="auto"/>
-        <w:ind w:left="0"/>
-        <w:rPr>
-          <w:sz w:val="24"/>
-        </w:rPr>
-      </w:pPr>
+        <w:rPr>
+          <w:i/>
+          <w:iCs/>
+          <w:sz w:val="24"/>
+        </w:rPr>
+      </w:pPr>
+      <w:r>
+        <w:rPr>
+          <w:i/>
+          <w:iCs/>
+          <w:sz w:val="24"/>
+        </w:rPr>
+        <w:t>Results</w:t>
+      </w:r>
+    </w:p>
+    <w:p>
+      <w:pPr>
+        <w:spacing w:line="360" w:lineRule="auto"/>
+        <w:rPr>
+          <w:sz w:val="24"/>
+        </w:rPr>
+      </w:pPr>
+      <w:r>
+        <w:rPr>
+          <w:sz w:val="24"/>
+        </w:rPr>
+        <w:t>Comparing</w:t>
+      </w:r>
+      <w:r>
+        <w:rPr>
+          <w:sz w:val="24"/>
+        </w:rPr>
+        <w:t xml:space="preserve"> the findings </w:t>
+      </w:r>
+      <w:r>
+        <w:rPr>
+          <w:sz w:val="24"/>
+        </w:rPr>
+        <w:t xml:space="preserve">across </w:t>
+      </w:r>
+      <w:r>
+        <w:rPr>
+          <w:sz w:val="24"/>
+        </w:rPr>
+        <w:t>the review</w:t>
+      </w:r>
+      <w:r>
+        <w:rPr>
+          <w:sz w:val="24"/>
+        </w:rPr>
+        <w:t xml:space="preserve"> is challenging as authors use </w:t>
+      </w:r>
+      <w:r>
+        <w:rPr>
+          <w:sz w:val="24"/>
+        </w:rPr>
+        <w:t>datasets of varying sizes</w:t>
+      </w:r>
+      <w:r>
+        <w:rPr>
+          <w:sz w:val="24"/>
+        </w:rPr>
+        <w:t xml:space="preserve"> and a selection of </w:t>
+      </w:r>
+      <w:r>
+        <w:rPr>
+          <w:sz w:val="24"/>
+        </w:rPr>
+        <w:t xml:space="preserve">model comparison </w:t>
+      </w:r>
+      <w:r>
+        <w:rPr>
+          <w:sz w:val="24"/>
+        </w:rPr>
+        <w:t>criteria</w:t>
+      </w:r>
+      <w:r>
+        <w:rPr>
+          <w:sz w:val="24"/>
+        </w:rPr>
+        <w:t xml:space="preserve">. </w:t>
+      </w:r>
+      <w:r>
+        <w:rPr>
+          <w:sz w:val="24"/>
+        </w:rPr>
+        <w:t>However, F1 Scores</w:t>
+      </w:r>
+      <w:r>
+        <w:rPr>
+          <w:sz w:val="24"/>
+        </w:rPr>
+        <w:t>,</w:t>
+      </w:r>
+      <w:r>
+        <w:rPr>
+          <w:sz w:val="24"/>
+        </w:rPr>
+        <w:t xml:space="preserve"> </w:t>
+      </w:r>
+      <w:r>
+        <w:rPr>
+          <w:sz w:val="24"/>
+        </w:rPr>
+        <w:t xml:space="preserve">from the best performing models, </w:t>
+      </w:r>
+      <w:r>
+        <w:rPr>
+          <w:sz w:val="24"/>
+        </w:rPr>
+        <w:t xml:space="preserve">show a steady increase from 0.767 with enhanced resampling and feature reduction, up to </w:t>
+      </w:r>
+      <w:r>
+        <w:rPr>
+          <w:sz w:val="24"/>
+        </w:rPr>
+        <w:t>0.84</w:t>
+      </w:r>
+      <w:r>
+        <w:rPr>
+          <w:sz w:val="24"/>
+        </w:rPr>
+        <w:t>9</w:t>
+      </w:r>
+      <w:r>
+        <w:rPr>
+          <w:sz w:val="24"/>
+        </w:rPr>
+        <w:t xml:space="preserve"> when</w:t>
+      </w:r>
+      <w:r>
+        <w:rPr>
+          <w:sz w:val="24"/>
+        </w:rPr>
+        <w:t xml:space="preserve"> Neural Network approaches are employed, </w:t>
+      </w:r>
+      <w:r>
+        <w:rPr>
+          <w:sz w:val="24"/>
+        </w:rPr>
+        <w:t xml:space="preserve">and a score of </w:t>
+      </w:r>
+      <w:r>
+        <w:rPr>
+          <w:sz w:val="24"/>
+        </w:rPr>
+        <w:t>0.94</w:t>
+      </w:r>
+      <w:r>
+        <w:rPr>
+          <w:sz w:val="24"/>
+        </w:rPr>
+        <w:t xml:space="preserve">1 </w:t>
+      </w:r>
+      <w:r>
+        <w:rPr>
+          <w:sz w:val="24"/>
+        </w:rPr>
+        <w:t>with an Optimised XGBoost (OXGBoost) algorithm.</w:t>
+      </w:r>
+      <w:r>
+        <w:rPr>
+          <w:sz w:val="24"/>
+        </w:rPr>
+        <w:t xml:space="preserve"> </w:t>
+      </w:r>
     </w:p>
     <w:p>
       <w:pPr>
         <w:spacing w:after="0" w:line="360" w:lineRule="auto"/>
-        <w:ind w:left="0"/>
         <w:rPr>
           <w:sz w:val="24"/>
         </w:rPr>
@@ -441,68 +810,152 @@
     <w:p>
       <w:pPr>
         <w:spacing w:after="0" w:line="360" w:lineRule="auto"/>
-        <w:ind w:left="0"/>
-        <w:rPr>
-          <w:sz w:val="24"/>
-        </w:rPr>
-      </w:pPr>
-      <w:r>
-        <w:rPr>
-          <w:sz w:val="24"/>
-        </w:rPr>
-        <w:t>Results</w:t>
-      </w:r>
+        <w:rPr>
+          <w:sz w:val="24"/>
+        </w:rPr>
+      </w:pPr>
     </w:p>
     <w:p>
       <w:pPr>
         <w:spacing w:after="0" w:line="360" w:lineRule="auto"/>
-        <w:ind w:left="0"/>
-        <w:rPr>
-          <w:sz w:val="24"/>
-        </w:rPr>
-      </w:pPr>
+        <w:rPr>
+          <w:i/>
+          <w:iCs/>
+          <w:sz w:val="24"/>
+        </w:rPr>
+      </w:pPr>
+      <w:r>
+        <w:rPr>
+          <w:i/>
+          <w:iCs/>
+          <w:sz w:val="24"/>
+        </w:rPr>
+        <w:t>Conclusion</w:t>
+      </w:r>
+    </w:p>
+    <w:p>
+      <w:pPr>
+        <w:spacing w:line="360" w:lineRule="auto"/>
+        <w:rPr>
+          <w:sz w:val="24"/>
+        </w:rPr>
+      </w:pPr>
+      <w:r>
+        <w:rPr>
+          <w:sz w:val="24"/>
+        </w:rPr>
+        <w:t xml:space="preserve">All metrics </w:t>
+      </w:r>
+      <w:r>
+        <w:rPr>
+          <w:sz w:val="24"/>
+        </w:rPr>
+        <w:t xml:space="preserve">in this review </w:t>
+      </w:r>
+      <w:r>
+        <w:rPr>
+          <w:sz w:val="24"/>
+        </w:rPr>
+        <w:t>need to be considered in the context of their research experiments, but an upward trend over time in fraud detection is evident.</w:t>
+      </w:r>
+    </w:p>
+    <w:p>
+      <w:pPr>
+        <w:spacing w:line="360" w:lineRule="auto"/>
+        <w:rPr>
+          <w:sz w:val="24"/>
+        </w:rPr>
+      </w:pPr>
+      <w:r>
+        <w:rPr>
+          <w:sz w:val="24"/>
+        </w:rPr>
+        <w:t>The more recent Neural Network approaches perform and have crucial benefits in terms of computation efficiency</w:t>
+      </w:r>
+      <w:r>
+        <w:rPr>
+          <w:sz w:val="24"/>
+        </w:rPr>
+        <w:t xml:space="preserve">. </w:t>
+      </w:r>
+    </w:p>
+    <w:p>
+      <w:pPr>
+        <w:spacing w:line="360" w:lineRule="auto"/>
+        <w:rPr>
+          <w:sz w:val="24"/>
+        </w:rPr>
+      </w:pPr>
+      <w:r>
+        <w:rPr>
+          <w:sz w:val="24"/>
+        </w:rPr>
+        <w:t xml:space="preserve">However, Neural Network </w:t>
+      </w:r>
+      <w:r>
+        <w:rPr>
+          <w:sz w:val="24"/>
+        </w:rPr>
+        <w:t>predictions</w:t>
+      </w:r>
+      <w:r>
+        <w:rPr>
+          <w:sz w:val="24"/>
+        </w:rPr>
+        <w:t xml:space="preserve"> can be difficult to audit. The OXGBoost approach has the benefit of both greater transparency and the avoidance of data corruption through resampling. Both techniques are therefore emerging </w:t>
+      </w:r>
+      <w:r>
+        <w:rPr>
+          <w:sz w:val="24"/>
+        </w:rPr>
+        <w:t>area of interest for further research.</w:t>
+      </w:r>
+    </w:p>
+    <w:p>
+      <w:pPr>
+        <w:spacing w:line="360" w:lineRule="auto"/>
+        <w:rPr>
+          <w:sz w:val="24"/>
+        </w:rPr>
+      </w:pPr>
+    </w:p>
+    <w:p>
+      <w:pPr>
+        <w:spacing w:line="360" w:lineRule="auto"/>
+        <w:rPr>
+          <w:sz w:val="24"/>
+        </w:rPr>
+      </w:pPr>
+    </w:p>
+    <w:p>
+      <w:pPr>
+        <w:spacing w:line="360" w:lineRule="auto"/>
+        <w:rPr>
+          <w:sz w:val="24"/>
+        </w:rPr>
+      </w:pPr>
+      <w:r>
+        <w:rPr>
+          <w:b/>
+          <w:bCs/>
+          <w:sz w:val="24"/>
+        </w:rPr>
+        <w:t>Key Words</w:t>
+      </w:r>
+      <w:r>
+        <w:rPr>
+          <w:sz w:val="24"/>
+        </w:rPr>
+        <w:t xml:space="preserve">: </w:t>
+      </w:r>
     </w:p>
     <w:p>
       <w:pPr>
         <w:spacing w:after="0" w:line="360" w:lineRule="auto"/>
-        <w:ind w:left="0"/>
-        <w:rPr>
-          <w:sz w:val="24"/>
-        </w:rPr>
-      </w:pPr>
-    </w:p>
-    <w:p>
-      <w:pPr>
-        <w:spacing w:after="0" w:line="360" w:lineRule="auto"/>
-        <w:ind w:left="0"/>
-        <w:rPr>
-          <w:sz w:val="24"/>
-        </w:rPr>
-      </w:pPr>
-    </w:p>
-    <w:p>
-      <w:pPr>
-        <w:spacing w:after="0" w:line="360" w:lineRule="auto"/>
-        <w:ind w:left="0"/>
-        <w:rPr>
-          <w:sz w:val="24"/>
-        </w:rPr>
-      </w:pPr>
-    </w:p>
-    <w:p>
-      <w:pPr>
-        <w:spacing w:after="0" w:line="360" w:lineRule="auto"/>
-        <w:ind w:left="0"/>
-        <w:rPr>
-          <w:sz w:val="24"/>
-        </w:rPr>
-      </w:pPr>
-      <w:r>
-        <w:rPr>
-          <w:sz w:val="24"/>
-        </w:rPr>
-        <w:t>Conclusion</w:t>
-      </w:r>
+        <w:rPr>
+          <w:sz w:val="24"/>
+        </w:rPr>
+      </w:pPr>
     </w:p>
     <w:p>
       <w:pPr>
@@ -591,7 +1044,7 @@
           <w:noProof/>
           <w:color w:val="auto"/>
           <w:szCs w:val="22"/>
-          <w:lang w:eastAsia="en-GB"/>
+          <w:lang w:val="en-IE" w:eastAsia="en-IE"/>
         </w:rPr>
       </w:pPr>
       <w:r>
@@ -686,7 +1139,7 @@
         <w:rPr>
           <w:noProof/>
         </w:rPr>
-        <w:instrText xml:space="preserve"> PAGEREF _Toc100076707 \h </w:instrText>
+        <w:instrText xml:space="preserve"> PAGEREF _Toc100140194 \h </w:instrText>
       </w:r>
       <w:r>
         <w:rPr>
@@ -703,7 +1156,7 @@
         <w:rPr>
           <w:noProof/>
         </w:rPr>
-        <w:t>4</w:t>
+        <w:t>5</w:t>
       </w:r>
       <w:r>
         <w:rPr>
@@ -721,7 +1174,7 @@
           <w:noProof/>
           <w:color w:val="auto"/>
           <w:szCs w:val="22"/>
-          <w:lang w:eastAsia="en-GB"/>
+          <w:lang w:val="en-IE" w:eastAsia="en-IE"/>
         </w:rPr>
       </w:pPr>
       <w:r>
@@ -735,7 +1188,7 @@
           <w:noProof/>
         </w:rPr>
         <w:tab/>
-        <w:t>Main Body</w:t>
+        <w:t>Concept A: Imbalance and Resampling Challenge</w:t>
       </w:r>
       <w:r>
         <w:rPr>
@@ -753,7 +1206,7 @@
         <w:rPr>
           <w:noProof/>
         </w:rPr>
-        <w:instrText xml:space="preserve"> PAGEREF _Toc100076708 \h </w:instrText>
+        <w:instrText xml:space="preserve"> PAGEREF _Toc100140195 \h </w:instrText>
       </w:r>
       <w:r>
         <w:rPr>
@@ -770,7 +1223,7 @@
         <w:rPr>
           <w:noProof/>
         </w:rPr>
-        <w:t>5</w:t>
+        <w:t>7</w:t>
       </w:r>
       <w:r>
         <w:rPr>
@@ -788,7 +1241,7 @@
           <w:noProof/>
           <w:color w:val="auto"/>
           <w:szCs w:val="22"/>
-          <w:lang w:eastAsia="en-GB"/>
+          <w:lang w:val="en-IE" w:eastAsia="en-IE"/>
         </w:rPr>
       </w:pPr>
       <w:r>
@@ -802,7 +1255,7 @@
           <w:noProof/>
         </w:rPr>
         <w:tab/>
-        <w:t>Conclusion</w:t>
+        <w:t>Concept B: Too Many Features</w:t>
       </w:r>
       <w:r>
         <w:rPr>
@@ -820,7 +1273,7 @@
         <w:rPr>
           <w:noProof/>
         </w:rPr>
-        <w:instrText xml:space="preserve"> PAGEREF _Toc100076709 \h </w:instrText>
+        <w:instrText xml:space="preserve"> PAGEREF _Toc100140196 \h </w:instrText>
       </w:r>
       <w:r>
         <w:rPr>
@@ -837,7 +1290,7 @@
         <w:rPr>
           <w:noProof/>
         </w:rPr>
-        <w:t>6</w:t>
+        <w:t>8</w:t>
       </w:r>
       <w:r>
         <w:rPr>
@@ -855,7 +1308,7 @@
           <w:noProof/>
           <w:color w:val="auto"/>
           <w:szCs w:val="22"/>
-          <w:lang w:eastAsia="en-GB"/>
+          <w:lang w:val="en-IE" w:eastAsia="en-IE"/>
         </w:rPr>
       </w:pPr>
       <w:r>
@@ -863,6 +1316,140 @@
           <w:noProof/>
         </w:rPr>
         <w:t>4</w:t>
+      </w:r>
+      <w:r>
+        <w:rPr>
+          <w:noProof/>
+        </w:rPr>
+        <w:tab/>
+        <w:t>Concept C: Neural Networks and Auditing</w:t>
+      </w:r>
+      <w:r>
+        <w:rPr>
+          <w:noProof/>
+        </w:rPr>
+        <w:tab/>
+      </w:r>
+      <w:r>
+        <w:rPr>
+          <w:noProof/>
+        </w:rPr>
+        <w:fldChar w:fldCharType="begin"/>
+      </w:r>
+      <w:r>
+        <w:rPr>
+          <w:noProof/>
+        </w:rPr>
+        <w:instrText xml:space="preserve"> PAGEREF _Toc100140197 \h </w:instrText>
+      </w:r>
+      <w:r>
+        <w:rPr>
+          <w:noProof/>
+        </w:rPr>
+      </w:r>
+      <w:r>
+        <w:rPr>
+          <w:noProof/>
+        </w:rPr>
+        <w:fldChar w:fldCharType="separate"/>
+      </w:r>
+      <w:r>
+        <w:rPr>
+          <w:noProof/>
+        </w:rPr>
+        <w:t>9</w:t>
+      </w:r>
+      <w:r>
+        <w:rPr>
+          <w:noProof/>
+        </w:rPr>
+        <w:fldChar w:fldCharType="end"/>
+      </w:r>
+    </w:p>
+    <w:p>
+      <w:pPr>
+        <w:pStyle w:val="TOC1"/>
+        <w:rPr>
+          <w:rFonts w:asciiTheme="minorHAnsi" w:eastAsiaTheme="minorEastAsia" w:hAnsiTheme="minorHAnsi" w:cstheme="minorBidi"/>
+          <w:b w:val="0"/>
+          <w:noProof/>
+          <w:color w:val="auto"/>
+          <w:szCs w:val="22"/>
+          <w:lang w:val="en-IE" w:eastAsia="en-IE"/>
+        </w:rPr>
+      </w:pPr>
+      <w:r>
+        <w:rPr>
+          <w:noProof/>
+        </w:rPr>
+        <w:t>5</w:t>
+      </w:r>
+      <w:r>
+        <w:rPr>
+          <w:noProof/>
+        </w:rPr>
+        <w:tab/>
+        <w:t>Conclusion: Better ways to capture CC Fraud?</w:t>
+      </w:r>
+      <w:r>
+        <w:rPr>
+          <w:noProof/>
+        </w:rPr>
+        <w:tab/>
+      </w:r>
+      <w:r>
+        <w:rPr>
+          <w:noProof/>
+        </w:rPr>
+        <w:fldChar w:fldCharType="begin"/>
+      </w:r>
+      <w:r>
+        <w:rPr>
+          <w:noProof/>
+        </w:rPr>
+        <w:instrText xml:space="preserve"> PAGEREF _Toc100140198 \h </w:instrText>
+      </w:r>
+      <w:r>
+        <w:rPr>
+          <w:noProof/>
+        </w:rPr>
+      </w:r>
+      <w:r>
+        <w:rPr>
+          <w:noProof/>
+        </w:rPr>
+        <w:fldChar w:fldCharType="separate"/>
+      </w:r>
+      <w:r>
+        <w:rPr>
+          <w:noProof/>
+        </w:rPr>
+        <w:t>10</w:t>
+      </w:r>
+      <w:r>
+        <w:rPr>
+          <w:noProof/>
+        </w:rPr>
+        <w:fldChar w:fldCharType="end"/>
+      </w:r>
+    </w:p>
+    <w:p>
+      <w:pPr>
+        <w:pStyle w:val="TOC1"/>
+        <w:rPr>
+          <w:rFonts w:asciiTheme="minorHAnsi" w:eastAsiaTheme="minorEastAsia" w:hAnsiTheme="minorHAnsi" w:cstheme="minorBidi"/>
+          <w:b w:val="0"/>
+          <w:noProof/>
+          <w:color w:val="auto"/>
+          <w:szCs w:val="22"/>
+          <w:lang w:val="en-IE" w:eastAsia="en-IE"/>
+        </w:rPr>
+      </w:pPr>
+      <w:r>
+        <w:rPr>
+          <w:noProof/>
+        </w:rPr>
+        <w:t>6</w:t>
       </w:r>
       <w:r>
         <w:rPr>
@@ -887,7 +1474,7 @@
         <w:rPr>
           <w:noProof/>
         </w:rPr>
-        <w:instrText xml:space="preserve"> PAGEREF _Toc100076710 \h </w:instrText>
+        <w:instrText xml:space="preserve"> PAGEREF _Toc100140199 \h </w:instrText>
       </w:r>
       <w:r>
         <w:rPr>
@@ -904,7 +1491,7 @@
         <w:rPr>
           <w:noProof/>
         </w:rPr>
-        <w:t>7</w:t>
+        <w:t>11</w:t>
       </w:r>
       <w:r>
         <w:rPr>
@@ -1032,11 +1619,21 @@
       <w:r>
         <w:instrText xml:space="preserve"> compare </w:instrText>
       </w:r>
-      <w:fldSimple w:instr=" DOCPROPERTY &quot;EDouble_Sided&quot;  ">
-        <w:r>
-          <w:instrText>N</w:instrText>
-        </w:r>
-      </w:fldSimple>
+      <w:r>
+        <w:fldChar w:fldCharType="begin"/>
+      </w:r>
+      <w:r>
+        <w:instrText xml:space="preserve"> DOCPROPERTY "EDouble_Sided"  </w:instrText>
+      </w:r>
+      <w:r>
+        <w:fldChar w:fldCharType="separate"/>
+      </w:r>
+      <w:r>
+        <w:instrText>N</w:instrText>
+      </w:r>
+      <w:r>
+        <w:fldChar w:fldCharType="end"/>
+      </w:r>
       <w:r>
         <w:instrText xml:space="preserve">= "Y" </w:instrText>
       </w:r>
@@ -1156,14 +1753,13 @@
       <w:pPr>
         <w:pStyle w:val="Heading1"/>
       </w:pPr>
-      <w:bookmarkStart w:id="1" w:name="_Toc100076707"/>
+      <w:bookmarkStart w:id="0" w:name="_Toc100140194"/>
       <w:r>
         <w:lastRenderedPageBreak/>
         <w:t>Introduction</w:t>
       </w:r>
-      <w:bookmarkEnd w:id="1"/>
-    </w:p>
-    <w:p/>
+      <w:bookmarkEnd w:id="0"/>
+    </w:p>
     <w:p>
       <w:pPr>
         <w:autoSpaceDE w:val="0"/>
@@ -1178,30 +1774,6 @@
           <w:lang w:eastAsia="en-GB"/>
         </w:rPr>
       </w:pPr>
-    </w:p>
-    <w:p>
-      <w:pPr>
-        <w:autoSpaceDE w:val="0"/>
-        <w:autoSpaceDN w:val="0"/>
-        <w:adjustRightInd w:val="0"/>
-        <w:spacing w:after="0" w:line="240" w:lineRule="auto"/>
-        <w:ind w:left="0"/>
-        <w:rPr>
-          <w:rFonts w:ascii="Times New Roman" w:hAnsi="Times New Roman" w:cs="Times New Roman"/>
-          <w:color w:val="000000"/>
-          <w:sz w:val="36"/>
-          <w:lang w:eastAsia="en-GB"/>
-        </w:rPr>
-      </w:pPr>
-      <w:r>
-        <w:rPr>
-          <w:rFonts w:ascii="Times New Roman" w:hAnsi="Times New Roman" w:cs="Times New Roman"/>
-          <w:color w:val="000000"/>
-          <w:sz w:val="36"/>
-          <w:lang w:eastAsia="en-GB"/>
-        </w:rPr>
-        <w:t xml:space="preserve"> </w:t>
-      </w:r>
     </w:p>
     <w:p>
       <w:pPr>
@@ -1213,65 +1785,64 @@
         <w:autoSpaceDN w:val="0"/>
         <w:adjustRightInd w:val="0"/>
         <w:spacing w:after="37" w:line="360" w:lineRule="auto"/>
-        <w:ind w:left="567"/>
-        <w:rPr>
-          <w:rFonts w:ascii="Times New Roman" w:hAnsi="Times New Roman" w:cs="Times New Roman"/>
+        <w:rPr>
+          <w:i/>
+          <w:iCs/>
           <w:color w:val="000000"/>
-          <w:sz w:val="32"/>
-          <w:szCs w:val="22"/>
+          <w:sz w:val="24"/>
           <w:lang w:eastAsia="en-GB"/>
         </w:rPr>
       </w:pPr>
       <w:r>
         <w:rPr>
-          <w:rFonts w:ascii="Times New Roman" w:hAnsi="Times New Roman" w:cs="Times New Roman"/>
+          <w:i/>
+          <w:iCs/>
           <w:color w:val="000000"/>
-          <w:sz w:val="32"/>
-          <w:szCs w:val="22"/>
+          <w:sz w:val="24"/>
           <w:lang w:eastAsia="en-GB"/>
         </w:rPr>
         <w:t xml:space="preserve">A concise </w:t>
       </w:r>
       <w:r>
         <w:rPr>
-          <w:rFonts w:ascii="Times New Roman" w:hAnsi="Times New Roman" w:cs="Times New Roman"/>
           <w:b/>
           <w:bCs/>
+          <w:i/>
+          <w:iCs/>
           <w:color w:val="000000"/>
-          <w:sz w:val="32"/>
-          <w:szCs w:val="22"/>
+          <w:sz w:val="24"/>
           <w:lang w:eastAsia="en-GB"/>
         </w:rPr>
         <w:t xml:space="preserve">definition of a topic </w:t>
       </w:r>
       <w:r>
         <w:rPr>
-          <w:rFonts w:ascii="Times New Roman" w:hAnsi="Times New Roman" w:cs="Times New Roman"/>
+          <w:i/>
+          <w:iCs/>
           <w:color w:val="000000"/>
-          <w:sz w:val="32"/>
-          <w:szCs w:val="22"/>
+          <w:sz w:val="24"/>
           <w:lang w:eastAsia="en-GB"/>
         </w:rPr>
         <w:t xml:space="preserve">under consideration (this may be a descriptive or argumentative thesis, or proposal), as well as the </w:t>
       </w:r>
       <w:r>
         <w:rPr>
-          <w:rFonts w:ascii="Times New Roman" w:hAnsi="Times New Roman" w:cs="Times New Roman"/>
           <w:b/>
           <w:bCs/>
+          <w:i/>
+          <w:iCs/>
           <w:color w:val="000000"/>
-          <w:sz w:val="32"/>
-          <w:szCs w:val="22"/>
+          <w:sz w:val="24"/>
           <w:lang w:eastAsia="en-GB"/>
         </w:rPr>
         <w:t xml:space="preserve">scope </w:t>
       </w:r>
       <w:r>
         <w:rPr>
-          <w:rFonts w:ascii="Times New Roman" w:hAnsi="Times New Roman" w:cs="Times New Roman"/>
+          <w:i/>
+          <w:iCs/>
           <w:color w:val="000000"/>
-          <w:sz w:val="32"/>
-          <w:szCs w:val="22"/>
+          <w:sz w:val="24"/>
           <w:lang w:eastAsia="en-GB"/>
         </w:rPr>
         <w:t xml:space="preserve">of the related literature being investigated. (Example: If the topic under consideration is ‘women’s wartime diaries’, the scope of the review may be limited to published or unpublished works, works in English, works from a particular location, time period, or conflict, etc.) </w:t>
@@ -1283,12 +1854,12 @@
         <w:autoSpaceDN w:val="0"/>
         <w:adjustRightInd w:val="0"/>
         <w:spacing w:after="37" w:line="360" w:lineRule="auto"/>
-        <w:ind w:left="1701"/>
-        <w:rPr>
-          <w:rFonts w:ascii="Times New Roman" w:hAnsi="Times New Roman" w:cs="Times New Roman"/>
+        <w:ind w:left="2268"/>
+        <w:rPr>
+          <w:i/>
+          <w:iCs/>
           <w:color w:val="000000"/>
-          <w:sz w:val="32"/>
-          <w:szCs w:val="22"/>
+          <w:sz w:val="24"/>
           <w:lang w:eastAsia="en-GB"/>
         </w:rPr>
       </w:pPr>
@@ -1303,80 +1874,57 @@
         <w:autoSpaceDN w:val="0"/>
         <w:adjustRightInd w:val="0"/>
         <w:spacing w:after="37" w:line="360" w:lineRule="auto"/>
-        <w:ind w:left="567"/>
-        <w:rPr>
-          <w:rFonts w:ascii="Times New Roman" w:hAnsi="Times New Roman" w:cs="Times New Roman"/>
-          <w:color w:val="000000"/>
-          <w:sz w:val="32"/>
-          <w:szCs w:val="22"/>
-          <w:lang w:eastAsia="en-GB"/>
-        </w:rPr>
-      </w:pPr>
-      <w:r>
-        <w:rPr>
-          <w:rFonts w:ascii="Times New Roman" w:hAnsi="Times New Roman" w:cs="Times New Roman"/>
-          <w:color w:val="000000"/>
-          <w:sz w:val="32"/>
-          <w:szCs w:val="22"/>
-          <w:lang w:eastAsia="en-GB"/>
-        </w:rPr>
-        <w:t xml:space="preserve"> The introduction should also note intentional </w:t>
-      </w:r>
-      <w:r>
-        <w:rPr>
-          <w:rFonts w:ascii="Times New Roman" w:hAnsi="Times New Roman" w:cs="Times New Roman"/>
-          <w:b/>
-          <w:bCs/>
-          <w:color w:val="000000"/>
-          <w:sz w:val="32"/>
-          <w:szCs w:val="22"/>
-          <w:lang w:eastAsia="en-GB"/>
-        </w:rPr>
-        <w:t>exclusions</w:t>
-      </w:r>
-      <w:r>
-        <w:rPr>
-          <w:rFonts w:ascii="Times New Roman" w:hAnsi="Times New Roman" w:cs="Times New Roman"/>
-          <w:color w:val="000000"/>
-          <w:sz w:val="32"/>
-          <w:szCs w:val="22"/>
-          <w:lang w:eastAsia="en-GB"/>
-        </w:rPr>
-        <w:t xml:space="preserve">. (Example: </w:t>
-      </w:r>
-      <w:r>
-        <w:rPr>
-          <w:rFonts w:ascii="Times New Roman" w:hAnsi="Times New Roman" w:cs="Times New Roman"/>
+        <w:rPr>
           <w:i/>
           <w:iCs/>
           <w:color w:val="000000"/>
-          <w:sz w:val="32"/>
-          <w:szCs w:val="22"/>
+          <w:sz w:val="24"/>
           <w:lang w:eastAsia="en-GB"/>
         </w:rPr>
-        <w:t>“This review will not explore the diaries of adolescent girls.”</w:t>
-      </w:r>
-      <w:r>
-        <w:rPr>
-          <w:rFonts w:ascii="Times New Roman" w:hAnsi="Times New Roman" w:cs="Times New Roman"/>
+      </w:pPr>
+      <w:r>
+        <w:rPr>
+          <w:i/>
+          <w:iCs/>
           <w:color w:val="000000"/>
-          <w:sz w:val="32"/>
-          <w:szCs w:val="22"/>
+          <w:sz w:val="24"/>
           <w:lang w:eastAsia="en-GB"/>
         </w:rPr>
-        <w:t xml:space="preserve">) </w:t>
+        <w:t xml:space="preserve"> The introduction should also note intentional </w:t>
+      </w:r>
+      <w:r>
+        <w:rPr>
+          <w:b/>
+          <w:bCs/>
+          <w:i/>
+          <w:iCs/>
+          <w:color w:val="000000"/>
+          <w:sz w:val="24"/>
+          <w:lang w:eastAsia="en-GB"/>
+        </w:rPr>
+        <w:t>exclusions</w:t>
+      </w:r>
+      <w:r>
+        <w:rPr>
+          <w:i/>
+          <w:iCs/>
+          <w:color w:val="000000"/>
+          <w:sz w:val="24"/>
+          <w:lang w:eastAsia="en-GB"/>
+        </w:rPr>
+        <w:t xml:space="preserve">. (Example: “This review will not explore the diaries of adolescent girls.”) </w:t>
       </w:r>
     </w:p>
     <w:p>
       <w:pPr>
         <w:pStyle w:val="ListParagraph"/>
         <w:spacing w:line="360" w:lineRule="auto"/>
-        <w:ind w:left="1287"/>
-        <w:rPr>
-          <w:rFonts w:ascii="Times New Roman" w:hAnsi="Times New Roman" w:cs="Times New Roman"/>
+        <w:ind w:left="1854"/>
+        <w:rPr>
+          <w:i/>
+          <w:iCs/>
           <w:color w:val="000000"/>
-          <w:sz w:val="32"/>
-          <w:szCs w:val="22"/>
+          <w:sz w:val="24"/>
           <w:lang w:eastAsia="en-GB"/>
         </w:rPr>
       </w:pPr>
@@ -1387,12 +1935,12 @@
         <w:autoSpaceDN w:val="0"/>
         <w:adjustRightInd w:val="0"/>
         <w:spacing w:after="37" w:line="360" w:lineRule="auto"/>
-        <w:ind w:left="1701"/>
-        <w:rPr>
-          <w:rFonts w:ascii="Times New Roman" w:hAnsi="Times New Roman" w:cs="Times New Roman"/>
+        <w:ind w:left="2268"/>
+        <w:rPr>
+          <w:i/>
+          <w:iCs/>
           <w:color w:val="000000"/>
-          <w:sz w:val="32"/>
-          <w:szCs w:val="22"/>
+          <w:sz w:val="24"/>
           <w:lang w:eastAsia="en-GB"/>
         </w:rPr>
       </w:pPr>
@@ -1407,138 +1955,78 @@
         <w:autoSpaceDN w:val="0"/>
         <w:adjustRightInd w:val="0"/>
         <w:spacing w:after="0" w:line="360" w:lineRule="auto"/>
-        <w:ind w:left="567"/>
-        <w:rPr>
-          <w:rFonts w:ascii="Times New Roman" w:hAnsi="Times New Roman" w:cs="Times New Roman"/>
-          <w:color w:val="000000"/>
-          <w:sz w:val="32"/>
-          <w:szCs w:val="22"/>
-          <w:lang w:eastAsia="en-GB"/>
-        </w:rPr>
-      </w:pPr>
-      <w:r>
-        <w:rPr>
-          <w:rFonts w:ascii="Times New Roman" w:hAnsi="Times New Roman" w:cs="Times New Roman"/>
-          <w:color w:val="000000"/>
-          <w:sz w:val="32"/>
-          <w:szCs w:val="22"/>
-          <w:lang w:eastAsia="en-GB"/>
-        </w:rPr>
-        <w:t>•</w:t>
-      </w:r>
-      <w:r>
-        <w:rPr>
-          <w:rFonts w:ascii="Times New Roman" w:hAnsi="Times New Roman" w:cs="Times New Roman"/>
-          <w:color w:val="000000"/>
-          <w:sz w:val="32"/>
-          <w:szCs w:val="22"/>
-          <w:lang w:eastAsia="en-GB"/>
-        </w:rPr>
-        <w:t xml:space="preserve">Another purpose of the introduction is to state the </w:t>
-      </w:r>
-      <w:r>
-        <w:rPr>
-          <w:rFonts w:ascii="Times New Roman" w:hAnsi="Times New Roman" w:cs="Times New Roman"/>
-          <w:b/>
-          <w:bCs/>
-          <w:color w:val="000000"/>
-          <w:sz w:val="32"/>
-          <w:szCs w:val="22"/>
-          <w:lang w:eastAsia="en-GB"/>
-        </w:rPr>
-        <w:t xml:space="preserve">general findings </w:t>
-      </w:r>
-      <w:r>
-        <w:rPr>
-          <w:rFonts w:ascii="Times New Roman" w:hAnsi="Times New Roman" w:cs="Times New Roman"/>
-          <w:color w:val="000000"/>
-          <w:sz w:val="32"/>
-          <w:szCs w:val="22"/>
-          <w:lang w:eastAsia="en-GB"/>
-        </w:rPr>
-        <w:t xml:space="preserve">of the review (what do </w:t>
-      </w:r>
-      <w:r>
-        <w:rPr>
-          <w:rFonts w:ascii="Times New Roman" w:hAnsi="Times New Roman" w:cs="Times New Roman"/>
+        <w:rPr>
           <w:i/>
           <w:iCs/>
           <w:color w:val="000000"/>
-          <w:sz w:val="32"/>
-          <w:szCs w:val="22"/>
+          <w:sz w:val="24"/>
           <w:lang w:eastAsia="en-GB"/>
         </w:rPr>
-        <w:t xml:space="preserve">most </w:t>
-      </w:r>
-      <w:r>
-        <w:rPr>
-          <w:rFonts w:ascii="Times New Roman" w:hAnsi="Times New Roman" w:cs="Times New Roman"/>
+      </w:pPr>
+      <w:r>
+        <w:rPr>
+          <w:i/>
+          <w:iCs/>
           <w:color w:val="000000"/>
-          <w:sz w:val="32"/>
-          <w:szCs w:val="22"/>
+          <w:sz w:val="24"/>
           <w:lang w:eastAsia="en-GB"/>
         </w:rPr>
-        <w:t xml:space="preserve">of the sources conclude), and comment on the </w:t>
-      </w:r>
-      <w:r>
-        <w:rPr>
-          <w:rFonts w:ascii="Times New Roman" w:hAnsi="Times New Roman" w:cs="Times New Roman"/>
+        <w:t xml:space="preserve">Another purpose of the introduction is to state the </w:t>
+      </w:r>
+      <w:r>
+        <w:rPr>
           <w:b/>
           <w:bCs/>
+          <w:i/>
+          <w:iCs/>
           <w:color w:val="000000"/>
-          <w:sz w:val="32"/>
-          <w:szCs w:val="22"/>
+          <w:sz w:val="24"/>
           <w:lang w:eastAsia="en-GB"/>
         </w:rPr>
+        <w:t xml:space="preserve">general findings </w:t>
+      </w:r>
+      <w:r>
+        <w:rPr>
+          <w:i/>
+          <w:iCs/>
+          <w:color w:val="000000"/>
+          <w:sz w:val="24"/>
+          <w:lang w:eastAsia="en-GB"/>
+        </w:rPr>
+        <w:t xml:space="preserve">of the review (what do most of the sources conclude), and comment on the </w:t>
+      </w:r>
+      <w:r>
+        <w:rPr>
+          <w:b/>
+          <w:bCs/>
+          <w:i/>
+          <w:iCs/>
+          <w:color w:val="000000"/>
+          <w:sz w:val="24"/>
+          <w:lang w:eastAsia="en-GB"/>
+        </w:rPr>
         <w:t xml:space="preserve">availability </w:t>
       </w:r>
       <w:r>
         <w:rPr>
-          <w:rFonts w:ascii="Times New Roman" w:hAnsi="Times New Roman" w:cs="Times New Roman"/>
+          <w:i/>
+          <w:iCs/>
           <w:color w:val="000000"/>
-          <w:sz w:val="32"/>
-          <w:szCs w:val="22"/>
+          <w:sz w:val="24"/>
           <w:lang w:eastAsia="en-GB"/>
         </w:rPr>
         <w:t xml:space="preserve">of sources in the subject area. </w:t>
       </w:r>
     </w:p>
-    <w:p>
-      <w:pPr>
-        <w:rPr>
-          <w:sz w:val="32"/>
-        </w:rPr>
-      </w:pPr>
-    </w:p>
-    <w:p>
-      <w:pPr>
-        <w:rPr>
-          <w:sz w:val="36"/>
-        </w:rPr>
-      </w:pPr>
-    </w:p>
-    <w:p>
-      <w:pPr>
-        <w:pStyle w:val="Heading1"/>
-      </w:pPr>
-      <w:bookmarkStart w:id="2" w:name="_Toc100076708"/>
-      <w:r>
-        <w:lastRenderedPageBreak/>
-        <w:t>Main Body</w:t>
-      </w:r>
-      <w:bookmarkEnd w:id="2"/>
-    </w:p>
-    <w:p/>
-    <w:p/>
     <w:p>
       <w:pPr>
         <w:autoSpaceDE w:val="0"/>
         <w:autoSpaceDN w:val="0"/>
         <w:adjustRightInd w:val="0"/>
-        <w:spacing w:after="0" w:line="240" w:lineRule="auto"/>
-        <w:ind w:left="0"/>
-        <w:rPr>
-          <w:rFonts w:ascii="Times New Roman" w:hAnsi="Times New Roman" w:cs="Times New Roman"/>
+        <w:spacing w:after="0" w:line="360" w:lineRule="auto"/>
+        <w:rPr>
+          <w:i/>
+          <w:iCs/>
           <w:color w:val="000000"/>
           <w:sz w:val="24"/>
           <w:lang w:eastAsia="en-GB"/>
@@ -1550,7 +2038,179 @@
         <w:autoSpaceDE w:val="0"/>
         <w:autoSpaceDN w:val="0"/>
         <w:adjustRightInd w:val="0"/>
-        <w:spacing w:after="0" w:line="240" w:lineRule="auto"/>
+        <w:spacing w:after="0" w:line="360" w:lineRule="auto"/>
+        <w:ind w:left="567"/>
+        <w:rPr>
+          <w:color w:val="000000"/>
+          <w:sz w:val="24"/>
+          <w:lang w:eastAsia="en-GB"/>
+        </w:rPr>
+      </w:pPr>
+    </w:p>
+    <w:p>
+      <w:pPr>
+        <w:spacing w:line="360" w:lineRule="auto"/>
+        <w:rPr>
+          <w:sz w:val="24"/>
+        </w:rPr>
+      </w:pPr>
+      <w:r>
+        <w:rPr>
+          <w:sz w:val="24"/>
+        </w:rPr>
+        <w:t>Credit Card fraud remains a multi-billion euro challenge each year for Financial Institutions and their customers. Loses grow annually, and the patterns of fraud execution continue to adapt to new payment channels.</w:t>
+      </w:r>
+    </w:p>
+    <w:p>
+      <w:pPr>
+        <w:spacing w:line="360" w:lineRule="auto"/>
+        <w:rPr>
+          <w:sz w:val="24"/>
+        </w:rPr>
+      </w:pPr>
+      <w:r>
+        <w:rPr>
+          <w:sz w:val="24"/>
+        </w:rPr>
+        <w:t xml:space="preserve">As of 2021, there are still relatively few historical credit card fraud datasets upon which to conduct Machine Learning experiments for fraud detection. </w:t>
+      </w:r>
+    </w:p>
+    <w:p>
+      <w:pPr>
+        <w:spacing w:line="360" w:lineRule="auto"/>
+        <w:rPr>
+          <w:sz w:val="24"/>
+        </w:rPr>
+      </w:pPr>
+      <w:r>
+        <w:rPr>
+          <w:sz w:val="24"/>
+        </w:rPr>
+        <w:t>The datasets used in this literature review are primarily sourced from credit card operators providing services in the European and American marketplaces.</w:t>
+      </w:r>
+      <w:r>
+        <w:rPr>
+          <w:sz w:val="24"/>
+        </w:rPr>
+        <w:t xml:space="preserve"> </w:t>
+      </w:r>
+      <w:r>
+        <w:rPr>
+          <w:sz w:val="24"/>
+        </w:rPr>
+        <w:t>‘Fraud’ in this domain is defined as a historical credit card event, reported to the card provider, in which a third party has conducted a transaction without the permission of the card holder.</w:t>
+      </w:r>
+      <w:r>
+        <w:rPr>
+          <w:sz w:val="24"/>
+        </w:rPr>
+        <w:t xml:space="preserve"> </w:t>
+      </w:r>
+      <w:r>
+        <w:rPr>
+          <w:sz w:val="24"/>
+        </w:rPr>
+        <w:t>The record sizes in these dataset</w:t>
+      </w:r>
+      <w:r>
+        <w:rPr>
+          <w:sz w:val="24"/>
+        </w:rPr>
+        <w:t xml:space="preserve"> vary from tens of thousands to more than 10 million.</w:t>
+      </w:r>
+    </w:p>
+    <w:p>
+      <w:pPr>
+        <w:spacing w:line="360" w:lineRule="auto"/>
+        <w:rPr>
+          <w:sz w:val="24"/>
+        </w:rPr>
+      </w:pPr>
+      <w:r>
+        <w:rPr>
+          <w:sz w:val="24"/>
+        </w:rPr>
+        <w:t>This article looks at five major studies, conducted from 2012-2020, which applied feature engineering and algorithm selections techniques to detect card fraud.</w:t>
+      </w:r>
+    </w:p>
+    <w:p>
+      <w:pPr>
+        <w:spacing w:line="360" w:lineRule="auto"/>
+        <w:rPr>
+          <w:sz w:val="24"/>
+        </w:rPr>
+      </w:pPr>
+    </w:p>
+    <w:p>
+      <w:pPr>
+        <w:spacing w:line="360" w:lineRule="auto"/>
+        <w:rPr>
+          <w:sz w:val="24"/>
+        </w:rPr>
+      </w:pPr>
+      <w:r>
+        <w:rPr>
+          <w:sz w:val="24"/>
+        </w:rPr>
+        <w:t>A high proportion of these datasets are also highly imbalanced with less than 1% of records reflecting incidents of fraud. Therefore, the drive in this area of research is to produce Machine Learning models that will work with these challenges and offer the best detection performance.</w:t>
+      </w:r>
+    </w:p>
+    <w:p>
+      <w:pPr>
+        <w:spacing w:line="360" w:lineRule="auto"/>
+        <w:rPr>
+          <w:sz w:val="24"/>
+        </w:rPr>
+      </w:pPr>
+    </w:p>
+    <w:p>
+      <w:pPr>
+        <w:spacing w:line="360" w:lineRule="auto"/>
+        <w:rPr>
+          <w:sz w:val="24"/>
+        </w:rPr>
+      </w:pPr>
+    </w:p>
+    <w:p>
+      <w:pPr>
+        <w:spacing w:line="360" w:lineRule="auto"/>
+        <w:rPr>
+          <w:sz w:val="24"/>
+        </w:rPr>
+      </w:pPr>
+    </w:p>
+    <w:p>
+      <w:pPr>
+        <w:spacing w:line="360" w:lineRule="auto"/>
+        <w:rPr>
+          <w:sz w:val="24"/>
+        </w:rPr>
+      </w:pPr>
+    </w:p>
+    <w:p>
+      <w:pPr>
+        <w:rPr>
+          <w:sz w:val="24"/>
+        </w:rPr>
+      </w:pPr>
+    </w:p>
+    <w:p>
+      <w:pPr>
+        <w:pStyle w:val="Heading1"/>
+      </w:pPr>
+      <w:bookmarkStart w:id="1" w:name="_Toc100140195"/>
+      <w:r>
+        <w:lastRenderedPageBreak/>
+        <w:t>Concept A: Imbalance and Resampling Challenge</w:t>
+      </w:r>
+      <w:bookmarkEnd w:id="1"/>
+    </w:p>
+    <w:p>
+      <w:pPr>
+        <w:autoSpaceDE w:val="0"/>
+        <w:autoSpaceDN w:val="0"/>
+        <w:adjustRightInd w:val="0"/>
+        <w:spacing w:after="0" w:line="360" w:lineRule="auto"/>
         <w:ind w:left="0"/>
         <w:rPr>
           <w:rFonts w:ascii="Times New Roman" w:hAnsi="Times New Roman" w:cs="Times New Roman"/>
@@ -1579,19 +2239,20 @@
         <w:autoSpaceDN w:val="0"/>
         <w:adjustRightInd w:val="0"/>
         <w:spacing w:after="40" w:line="360" w:lineRule="auto"/>
-        <w:ind w:left="567"/>
-        <w:rPr>
+        <w:rPr>
+          <w:i/>
+          <w:iCs/>
           <w:color w:val="000000"/>
-          <w:sz w:val="32"/>
-          <w:szCs w:val="32"/>
+          <w:sz w:val="24"/>
           <w:lang w:eastAsia="en-GB"/>
         </w:rPr>
       </w:pPr>
       <w:r>
         <w:rPr>
+          <w:i/>
+          <w:iCs/>
           <w:color w:val="000000"/>
-          <w:sz w:val="32"/>
-          <w:szCs w:val="32"/>
+          <w:sz w:val="24"/>
           <w:lang w:eastAsia="en-GB"/>
         </w:rPr>
         <w:t xml:space="preserve">There are many ways to organize the evaluation of the sources. </w:t>
@@ -1600,18 +2261,20 @@
         <w:rPr>
           <w:b/>
           <w:bCs/>
+          <w:i/>
+          <w:iCs/>
           <w:color w:val="000000"/>
-          <w:sz w:val="32"/>
-          <w:szCs w:val="32"/>
+          <w:sz w:val="24"/>
           <w:lang w:eastAsia="en-GB"/>
         </w:rPr>
         <w:t xml:space="preserve">Chronological and thematic approaches </w:t>
       </w:r>
       <w:r>
         <w:rPr>
+          <w:i/>
+          <w:iCs/>
           <w:color w:val="000000"/>
-          <w:sz w:val="32"/>
-          <w:szCs w:val="32"/>
+          <w:sz w:val="24"/>
           <w:lang w:eastAsia="en-GB"/>
         </w:rPr>
         <w:t xml:space="preserve">are each useful examples. </w:t>
@@ -1623,11 +2286,11 @@
         <w:autoSpaceDN w:val="0"/>
         <w:adjustRightInd w:val="0"/>
         <w:spacing w:after="40" w:line="360" w:lineRule="auto"/>
-        <w:ind w:left="567"/>
-        <w:rPr>
+        <w:rPr>
+          <w:i/>
+          <w:iCs/>
           <w:color w:val="000000"/>
-          <w:sz w:val="32"/>
-          <w:szCs w:val="32"/>
+          <w:sz w:val="24"/>
           <w:lang w:eastAsia="en-GB"/>
         </w:rPr>
       </w:pPr>
@@ -1642,19 +2305,20 @@
         <w:autoSpaceDN w:val="0"/>
         <w:adjustRightInd w:val="0"/>
         <w:spacing w:after="40" w:line="360" w:lineRule="auto"/>
-        <w:ind w:left="567"/>
-        <w:rPr>
+        <w:rPr>
+          <w:i/>
+          <w:iCs/>
           <w:color w:val="000000"/>
-          <w:sz w:val="32"/>
-          <w:szCs w:val="32"/>
+          <w:sz w:val="24"/>
           <w:lang w:eastAsia="en-GB"/>
         </w:rPr>
       </w:pPr>
       <w:r>
         <w:rPr>
+          <w:i/>
+          <w:iCs/>
           <w:color w:val="000000"/>
-          <w:sz w:val="32"/>
-          <w:szCs w:val="32"/>
+          <w:sz w:val="24"/>
           <w:lang w:eastAsia="en-GB"/>
         </w:rPr>
         <w:t xml:space="preserve"> Each work should be critically summarized and evaluated for its </w:t>
@@ -1663,18 +2327,20 @@
         <w:rPr>
           <w:b/>
           <w:bCs/>
+          <w:i/>
+          <w:iCs/>
           <w:color w:val="000000"/>
-          <w:sz w:val="32"/>
-          <w:szCs w:val="32"/>
+          <w:sz w:val="24"/>
           <w:lang w:eastAsia="en-GB"/>
         </w:rPr>
         <w:t>premise</w:t>
       </w:r>
       <w:r>
         <w:rPr>
+          <w:i/>
+          <w:iCs/>
           <w:color w:val="000000"/>
-          <w:sz w:val="32"/>
-          <w:szCs w:val="32"/>
+          <w:sz w:val="24"/>
           <w:lang w:eastAsia="en-GB"/>
         </w:rPr>
         <w:t xml:space="preserve">, </w:t>
@@ -1683,18 +2349,20 @@
         <w:rPr>
           <w:b/>
           <w:bCs/>
+          <w:i/>
+          <w:iCs/>
           <w:color w:val="000000"/>
-          <w:sz w:val="32"/>
-          <w:szCs w:val="32"/>
+          <w:sz w:val="24"/>
           <w:lang w:eastAsia="en-GB"/>
         </w:rPr>
         <w:t>methodology</w:t>
       </w:r>
       <w:r>
         <w:rPr>
+          <w:i/>
+          <w:iCs/>
           <w:color w:val="000000"/>
-          <w:sz w:val="32"/>
-          <w:szCs w:val="32"/>
+          <w:sz w:val="24"/>
           <w:lang w:eastAsia="en-GB"/>
         </w:rPr>
         <w:t xml:space="preserve">, and </w:t>
@@ -1703,18 +2371,20 @@
         <w:rPr>
           <w:b/>
           <w:bCs/>
+          <w:i/>
+          <w:iCs/>
           <w:color w:val="000000"/>
-          <w:sz w:val="32"/>
-          <w:szCs w:val="32"/>
+          <w:sz w:val="24"/>
           <w:lang w:eastAsia="en-GB"/>
         </w:rPr>
         <w:t>conclusion</w:t>
       </w:r>
       <w:r>
         <w:rPr>
+          <w:i/>
+          <w:iCs/>
           <w:color w:val="000000"/>
-          <w:sz w:val="32"/>
-          <w:szCs w:val="32"/>
+          <w:sz w:val="24"/>
           <w:lang w:eastAsia="en-GB"/>
         </w:rPr>
         <w:t xml:space="preserve">. It is as important to address inconsistencies, omissions, and errors, as it is to identify accuracy, depth, and relevance. </w:t>
@@ -1726,11 +2396,11 @@
         <w:autoSpaceDN w:val="0"/>
         <w:adjustRightInd w:val="0"/>
         <w:spacing w:after="40" w:line="360" w:lineRule="auto"/>
-        <w:ind w:left="567"/>
-        <w:rPr>
+        <w:rPr>
+          <w:i/>
+          <w:iCs/>
           <w:color w:val="000000"/>
-          <w:sz w:val="32"/>
-          <w:szCs w:val="32"/>
+          <w:sz w:val="24"/>
           <w:lang w:eastAsia="en-GB"/>
         </w:rPr>
       </w:pPr>
@@ -1745,19 +2415,20 @@
         <w:autoSpaceDN w:val="0"/>
         <w:adjustRightInd w:val="0"/>
         <w:spacing w:after="0" w:line="360" w:lineRule="auto"/>
-        <w:ind w:left="567"/>
-        <w:rPr>
+        <w:rPr>
+          <w:i/>
+          <w:iCs/>
           <w:color w:val="000000"/>
-          <w:sz w:val="32"/>
-          <w:szCs w:val="32"/>
+          <w:sz w:val="24"/>
           <w:lang w:eastAsia="en-GB"/>
         </w:rPr>
       </w:pPr>
       <w:r>
         <w:rPr>
+          <w:i/>
+          <w:iCs/>
           <w:color w:val="000000"/>
-          <w:sz w:val="32"/>
-          <w:szCs w:val="32"/>
+          <w:sz w:val="24"/>
           <w:lang w:eastAsia="en-GB"/>
         </w:rPr>
         <w:t xml:space="preserve">Use logical connections and </w:t>
@@ -1766,18 +2437,20 @@
         <w:rPr>
           <w:b/>
           <w:bCs/>
+          <w:i/>
+          <w:iCs/>
           <w:color w:val="000000"/>
-          <w:sz w:val="32"/>
-          <w:szCs w:val="32"/>
+          <w:sz w:val="24"/>
           <w:lang w:eastAsia="en-GB"/>
         </w:rPr>
         <w:t xml:space="preserve">transitions </w:t>
       </w:r>
       <w:r>
         <w:rPr>
+          <w:i/>
+          <w:iCs/>
           <w:color w:val="000000"/>
-          <w:sz w:val="32"/>
-          <w:szCs w:val="32"/>
+          <w:sz w:val="24"/>
           <w:lang w:eastAsia="en-GB"/>
         </w:rPr>
         <w:t xml:space="preserve">to connect sources. </w:t>
@@ -1785,13 +2458,7 @@
     </w:p>
     <w:p>
       <w:pPr>
-        <w:rPr>
-          <w:sz w:val="24"/>
-        </w:rPr>
-      </w:pPr>
-    </w:p>
-    <w:p>
-      <w:pPr>
+        <w:spacing w:line="360" w:lineRule="auto"/>
         <w:rPr>
           <w:sz w:val="24"/>
         </w:rPr>
@@ -1801,14 +2468,13 @@
       <w:pPr>
         <w:pStyle w:val="Heading1"/>
       </w:pPr>
-      <w:bookmarkStart w:id="3" w:name="_Toc100076709"/>
+      <w:bookmarkStart w:id="2" w:name="_Toc100140196"/>
       <w:r>
         <w:lastRenderedPageBreak/>
-        <w:t>Conclusion</w:t>
-      </w:r>
-      <w:bookmarkEnd w:id="3"/>
-    </w:p>
-    <w:p/>
+        <w:t>Concept B: Too Many Features</w:t>
+      </w:r>
+      <w:bookmarkEnd w:id="2"/>
+    </w:p>
     <w:p>
       <w:pPr>
         <w:autoSpaceDE w:val="0"/>
@@ -1817,12 +2483,48 @@
         <w:spacing w:after="0" w:line="360" w:lineRule="auto"/>
         <w:ind w:left="0"/>
         <w:rPr>
+          <w:rFonts w:ascii="Times New Roman" w:hAnsi="Times New Roman" w:cs="Times New Roman"/>
           <w:color w:val="000000"/>
-          <w:sz w:val="32"/>
-          <w:szCs w:val="32"/>
+          <w:sz w:val="24"/>
           <w:lang w:eastAsia="en-GB"/>
         </w:rPr>
       </w:pPr>
+      <w:r>
+        <w:rPr>
+          <w:rFonts w:ascii="Times New Roman" w:hAnsi="Times New Roman" w:cs="Times New Roman"/>
+          <w:color w:val="000000"/>
+          <w:sz w:val="24"/>
+          <w:lang w:eastAsia="en-GB"/>
+        </w:rPr>
+        <w:t xml:space="preserve"> </w:t>
+      </w:r>
+    </w:p>
+    <w:p>
+      <w:pPr>
+        <w:spacing w:line="360" w:lineRule="auto"/>
+        <w:rPr>
+          <w:sz w:val="24"/>
+        </w:rPr>
+      </w:pPr>
+    </w:p>
+    <w:p>
+      <w:pPr>
+        <w:spacing w:line="360" w:lineRule="auto"/>
+        <w:rPr>
+          <w:sz w:val="24"/>
+        </w:rPr>
+      </w:pPr>
+    </w:p>
+    <w:p>
+      <w:pPr>
+        <w:pStyle w:val="Heading1"/>
+      </w:pPr>
+      <w:bookmarkStart w:id="3" w:name="_Toc100140197"/>
+      <w:r>
+        <w:lastRenderedPageBreak/>
+        <w:t>Concept C: Neural Networks and Auditing</w:t>
+      </w:r>
+      <w:bookmarkEnd w:id="3"/>
     </w:p>
     <w:p>
       <w:pPr>
@@ -1832,22 +2534,45 @@
         <w:spacing w:after="0" w:line="360" w:lineRule="auto"/>
         <w:ind w:left="0"/>
         <w:rPr>
+          <w:rFonts w:ascii="Times New Roman" w:hAnsi="Times New Roman" w:cs="Times New Roman"/>
           <w:color w:val="000000"/>
-          <w:sz w:val="32"/>
-          <w:szCs w:val="32"/>
+          <w:sz w:val="24"/>
           <w:lang w:eastAsia="en-GB"/>
         </w:rPr>
       </w:pPr>
       <w:r>
         <w:rPr>
+          <w:rFonts w:ascii="Times New Roman" w:hAnsi="Times New Roman" w:cs="Times New Roman"/>
           <w:color w:val="000000"/>
-          <w:sz w:val="32"/>
-          <w:szCs w:val="32"/>
+          <w:sz w:val="24"/>
           <w:lang w:eastAsia="en-GB"/>
         </w:rPr>
         <w:t xml:space="preserve"> </w:t>
       </w:r>
     </w:p>
+    <w:p>
+      <w:pPr>
+        <w:spacing w:line="360" w:lineRule="auto"/>
+        <w:rPr>
+          <w:sz w:val="24"/>
+        </w:rPr>
+      </w:pPr>
+    </w:p>
+    <w:p>
+      <w:pPr>
+        <w:pStyle w:val="Heading1"/>
+      </w:pPr>
+      <w:bookmarkStart w:id="4" w:name="_Toc100140198"/>
+      <w:r>
+        <w:lastRenderedPageBreak/>
+        <w:t>Conclusion</w:t>
+      </w:r>
+      <w:r>
+        <w:t>: Better ways to capture CC Fraud?</w:t>
+      </w:r>
+      <w:bookmarkEnd w:id="4"/>
+    </w:p>
+    <w:p/>
     <w:p>
       <w:pPr>
         <w:numPr>
@@ -1858,19 +2583,20 @@
         <w:autoSpaceDN w:val="0"/>
         <w:adjustRightInd w:val="0"/>
         <w:spacing w:after="38" w:line="360" w:lineRule="auto"/>
-        <w:ind w:left="567"/>
-        <w:rPr>
+        <w:rPr>
+          <w:i/>
+          <w:iCs/>
           <w:color w:val="000000"/>
-          <w:sz w:val="32"/>
-          <w:szCs w:val="32"/>
+          <w:sz w:val="24"/>
           <w:lang w:eastAsia="en-GB"/>
         </w:rPr>
       </w:pPr>
       <w:r>
         <w:rPr>
+          <w:i/>
+          <w:iCs/>
           <w:color w:val="000000"/>
-          <w:sz w:val="32"/>
-          <w:szCs w:val="32"/>
+          <w:sz w:val="24"/>
           <w:lang w:eastAsia="en-GB"/>
         </w:rPr>
         <w:t xml:space="preserve">The conclusion </w:t>
@@ -1879,18 +2605,20 @@
         <w:rPr>
           <w:b/>
           <w:bCs/>
+          <w:i/>
+          <w:iCs/>
           <w:color w:val="000000"/>
-          <w:sz w:val="32"/>
-          <w:szCs w:val="32"/>
+          <w:sz w:val="24"/>
           <w:lang w:eastAsia="en-GB"/>
         </w:rPr>
         <w:t xml:space="preserve">summarizes the key findings </w:t>
       </w:r>
       <w:r>
         <w:rPr>
+          <w:i/>
+          <w:iCs/>
           <w:color w:val="000000"/>
-          <w:sz w:val="32"/>
-          <w:szCs w:val="32"/>
+          <w:sz w:val="24"/>
           <w:lang w:eastAsia="en-GB"/>
         </w:rPr>
         <w:t xml:space="preserve">of the review in general terms. Notable commonalities between works, whether favourable or not, may be included here. </w:t>
@@ -1902,11 +2630,11 @@
         <w:autoSpaceDN w:val="0"/>
         <w:adjustRightInd w:val="0"/>
         <w:spacing w:after="38" w:line="360" w:lineRule="auto"/>
-        <w:ind w:left="567"/>
-        <w:rPr>
+        <w:rPr>
+          <w:i/>
+          <w:iCs/>
           <w:color w:val="000000"/>
-          <w:sz w:val="32"/>
-          <w:szCs w:val="32"/>
+          <w:sz w:val="24"/>
           <w:lang w:eastAsia="en-GB"/>
         </w:rPr>
       </w:pPr>
@@ -1921,48 +2649,42 @@
         <w:autoSpaceDN w:val="0"/>
         <w:adjustRightInd w:val="0"/>
         <w:spacing w:after="0" w:line="360" w:lineRule="auto"/>
-        <w:ind w:left="567"/>
-        <w:rPr>
+        <w:rPr>
+          <w:i/>
+          <w:iCs/>
           <w:color w:val="000000"/>
-          <w:sz w:val="32"/>
-          <w:szCs w:val="32"/>
+          <w:sz w:val="24"/>
           <w:lang w:eastAsia="en-GB"/>
         </w:rPr>
       </w:pPr>
       <w:r>
         <w:rPr>
+          <w:i/>
+          <w:iCs/>
           <w:color w:val="000000"/>
-          <w:sz w:val="32"/>
-          <w:szCs w:val="32"/>
+          <w:sz w:val="24"/>
           <w:lang w:eastAsia="en-GB"/>
         </w:rPr>
-        <w:t>•</w:t>
-      </w:r>
-      <w:r>
-        <w:rPr>
-          <w:color w:val="000000"/>
-          <w:sz w:val="32"/>
-          <w:szCs w:val="32"/>
-          <w:lang w:eastAsia="en-GB"/>
-        </w:rPr>
-        <w:t xml:space="preserve">This section is the reviewer’s opportunity to </w:t>
+        <w:t xml:space="preserve">•This section is the reviewer’s opportunity to </w:t>
       </w:r>
       <w:r>
         <w:rPr>
           <w:b/>
           <w:bCs/>
+          <w:i/>
+          <w:iCs/>
           <w:color w:val="000000"/>
-          <w:sz w:val="32"/>
-          <w:szCs w:val="32"/>
+          <w:sz w:val="24"/>
           <w:lang w:eastAsia="en-GB"/>
         </w:rPr>
         <w:t>justify a research proposal</w:t>
       </w:r>
       <w:r>
         <w:rPr>
+          <w:i/>
+          <w:iCs/>
           <w:color w:val="000000"/>
-          <w:sz w:val="32"/>
-          <w:szCs w:val="32"/>
+          <w:sz w:val="24"/>
           <w:lang w:eastAsia="en-GB"/>
         </w:rPr>
         <w:t xml:space="preserve">. Therefore, the idea should be clearly re-stated and supported according to the findings of the review. </w:t>
@@ -1972,8 +2694,7 @@
       <w:pPr>
         <w:spacing w:line="360" w:lineRule="auto"/>
         <w:rPr>
-          <w:sz w:val="32"/>
-          <w:szCs w:val="32"/>
+          <w:sz w:val="24"/>
         </w:rPr>
       </w:pPr>
     </w:p>
@@ -1981,17 +2702,63 @@
       <w:pPr>
         <w:spacing w:line="360" w:lineRule="auto"/>
         <w:rPr>
-          <w:sz w:val="32"/>
-          <w:szCs w:val="32"/>
-        </w:rPr>
-      </w:pPr>
+          <w:sz w:val="24"/>
+        </w:rPr>
+      </w:pPr>
+      <w:r>
+        <w:rPr>
+          <w:sz w:val="24"/>
+        </w:rPr>
+        <w:t>The computation speed demonstrated in the Neural Network experiments</w:t>
+      </w:r>
+      <w:r>
+        <w:rPr>
+          <w:sz w:val="24"/>
+        </w:rPr>
+        <w:t xml:space="preserve"> has implications in terms of real-time detection applications.</w:t>
+      </w:r>
     </w:p>
     <w:p>
       <w:pPr>
         <w:spacing w:line="360" w:lineRule="auto"/>
         <w:rPr>
-          <w:sz w:val="32"/>
-          <w:szCs w:val="32"/>
+          <w:sz w:val="24"/>
+        </w:rPr>
+      </w:pPr>
+      <w:r>
+        <w:rPr>
+          <w:sz w:val="24"/>
+        </w:rPr>
+        <w:t xml:space="preserve">This review presents compelling arguments that Neural Networks, more often used for image classification, can deliver solutions that are both more accurate and, crucially, much faster at detection credit card fraud. </w:t>
+      </w:r>
+    </w:p>
+    <w:p>
+      <w:pPr>
+        <w:spacing w:line="360" w:lineRule="auto"/>
+        <w:rPr>
+          <w:sz w:val="24"/>
+        </w:rPr>
+      </w:pPr>
+      <w:r>
+        <w:rPr>
+          <w:sz w:val="24"/>
+        </w:rPr>
+        <w:t>Neural Network solutions can be criticised for lack of auditability in terms of classifications, and that remains a problem in this domain, but the potential is obvious.</w:t>
+      </w:r>
+    </w:p>
+    <w:p>
+      <w:pPr>
+        <w:spacing w:line="360" w:lineRule="auto"/>
+        <w:rPr>
+          <w:sz w:val="24"/>
+        </w:rPr>
+      </w:pPr>
+    </w:p>
+    <w:p>
+      <w:pPr>
+        <w:spacing w:line="360" w:lineRule="auto"/>
+        <w:rPr>
+          <w:sz w:val="24"/>
         </w:rPr>
       </w:pPr>
     </w:p>
@@ -2059,12 +2826,152 @@
       <w:pPr>
         <w:pStyle w:val="Heading1"/>
       </w:pPr>
-      <w:bookmarkStart w:id="4" w:name="_Toc100076710"/>
+      <w:bookmarkStart w:id="5" w:name="_Toc100140199"/>
       <w:r>
         <w:lastRenderedPageBreak/>
         <w:t>References</w:t>
       </w:r>
-      <w:bookmarkEnd w:id="4"/>
+      <w:bookmarkEnd w:id="5"/>
+    </w:p>
+    <w:p>
+      <w:pPr>
+        <w:spacing w:after="336" w:line="360" w:lineRule="auto"/>
+      </w:pPr>
+      <w:r>
+        <w:rPr>
+          <w:sz w:val="24"/>
+        </w:rPr>
+        <w:t xml:space="preserve">Bhattacharyya, S., Jha, S., Tharakunnel, K., &amp; Westland, J. (2011). Data mining for credit card fraud: A comparative study. </w:t>
+      </w:r>
+      <w:r>
+        <w:rPr>
+          <w:i/>
+          <w:sz w:val="24"/>
+        </w:rPr>
+        <w:t>Decision Support Systems</w:t>
+      </w:r>
+      <w:r>
+        <w:rPr>
+          <w:sz w:val="24"/>
+        </w:rPr>
+        <w:t xml:space="preserve">, </w:t>
+      </w:r>
+      <w:r>
+        <w:rPr>
+          <w:i/>
+          <w:sz w:val="24"/>
+        </w:rPr>
+        <w:t>50</w:t>
+      </w:r>
+      <w:r>
+        <w:rPr>
+          <w:sz w:val="24"/>
+        </w:rPr>
+        <w:t>(3), 602-613. doi: 10.1016/j.dss.2010.08.008</w:t>
+      </w:r>
+    </w:p>
+    <w:p>
+      <w:pPr>
+        <w:spacing w:after="336" w:line="360" w:lineRule="auto"/>
+      </w:pPr>
+      <w:r>
+        <w:rPr>
+          <w:sz w:val="24"/>
+        </w:rPr>
+        <w:t xml:space="preserve">Ceronmani Sharmila, V., R., K., R., S., D., S., &amp; R., H. (2019). Credit Card Fraud Detection Using Anomaly Techniques. </w:t>
+      </w:r>
+      <w:r>
+        <w:rPr>
+          <w:i/>
+          <w:sz w:val="24"/>
+        </w:rPr>
+        <w:t>2019 1St International Conference On Innovations In Information And Communication Technology (ICIICT)</w:t>
+      </w:r>
+      <w:r>
+        <w:rPr>
+          <w:sz w:val="24"/>
+        </w:rPr>
+        <w:t xml:space="preserve">, </w:t>
+      </w:r>
+      <w:r>
+        <w:rPr>
+          <w:i/>
+          <w:sz w:val="24"/>
+        </w:rPr>
+        <w:t>1</w:t>
+      </w:r>
+      <w:r>
+        <w:rPr>
+          <w:sz w:val="24"/>
+        </w:rPr>
+        <w:t>(1), 1-4. doi: 10.1109/iciict1.2019.8741421</w:t>
+      </w:r>
+    </w:p>
+    <w:p>
+      <w:pPr>
+        <w:spacing w:after="336" w:line="360" w:lineRule="auto"/>
+      </w:pPr>
+      <w:r>
+        <w:rPr>
+          <w:sz w:val="24"/>
+        </w:rPr>
+        <w:t xml:space="preserve">Lima, R., &amp; Pereira, A. (2017). Feature Selection Approaches to Fraud Detection in e-Payment Systems. </w:t>
+      </w:r>
+      <w:r>
+        <w:rPr>
+          <w:i/>
+          <w:sz w:val="24"/>
+        </w:rPr>
+        <w:t>Lecture Notes In Business Information Processing</w:t>
+      </w:r>
+      <w:r>
+        <w:rPr>
+          <w:sz w:val="24"/>
+        </w:rPr>
+        <w:t>, 111-126. doi: 10.1007/978-3-319-53676-7_9</w:t>
+      </w:r>
+    </w:p>
+    <w:p>
+      <w:pPr>
+        <w:spacing w:after="336" w:line="360" w:lineRule="auto"/>
+      </w:pPr>
+      <w:r>
+        <w:rPr>
+          <w:sz w:val="24"/>
+        </w:rPr>
+        <w:t>Nguyen, T., Tahir, H., Abdelrazek, M., &amp; Babar, A. (2020). Deep Learning Methods for Credit Card Fraud Detection. Retrieved 25 March 2022, from https://doi.org/10.48550/arXiv.2012.03754</w:t>
+      </w:r>
+    </w:p>
+    <w:p>
+      <w:pPr>
+        <w:spacing w:after="336" w:line="360" w:lineRule="auto"/>
+      </w:pPr>
+      <w:r>
+        <w:rPr>
+          <w:sz w:val="24"/>
+        </w:rPr>
+        <w:t xml:space="preserve">Priscilla, C., &amp; Prabha, D. (2020). Influence of Optimizing XGBoost to handle Class Imbalance in Credit Card Fraud Detection. </w:t>
+      </w:r>
+      <w:r>
+        <w:rPr>
+          <w:i/>
+          <w:sz w:val="24"/>
+        </w:rPr>
+        <w:t>2020 Third International Conference On Smart Systems And Inventive Technology (ICSSIT)</w:t>
+      </w:r>
+      <w:r>
+        <w:rPr>
+          <w:sz w:val="24"/>
+        </w:rPr>
+        <w:t>, pp. 1309-1315. doi: 10.1109/icssit48917.2020.9214206</w:t>
+      </w:r>
+    </w:p>
+    <w:p>
+      <w:pPr>
+        <w:rPr>
+          <w:sz w:val="24"/>
+        </w:rPr>
+      </w:pPr>
     </w:p>
     <w:sectPr>
       <w:headerReference w:type="even" r:id="rId20"/>
@@ -2082,7 +2989,7 @@
 </file>
 
 <file path=word/endnotes.xml><?xml version="1.0" encoding="utf-8"?>
-<w:endnotes xmlns:wpc="http://schemas.microsoft.com/office/word/2010/wordprocessingCanvas" xmlns:cx="http://schemas.microsoft.com/office/drawing/2014/chartex" xmlns:cx1="http://schemas.microsoft.com/office/drawing/2015/9/8/chartex" xmlns:mc="http://schemas.openxmlformats.org/markup-compatibility/2006" xmlns:o="urn:schemas-microsoft-com:office:office" xmlns:r="http://schemas.openxmlformats.org/officeDocument/2006/relationships" xmlns:m="http://schemas.openxmlformats.org/officeDocument/2006/math" xmlns:v="urn:schemas-microsoft-com:vml" xmlns:wp14="http://schemas.microsoft.com/office/word/2010/wordprocessingDrawing" xmlns:wp="http://schemas.openxmlformats.org/drawingml/2006/wordprocessingDrawing" xmlns:w10="urn:schemas-microsoft-com:office:word" xmlns:w="http://schemas.openxmlformats.org/wordprocessingml/2006/main" xmlns:w14="http://schemas.microsoft.com/office/word/2010/wordml" xmlns:w15="http://schemas.microsoft.com/office/word/2012/wordml" xmlns:w16se="http://schemas.microsoft.com/office/word/2015/wordml/symex" xmlns:wpg="http://schemas.microsoft.com/office/word/2010/wordprocessingGroup" xmlns:wpi="http://schemas.microsoft.com/office/word/2010/wordprocessingInk" xmlns:wne="http://schemas.microsoft.com/office/word/2006/wordml" xmlns:wps="http://schemas.microsoft.com/office/word/2010/wordprocessingShape" mc:Ignorable="w14 w15 w16se wp14">
+<w:endnotes xmlns:wpc="http://schemas.microsoft.com/office/word/2010/wordprocessingCanvas" xmlns:cx="http://schemas.microsoft.com/office/drawing/2014/chartex" xmlns:cx1="http://schemas.microsoft.com/office/drawing/2015/9/8/chartex" xmlns:cx2="http://schemas.microsoft.com/office/drawing/2015/10/21/chartex" xmlns:cx3="http://schemas.microsoft.com/office/drawing/2016/5/9/chartex" xmlns:cx4="http://schemas.microsoft.com/office/drawing/2016/5/10/chartex" xmlns:cx5="http://schemas.microsoft.com/office/drawing/2016/5/11/chartex" xmlns:cx6="http://schemas.microsoft.com/office/drawing/2016/5/12/chartex" xmlns:cx7="http://schemas.microsoft.com/office/drawing/2016/5/13/chartex" xmlns:cx8="http://schemas.microsoft.com/office/drawing/2016/5/14/chartex" xmlns:mc="http://schemas.openxmlformats.org/markup-compatibility/2006" xmlns:aink="http://schemas.microsoft.com/office/drawing/2016/ink" xmlns:am3d="http://schemas.microsoft.com/office/drawing/2017/model3d" xmlns:o="urn:schemas-microsoft-com:office:office" xmlns:r="http://schemas.openxmlformats.org/officeDocument/2006/relationships" xmlns:m="http://schemas.openxmlformats.org/officeDocument/2006/math" xmlns:v="urn:schemas-microsoft-com:vml" xmlns:wp14="http://schemas.microsoft.com/office/word/2010/wordprocessingDrawing" xmlns:wp="http://schemas.openxmlformats.org/drawingml/2006/wordprocessingDrawing" xmlns:w10="urn:schemas-microsoft-com:office:word" xmlns:w="http://schemas.openxmlformats.org/wordprocessingml/2006/main" xmlns:w14="http://schemas.microsoft.com/office/word/2010/wordml" xmlns:w15="http://schemas.microsoft.com/office/word/2012/wordml" xmlns:w16cex="http://schemas.microsoft.com/office/word/2018/wordml/cex" xmlns:w16cid="http://schemas.microsoft.com/office/word/2016/wordml/cid" xmlns:w16="http://schemas.microsoft.com/office/word/2018/wordml" xmlns:w16sdtdh="http://schemas.microsoft.com/office/word/2020/wordml/sdtdatahash" xmlns:w16se="http://schemas.microsoft.com/office/word/2015/wordml/symex" xmlns:wpg="http://schemas.microsoft.com/office/word/2010/wordprocessingGroup" xmlns:wpi="http://schemas.microsoft.com/office/word/2010/wordprocessingInk" xmlns:wne="http://schemas.microsoft.com/office/word/2006/wordml" xmlns:wps="http://schemas.microsoft.com/office/word/2010/wordprocessingShape" mc:Ignorable="w14 w15 w16se w16cid w16 w16cex w16sdtdh wp14">
   <w:endnote w:type="separator" w:id="-1">
     <w:p>
       <w:r>
@@ -2101,7 +3008,7 @@
 </file>
 
 <file path=word/footer1.xml><?xml version="1.0" encoding="utf-8"?>
-<w:ftr xmlns:wpc="http://schemas.microsoft.com/office/word/2010/wordprocessingCanvas" xmlns:cx="http://schemas.microsoft.com/office/drawing/2014/chartex" xmlns:cx1="http://schemas.microsoft.com/office/drawing/2015/9/8/chartex" xmlns:mc="http://schemas.openxmlformats.org/markup-compatibility/2006" xmlns:o="urn:schemas-microsoft-com:office:office" xmlns:r="http://schemas.openxmlformats.org/officeDocument/2006/relationships" xmlns:m="http://schemas.openxmlformats.org/officeDocument/2006/math" xmlns:v="urn:schemas-microsoft-com:vml" xmlns:wp14="http://schemas.microsoft.com/office/word/2010/wordprocessingDrawing" xmlns:wp="http://schemas.openxmlformats.org/drawingml/2006/wordprocessingDrawing" xmlns:w10="urn:schemas-microsoft-com:office:word" xmlns:w="http://schemas.openxmlformats.org/wordprocessingml/2006/main" xmlns:w14="http://schemas.microsoft.com/office/word/2010/wordml" xmlns:w15="http://schemas.microsoft.com/office/word/2012/wordml" xmlns:w16se="http://schemas.microsoft.com/office/word/2015/wordml/symex" xmlns:wpg="http://schemas.microsoft.com/office/word/2010/wordprocessingGroup" xmlns:wpi="http://schemas.microsoft.com/office/word/2010/wordprocessingInk" xmlns:wne="http://schemas.microsoft.com/office/word/2006/wordml" xmlns:wps="http://schemas.microsoft.com/office/word/2010/wordprocessingShape" mc:Ignorable="w14 w15 w16se wp14">
+<w:ftr xmlns:wpc="http://schemas.microsoft.com/office/word/2010/wordprocessingCanvas" xmlns:cx="http://schemas.microsoft.com/office/drawing/2014/chartex" xmlns:cx1="http://schemas.microsoft.com/office/drawing/2015/9/8/chartex" xmlns:cx2="http://schemas.microsoft.com/office/drawing/2015/10/21/chartex" xmlns:cx3="http://schemas.microsoft.com/office/drawing/2016/5/9/chartex" xmlns:cx4="http://schemas.microsoft.com/office/drawing/2016/5/10/chartex" xmlns:cx5="http://schemas.microsoft.com/office/drawing/2016/5/11/chartex" xmlns:cx6="http://schemas.microsoft.com/office/drawing/2016/5/12/chartex" xmlns:cx7="http://schemas.microsoft.com/office/drawing/2016/5/13/chartex" xmlns:cx8="http://schemas.microsoft.com/office/drawing/2016/5/14/chartex" xmlns:mc="http://schemas.openxmlformats.org/markup-compatibility/2006" xmlns:aink="http://schemas.microsoft.com/office/drawing/2016/ink" xmlns:am3d="http://schemas.microsoft.com/office/drawing/2017/model3d" xmlns:o="urn:schemas-microsoft-com:office:office" xmlns:r="http://schemas.openxmlformats.org/officeDocument/2006/relationships" xmlns:m="http://schemas.openxmlformats.org/officeDocument/2006/math" xmlns:v="urn:schemas-microsoft-com:vml" xmlns:wp14="http://schemas.microsoft.com/office/word/2010/wordprocessingDrawing" xmlns:wp="http://schemas.openxmlformats.org/drawingml/2006/wordprocessingDrawing" xmlns:w10="urn:schemas-microsoft-com:office:word" xmlns:w="http://schemas.openxmlformats.org/wordprocessingml/2006/main" xmlns:w14="http://schemas.microsoft.com/office/word/2010/wordml" xmlns:w15="http://schemas.microsoft.com/office/word/2012/wordml" xmlns:w16cex="http://schemas.microsoft.com/office/word/2018/wordml/cex" xmlns:w16cid="http://schemas.microsoft.com/office/word/2016/wordml/cid" xmlns:w16="http://schemas.microsoft.com/office/word/2018/wordml" xmlns:w16sdtdh="http://schemas.microsoft.com/office/word/2020/wordml/sdtdatahash" xmlns:w16se="http://schemas.microsoft.com/office/word/2015/wordml/symex" xmlns:wpg="http://schemas.microsoft.com/office/word/2010/wordprocessingGroup" xmlns:wpi="http://schemas.microsoft.com/office/word/2010/wordprocessingInk" xmlns:wne="http://schemas.microsoft.com/office/word/2006/wordml" xmlns:wps="http://schemas.microsoft.com/office/word/2010/wordprocessingShape" mc:Ignorable="w14 w15 w16se w16cid w16 w16cex w16sdtdh wp14">
   <w:tbl>
     <w:tblPr>
       <w:tblW w:w="5000" w:type="pct"/>
@@ -2258,7 +3165,7 @@
 </file>
 
 <file path=word/footer2.xml><?xml version="1.0" encoding="utf-8"?>
-<w:ftr xmlns:wpc="http://schemas.microsoft.com/office/word/2010/wordprocessingCanvas" xmlns:cx="http://schemas.microsoft.com/office/drawing/2014/chartex" xmlns:cx1="http://schemas.microsoft.com/office/drawing/2015/9/8/chartex" xmlns:mc="http://schemas.openxmlformats.org/markup-compatibility/2006" xmlns:o="urn:schemas-microsoft-com:office:office" xmlns:r="http://schemas.openxmlformats.org/officeDocument/2006/relationships" xmlns:m="http://schemas.openxmlformats.org/officeDocument/2006/math" xmlns:v="urn:schemas-microsoft-com:vml" xmlns:wp14="http://schemas.microsoft.com/office/word/2010/wordprocessingDrawing" xmlns:wp="http://schemas.openxmlformats.org/drawingml/2006/wordprocessingDrawing" xmlns:w10="urn:schemas-microsoft-com:office:word" xmlns:w="http://schemas.openxmlformats.org/wordprocessingml/2006/main" xmlns:w14="http://schemas.microsoft.com/office/word/2010/wordml" xmlns:w15="http://schemas.microsoft.com/office/word/2012/wordml" xmlns:w16se="http://schemas.microsoft.com/office/word/2015/wordml/symex" xmlns:wpg="http://schemas.microsoft.com/office/word/2010/wordprocessingGroup" xmlns:wpi="http://schemas.microsoft.com/office/word/2010/wordprocessingInk" xmlns:wne="http://schemas.microsoft.com/office/word/2006/wordml" xmlns:wps="http://schemas.microsoft.com/office/word/2010/wordprocessingShape" mc:Ignorable="w14 w15 w16se wp14">
+<w:ftr xmlns:wpc="http://schemas.microsoft.com/office/word/2010/wordprocessingCanvas" xmlns:cx="http://schemas.microsoft.com/office/drawing/2014/chartex" xmlns:cx1="http://schemas.microsoft.com/office/drawing/2015/9/8/chartex" xmlns:cx2="http://schemas.microsoft.com/office/drawing/2015/10/21/chartex" xmlns:cx3="http://schemas.microsoft.com/office/drawing/2016/5/9/chartex" xmlns:cx4="http://schemas.microsoft.com/office/drawing/2016/5/10/chartex" xmlns:cx5="http://schemas.microsoft.com/office/drawing/2016/5/11/chartex" xmlns:cx6="http://schemas.microsoft.com/office/drawing/2016/5/12/chartex" xmlns:cx7="http://schemas.microsoft.com/office/drawing/2016/5/13/chartex" xmlns:cx8="http://schemas.microsoft.com/office/drawing/2016/5/14/chartex" xmlns:mc="http://schemas.openxmlformats.org/markup-compatibility/2006" xmlns:aink="http://schemas.microsoft.com/office/drawing/2016/ink" xmlns:am3d="http://schemas.microsoft.com/office/drawing/2017/model3d" xmlns:o="urn:schemas-microsoft-com:office:office" xmlns:r="http://schemas.openxmlformats.org/officeDocument/2006/relationships" xmlns:m="http://schemas.openxmlformats.org/officeDocument/2006/math" xmlns:v="urn:schemas-microsoft-com:vml" xmlns:wp14="http://schemas.microsoft.com/office/word/2010/wordprocessingDrawing" xmlns:wp="http://schemas.openxmlformats.org/drawingml/2006/wordprocessingDrawing" xmlns:w10="urn:schemas-microsoft-com:office:word" xmlns:w="http://schemas.openxmlformats.org/wordprocessingml/2006/main" xmlns:w14="http://schemas.microsoft.com/office/word/2010/wordml" xmlns:w15="http://schemas.microsoft.com/office/word/2012/wordml" xmlns:w16cex="http://schemas.microsoft.com/office/word/2018/wordml/cex" xmlns:w16cid="http://schemas.microsoft.com/office/word/2016/wordml/cid" xmlns:w16="http://schemas.microsoft.com/office/word/2018/wordml" xmlns:w16sdtdh="http://schemas.microsoft.com/office/word/2020/wordml/sdtdatahash" xmlns:w16se="http://schemas.microsoft.com/office/word/2015/wordml/symex" xmlns:wpg="http://schemas.microsoft.com/office/word/2010/wordprocessingGroup" xmlns:wpi="http://schemas.microsoft.com/office/word/2010/wordprocessingInk" xmlns:wne="http://schemas.microsoft.com/office/word/2006/wordml" xmlns:wps="http://schemas.microsoft.com/office/word/2010/wordprocessingShape" mc:Ignorable="w14 w15 w16se w16cid w16 w16cex w16sdtdh wp14">
   <w:tbl>
     <w:tblPr>
       <w:tblW w:w="5000" w:type="pct"/>
@@ -2477,7 +3384,7 @@
 </file>
 
 <file path=word/footer3.xml><?xml version="1.0" encoding="utf-8"?>
-<w:ftr xmlns:wpc="http://schemas.microsoft.com/office/word/2010/wordprocessingCanvas" xmlns:cx="http://schemas.microsoft.com/office/drawing/2014/chartex" xmlns:cx1="http://schemas.microsoft.com/office/drawing/2015/9/8/chartex" xmlns:mc="http://schemas.openxmlformats.org/markup-compatibility/2006" xmlns:o="urn:schemas-microsoft-com:office:office" xmlns:r="http://schemas.openxmlformats.org/officeDocument/2006/relationships" xmlns:m="http://schemas.openxmlformats.org/officeDocument/2006/math" xmlns:v="urn:schemas-microsoft-com:vml" xmlns:wp14="http://schemas.microsoft.com/office/word/2010/wordprocessingDrawing" xmlns:wp="http://schemas.openxmlformats.org/drawingml/2006/wordprocessingDrawing" xmlns:w10="urn:schemas-microsoft-com:office:word" xmlns:w="http://schemas.openxmlformats.org/wordprocessingml/2006/main" xmlns:w14="http://schemas.microsoft.com/office/word/2010/wordml" xmlns:w15="http://schemas.microsoft.com/office/word/2012/wordml" xmlns:w16se="http://schemas.microsoft.com/office/word/2015/wordml/symex" xmlns:wpg="http://schemas.microsoft.com/office/word/2010/wordprocessingGroup" xmlns:wpi="http://schemas.microsoft.com/office/word/2010/wordprocessingInk" xmlns:wne="http://schemas.microsoft.com/office/word/2006/wordml" xmlns:wps="http://schemas.microsoft.com/office/word/2010/wordprocessingShape" mc:Ignorable="w14 w15 w16se wp14">
+<w:ftr xmlns:wpc="http://schemas.microsoft.com/office/word/2010/wordprocessingCanvas" xmlns:cx="http://schemas.microsoft.com/office/drawing/2014/chartex" xmlns:cx1="http://schemas.microsoft.com/office/drawing/2015/9/8/chartex" xmlns:cx2="http://schemas.microsoft.com/office/drawing/2015/10/21/chartex" xmlns:cx3="http://schemas.microsoft.com/office/drawing/2016/5/9/chartex" xmlns:cx4="http://schemas.microsoft.com/office/drawing/2016/5/10/chartex" xmlns:cx5="http://schemas.microsoft.com/office/drawing/2016/5/11/chartex" xmlns:cx6="http://schemas.microsoft.com/office/drawing/2016/5/12/chartex" xmlns:cx7="http://schemas.microsoft.com/office/drawing/2016/5/13/chartex" xmlns:cx8="http://schemas.microsoft.com/office/drawing/2016/5/14/chartex" xmlns:mc="http://schemas.openxmlformats.org/markup-compatibility/2006" xmlns:aink="http://schemas.microsoft.com/office/drawing/2016/ink" xmlns:am3d="http://schemas.microsoft.com/office/drawing/2017/model3d" xmlns:o="urn:schemas-microsoft-com:office:office" xmlns:r="http://schemas.openxmlformats.org/officeDocument/2006/relationships" xmlns:m="http://schemas.openxmlformats.org/officeDocument/2006/math" xmlns:v="urn:schemas-microsoft-com:vml" xmlns:wp14="http://schemas.microsoft.com/office/word/2010/wordprocessingDrawing" xmlns:wp="http://schemas.openxmlformats.org/drawingml/2006/wordprocessingDrawing" xmlns:w10="urn:schemas-microsoft-com:office:word" xmlns:w="http://schemas.openxmlformats.org/wordprocessingml/2006/main" xmlns:w14="http://schemas.microsoft.com/office/word/2010/wordml" xmlns:w15="http://schemas.microsoft.com/office/word/2012/wordml" xmlns:w16cex="http://schemas.microsoft.com/office/word/2018/wordml/cex" xmlns:w16cid="http://schemas.microsoft.com/office/word/2016/wordml/cid" xmlns:w16="http://schemas.microsoft.com/office/word/2018/wordml" xmlns:w16sdtdh="http://schemas.microsoft.com/office/word/2020/wordml/sdtdatahash" xmlns:w16se="http://schemas.microsoft.com/office/word/2015/wordml/symex" xmlns:wpg="http://schemas.microsoft.com/office/word/2010/wordprocessingGroup" xmlns:wpi="http://schemas.microsoft.com/office/word/2010/wordprocessingInk" xmlns:wne="http://schemas.microsoft.com/office/word/2006/wordml" xmlns:wps="http://schemas.microsoft.com/office/word/2010/wordprocessingShape" mc:Ignorable="w14 w15 w16se w16cid w16 w16cex w16sdtdh wp14">
   <w:tbl>
     <w:tblPr>
       <w:tblW w:w="5000" w:type="pct"/>
@@ -2574,7 +3481,7 @@
 </file>
 
 <file path=word/footer4.xml><?xml version="1.0" encoding="utf-8"?>
-<w:ftr xmlns:wpc="http://schemas.microsoft.com/office/word/2010/wordprocessingCanvas" xmlns:cx="http://schemas.microsoft.com/office/drawing/2014/chartex" xmlns:cx1="http://schemas.microsoft.com/office/drawing/2015/9/8/chartex" xmlns:mc="http://schemas.openxmlformats.org/markup-compatibility/2006" xmlns:o="urn:schemas-microsoft-com:office:office" xmlns:r="http://schemas.openxmlformats.org/officeDocument/2006/relationships" xmlns:m="http://schemas.openxmlformats.org/officeDocument/2006/math" xmlns:v="urn:schemas-microsoft-com:vml" xmlns:wp14="http://schemas.microsoft.com/office/word/2010/wordprocessingDrawing" xmlns:wp="http://schemas.openxmlformats.org/drawingml/2006/wordprocessingDrawing" xmlns:w10="urn:schemas-microsoft-com:office:word" xmlns:w="http://schemas.openxmlformats.org/wordprocessingml/2006/main" xmlns:w14="http://schemas.microsoft.com/office/word/2010/wordml" xmlns:w15="http://schemas.microsoft.com/office/word/2012/wordml" xmlns:w16se="http://schemas.microsoft.com/office/word/2015/wordml/symex" xmlns:wpg="http://schemas.microsoft.com/office/word/2010/wordprocessingGroup" xmlns:wpi="http://schemas.microsoft.com/office/word/2010/wordprocessingInk" xmlns:wne="http://schemas.microsoft.com/office/word/2006/wordml" xmlns:wps="http://schemas.microsoft.com/office/word/2010/wordprocessingShape" mc:Ignorable="w14 w15 w16se wp14">
+<w:ftr xmlns:wpc="http://schemas.microsoft.com/office/word/2010/wordprocessingCanvas" xmlns:cx="http://schemas.microsoft.com/office/drawing/2014/chartex" xmlns:cx1="http://schemas.microsoft.com/office/drawing/2015/9/8/chartex" xmlns:cx2="http://schemas.microsoft.com/office/drawing/2015/10/21/chartex" xmlns:cx3="http://schemas.microsoft.com/office/drawing/2016/5/9/chartex" xmlns:cx4="http://schemas.microsoft.com/office/drawing/2016/5/10/chartex" xmlns:cx5="http://schemas.microsoft.com/office/drawing/2016/5/11/chartex" xmlns:cx6="http://schemas.microsoft.com/office/drawing/2016/5/12/chartex" xmlns:cx7="http://schemas.microsoft.com/office/drawing/2016/5/13/chartex" xmlns:cx8="http://schemas.microsoft.com/office/drawing/2016/5/14/chartex" xmlns:mc="http://schemas.openxmlformats.org/markup-compatibility/2006" xmlns:aink="http://schemas.microsoft.com/office/drawing/2016/ink" xmlns:am3d="http://schemas.microsoft.com/office/drawing/2017/model3d" xmlns:o="urn:schemas-microsoft-com:office:office" xmlns:r="http://schemas.openxmlformats.org/officeDocument/2006/relationships" xmlns:m="http://schemas.openxmlformats.org/officeDocument/2006/math" xmlns:v="urn:schemas-microsoft-com:vml" xmlns:wp14="http://schemas.microsoft.com/office/word/2010/wordprocessingDrawing" xmlns:wp="http://schemas.openxmlformats.org/drawingml/2006/wordprocessingDrawing" xmlns:w10="urn:schemas-microsoft-com:office:word" xmlns:w="http://schemas.openxmlformats.org/wordprocessingml/2006/main" xmlns:w14="http://schemas.microsoft.com/office/word/2010/wordml" xmlns:w15="http://schemas.microsoft.com/office/word/2012/wordml" xmlns:w16cex="http://schemas.microsoft.com/office/word/2018/wordml/cex" xmlns:w16cid="http://schemas.microsoft.com/office/word/2016/wordml/cid" xmlns:w16="http://schemas.microsoft.com/office/word/2018/wordml" xmlns:w16sdtdh="http://schemas.microsoft.com/office/word/2020/wordml/sdtdatahash" xmlns:w16se="http://schemas.microsoft.com/office/word/2015/wordml/symex" xmlns:wpg="http://schemas.microsoft.com/office/word/2010/wordprocessingGroup" xmlns:wpi="http://schemas.microsoft.com/office/word/2010/wordprocessingInk" xmlns:wne="http://schemas.microsoft.com/office/word/2006/wordml" xmlns:wps="http://schemas.microsoft.com/office/word/2010/wordprocessingShape" mc:Ignorable="w14 w15 w16se w16cid w16 w16cex w16sdtdh wp14">
   <w:tbl>
     <w:tblPr>
       <w:tblW w:w="5000" w:type="pct"/>
@@ -2731,7 +3638,7 @@
 </file>
 
 <file path=word/footer5.xml><?xml version="1.0" encoding="utf-8"?>
-<w:ftr xmlns:wpc="http://schemas.microsoft.com/office/word/2010/wordprocessingCanvas" xmlns:cx="http://schemas.microsoft.com/office/drawing/2014/chartex" xmlns:cx1="http://schemas.microsoft.com/office/drawing/2015/9/8/chartex" xmlns:mc="http://schemas.openxmlformats.org/markup-compatibility/2006" xmlns:o="urn:schemas-microsoft-com:office:office" xmlns:r="http://schemas.openxmlformats.org/officeDocument/2006/relationships" xmlns:m="http://schemas.openxmlformats.org/officeDocument/2006/math" xmlns:v="urn:schemas-microsoft-com:vml" xmlns:wp14="http://schemas.microsoft.com/office/word/2010/wordprocessingDrawing" xmlns:wp="http://schemas.openxmlformats.org/drawingml/2006/wordprocessingDrawing" xmlns:w10="urn:schemas-microsoft-com:office:word" xmlns:w="http://schemas.openxmlformats.org/wordprocessingml/2006/main" xmlns:w14="http://schemas.microsoft.com/office/word/2010/wordml" xmlns:w15="http://schemas.microsoft.com/office/word/2012/wordml" xmlns:w16se="http://schemas.microsoft.com/office/word/2015/wordml/symex" xmlns:wpg="http://schemas.microsoft.com/office/word/2010/wordprocessingGroup" xmlns:wpi="http://schemas.microsoft.com/office/word/2010/wordprocessingInk" xmlns:wne="http://schemas.microsoft.com/office/word/2006/wordml" xmlns:wps="http://schemas.microsoft.com/office/word/2010/wordprocessingShape" mc:Ignorable="w14 w15 w16se wp14">
+<w:ftr xmlns:wpc="http://schemas.microsoft.com/office/word/2010/wordprocessingCanvas" xmlns:cx="http://schemas.microsoft.com/office/drawing/2014/chartex" xmlns:cx1="http://schemas.microsoft.com/office/drawing/2015/9/8/chartex" xmlns:cx2="http://schemas.microsoft.com/office/drawing/2015/10/21/chartex" xmlns:cx3="http://schemas.microsoft.com/office/drawing/2016/5/9/chartex" xmlns:cx4="http://schemas.microsoft.com/office/drawing/2016/5/10/chartex" xmlns:cx5="http://schemas.microsoft.com/office/drawing/2016/5/11/chartex" xmlns:cx6="http://schemas.microsoft.com/office/drawing/2016/5/12/chartex" xmlns:cx7="http://schemas.microsoft.com/office/drawing/2016/5/13/chartex" xmlns:cx8="http://schemas.microsoft.com/office/drawing/2016/5/14/chartex" xmlns:mc="http://schemas.openxmlformats.org/markup-compatibility/2006" xmlns:aink="http://schemas.microsoft.com/office/drawing/2016/ink" xmlns:am3d="http://schemas.microsoft.com/office/drawing/2017/model3d" xmlns:o="urn:schemas-microsoft-com:office:office" xmlns:r="http://schemas.openxmlformats.org/officeDocument/2006/relationships" xmlns:m="http://schemas.openxmlformats.org/officeDocument/2006/math" xmlns:v="urn:schemas-microsoft-com:vml" xmlns:wp14="http://schemas.microsoft.com/office/word/2010/wordprocessingDrawing" xmlns:wp="http://schemas.openxmlformats.org/drawingml/2006/wordprocessingDrawing" xmlns:w10="urn:schemas-microsoft-com:office:word" xmlns:w="http://schemas.openxmlformats.org/wordprocessingml/2006/main" xmlns:w14="http://schemas.microsoft.com/office/word/2010/wordml" xmlns:w15="http://schemas.microsoft.com/office/word/2012/wordml" xmlns:w16cex="http://schemas.microsoft.com/office/word/2018/wordml/cex" xmlns:w16cid="http://schemas.microsoft.com/office/word/2016/wordml/cid" xmlns:w16="http://schemas.microsoft.com/office/word/2018/wordml" xmlns:w16sdtdh="http://schemas.microsoft.com/office/word/2020/wordml/sdtdatahash" xmlns:w16se="http://schemas.microsoft.com/office/word/2015/wordml/symex" xmlns:wpg="http://schemas.microsoft.com/office/word/2010/wordprocessingGroup" xmlns:wpi="http://schemas.microsoft.com/office/word/2010/wordprocessingInk" xmlns:wne="http://schemas.microsoft.com/office/word/2006/wordml" xmlns:wps="http://schemas.microsoft.com/office/word/2010/wordprocessingShape" mc:Ignorable="w14 w15 w16se w16cid w16 w16cex w16sdtdh wp14">
   <w:tbl>
     <w:tblPr>
       <w:tblW w:w="5000" w:type="pct"/>
@@ -2885,7 +3792,7 @@
 </file>
 
 <file path=word/footnotes.xml><?xml version="1.0" encoding="utf-8"?>
-<w:footnotes xmlns:wpc="http://schemas.microsoft.com/office/word/2010/wordprocessingCanvas" xmlns:cx="http://schemas.microsoft.com/office/drawing/2014/chartex" xmlns:cx1="http://schemas.microsoft.com/office/drawing/2015/9/8/chartex" xmlns:mc="http://schemas.openxmlformats.org/markup-compatibility/2006" xmlns:o="urn:schemas-microsoft-com:office:office" xmlns:r="http://schemas.openxmlformats.org/officeDocument/2006/relationships" xmlns:m="http://schemas.openxmlformats.org/officeDocument/2006/math" xmlns:v="urn:schemas-microsoft-com:vml" xmlns:wp14="http://schemas.microsoft.com/office/word/2010/wordprocessingDrawing" xmlns:wp="http://schemas.openxmlformats.org/drawingml/2006/wordprocessingDrawing" xmlns:w10="urn:schemas-microsoft-com:office:word" xmlns:w="http://schemas.openxmlformats.org/wordprocessingml/2006/main" xmlns:w14="http://schemas.microsoft.com/office/word/2010/wordml" xmlns:w15="http://schemas.microsoft.com/office/word/2012/wordml" xmlns:w16se="http://schemas.microsoft.com/office/word/2015/wordml/symex" xmlns:wpg="http://schemas.microsoft.com/office/word/2010/wordprocessingGroup" xmlns:wpi="http://schemas.microsoft.com/office/word/2010/wordprocessingInk" xmlns:wne="http://schemas.microsoft.com/office/word/2006/wordml" xmlns:wps="http://schemas.microsoft.com/office/word/2010/wordprocessingShape" mc:Ignorable="w14 w15 w16se wp14">
+<w:footnotes xmlns:wpc="http://schemas.microsoft.com/office/word/2010/wordprocessingCanvas" xmlns:cx="http://schemas.microsoft.com/office/drawing/2014/chartex" xmlns:cx1="http://schemas.microsoft.com/office/drawing/2015/9/8/chartex" xmlns:cx2="http://schemas.microsoft.com/office/drawing/2015/10/21/chartex" xmlns:cx3="http://schemas.microsoft.com/office/drawing/2016/5/9/chartex" xmlns:cx4="http://schemas.microsoft.com/office/drawing/2016/5/10/chartex" xmlns:cx5="http://schemas.microsoft.com/office/drawing/2016/5/11/chartex" xmlns:cx6="http://schemas.microsoft.com/office/drawing/2016/5/12/chartex" xmlns:cx7="http://schemas.microsoft.com/office/drawing/2016/5/13/chartex" xmlns:cx8="http://schemas.microsoft.com/office/drawing/2016/5/14/chartex" xmlns:mc="http://schemas.openxmlformats.org/markup-compatibility/2006" xmlns:aink="http://schemas.microsoft.com/office/drawing/2016/ink" xmlns:am3d="http://schemas.microsoft.com/office/drawing/2017/model3d" xmlns:o="urn:schemas-microsoft-com:office:office" xmlns:r="http://schemas.openxmlformats.org/officeDocument/2006/relationships" xmlns:m="http://schemas.openxmlformats.org/officeDocument/2006/math" xmlns:v="urn:schemas-microsoft-com:vml" xmlns:wp14="http://schemas.microsoft.com/office/word/2010/wordprocessingDrawing" xmlns:wp="http://schemas.openxmlformats.org/drawingml/2006/wordprocessingDrawing" xmlns:w10="urn:schemas-microsoft-com:office:word" xmlns:w="http://schemas.openxmlformats.org/wordprocessingml/2006/main" xmlns:w14="http://schemas.microsoft.com/office/word/2010/wordml" xmlns:w15="http://schemas.microsoft.com/office/word/2012/wordml" xmlns:w16cex="http://schemas.microsoft.com/office/word/2018/wordml/cex" xmlns:w16cid="http://schemas.microsoft.com/office/word/2016/wordml/cid" xmlns:w16="http://schemas.microsoft.com/office/word/2018/wordml" xmlns:w16sdtdh="http://schemas.microsoft.com/office/word/2020/wordml/sdtdatahash" xmlns:w16se="http://schemas.microsoft.com/office/word/2015/wordml/symex" xmlns:wpg="http://schemas.microsoft.com/office/word/2010/wordprocessingGroup" xmlns:wpi="http://schemas.microsoft.com/office/word/2010/wordprocessingInk" xmlns:wne="http://schemas.microsoft.com/office/word/2006/wordml" xmlns:wps="http://schemas.microsoft.com/office/word/2010/wordprocessingShape" mc:Ignorable="w14 w15 w16se w16cid w16 w16cex w16sdtdh wp14">
   <w:footnote w:type="separator" w:id="-1">
     <w:p>
       <w:r>
@@ -2904,7 +3811,7 @@
 </file>
 
 <file path=word/header1.xml><?xml version="1.0" encoding="utf-8"?>
-<w:hdr xmlns:wpc="http://schemas.microsoft.com/office/word/2010/wordprocessingCanvas" xmlns:cx="http://schemas.microsoft.com/office/drawing/2014/chartex" xmlns:cx1="http://schemas.microsoft.com/office/drawing/2015/9/8/chartex" xmlns:mc="http://schemas.openxmlformats.org/markup-compatibility/2006" xmlns:o="urn:schemas-microsoft-com:office:office" xmlns:r="http://schemas.openxmlformats.org/officeDocument/2006/relationships" xmlns:m="http://schemas.openxmlformats.org/officeDocument/2006/math" xmlns:v="urn:schemas-microsoft-com:vml" xmlns:wp14="http://schemas.microsoft.com/office/word/2010/wordprocessingDrawing" xmlns:wp="http://schemas.openxmlformats.org/drawingml/2006/wordprocessingDrawing" xmlns:w10="urn:schemas-microsoft-com:office:word" xmlns:w="http://schemas.openxmlformats.org/wordprocessingml/2006/main" xmlns:w14="http://schemas.microsoft.com/office/word/2010/wordml" xmlns:w15="http://schemas.microsoft.com/office/word/2012/wordml" xmlns:w16se="http://schemas.microsoft.com/office/word/2015/wordml/symex" xmlns:wpg="http://schemas.microsoft.com/office/word/2010/wordprocessingGroup" xmlns:wpi="http://schemas.microsoft.com/office/word/2010/wordprocessingInk" xmlns:wne="http://schemas.microsoft.com/office/word/2006/wordml" xmlns:wps="http://schemas.microsoft.com/office/word/2010/wordprocessingShape" mc:Ignorable="w14 w15 w16se wp14">
+<w:hdr xmlns:wpc="http://schemas.microsoft.com/office/word/2010/wordprocessingCanvas" xmlns:cx="http://schemas.microsoft.com/office/drawing/2014/chartex" xmlns:cx1="http://schemas.microsoft.com/office/drawing/2015/9/8/chartex" xmlns:cx2="http://schemas.microsoft.com/office/drawing/2015/10/21/chartex" xmlns:cx3="http://schemas.microsoft.com/office/drawing/2016/5/9/chartex" xmlns:cx4="http://schemas.microsoft.com/office/drawing/2016/5/10/chartex" xmlns:cx5="http://schemas.microsoft.com/office/drawing/2016/5/11/chartex" xmlns:cx6="http://schemas.microsoft.com/office/drawing/2016/5/12/chartex" xmlns:cx7="http://schemas.microsoft.com/office/drawing/2016/5/13/chartex" xmlns:cx8="http://schemas.microsoft.com/office/drawing/2016/5/14/chartex" xmlns:mc="http://schemas.openxmlformats.org/markup-compatibility/2006" xmlns:aink="http://schemas.microsoft.com/office/drawing/2016/ink" xmlns:am3d="http://schemas.microsoft.com/office/drawing/2017/model3d" xmlns:o="urn:schemas-microsoft-com:office:office" xmlns:r="http://schemas.openxmlformats.org/officeDocument/2006/relationships" xmlns:m="http://schemas.openxmlformats.org/officeDocument/2006/math" xmlns:v="urn:schemas-microsoft-com:vml" xmlns:wp14="http://schemas.microsoft.com/office/word/2010/wordprocessingDrawing" xmlns:wp="http://schemas.openxmlformats.org/drawingml/2006/wordprocessingDrawing" xmlns:w10="urn:schemas-microsoft-com:office:word" xmlns:w="http://schemas.openxmlformats.org/wordprocessingml/2006/main" xmlns:w14="http://schemas.microsoft.com/office/word/2010/wordml" xmlns:w15="http://schemas.microsoft.com/office/word/2012/wordml" xmlns:w16cex="http://schemas.microsoft.com/office/word/2018/wordml/cex" xmlns:w16cid="http://schemas.microsoft.com/office/word/2016/wordml/cid" xmlns:w16="http://schemas.microsoft.com/office/word/2018/wordml" xmlns:w16sdtdh="http://schemas.microsoft.com/office/word/2020/wordml/sdtdatahash" xmlns:w16se="http://schemas.microsoft.com/office/word/2015/wordml/symex" xmlns:wpg="http://schemas.microsoft.com/office/word/2010/wordprocessingGroup" xmlns:wpi="http://schemas.microsoft.com/office/word/2010/wordprocessingInk" xmlns:wne="http://schemas.microsoft.com/office/word/2006/wordml" xmlns:wps="http://schemas.microsoft.com/office/word/2010/wordprocessingShape" mc:Ignorable="w14 w15 w16se w16cid w16 w16cex w16sdtdh wp14">
   <w:tbl>
     <w:tblPr>
       <w:tblW w:w="5000" w:type="pct"/>
@@ -2969,7 +3876,7 @@
 </file>
 
 <file path=word/header2.xml><?xml version="1.0" encoding="utf-8"?>
-<w:hdr xmlns:wpc="http://schemas.microsoft.com/office/word/2010/wordprocessingCanvas" xmlns:cx="http://schemas.microsoft.com/office/drawing/2014/chartex" xmlns:cx1="http://schemas.microsoft.com/office/drawing/2015/9/8/chartex" xmlns:mc="http://schemas.openxmlformats.org/markup-compatibility/2006" xmlns:o="urn:schemas-microsoft-com:office:office" xmlns:r="http://schemas.openxmlformats.org/officeDocument/2006/relationships" xmlns:m="http://schemas.openxmlformats.org/officeDocument/2006/math" xmlns:v="urn:schemas-microsoft-com:vml" xmlns:wp14="http://schemas.microsoft.com/office/word/2010/wordprocessingDrawing" xmlns:wp="http://schemas.openxmlformats.org/drawingml/2006/wordprocessingDrawing" xmlns:w10="urn:schemas-microsoft-com:office:word" xmlns:w="http://schemas.openxmlformats.org/wordprocessingml/2006/main" xmlns:w14="http://schemas.microsoft.com/office/word/2010/wordml" xmlns:w15="http://schemas.microsoft.com/office/word/2012/wordml" xmlns:w16se="http://schemas.microsoft.com/office/word/2015/wordml/symex" xmlns:wpg="http://schemas.microsoft.com/office/word/2010/wordprocessingGroup" xmlns:wpi="http://schemas.microsoft.com/office/word/2010/wordprocessingInk" xmlns:wne="http://schemas.microsoft.com/office/word/2006/wordml" xmlns:wps="http://schemas.microsoft.com/office/word/2010/wordprocessingShape" mc:Ignorable="w14 w15 w16se wp14">
+<w:hdr xmlns:wpc="http://schemas.microsoft.com/office/word/2010/wordprocessingCanvas" xmlns:cx="http://schemas.microsoft.com/office/drawing/2014/chartex" xmlns:cx1="http://schemas.microsoft.com/office/drawing/2015/9/8/chartex" xmlns:cx2="http://schemas.microsoft.com/office/drawing/2015/10/21/chartex" xmlns:cx3="http://schemas.microsoft.com/office/drawing/2016/5/9/chartex" xmlns:cx4="http://schemas.microsoft.com/office/drawing/2016/5/10/chartex" xmlns:cx5="http://schemas.microsoft.com/office/drawing/2016/5/11/chartex" xmlns:cx6="http://schemas.microsoft.com/office/drawing/2016/5/12/chartex" xmlns:cx7="http://schemas.microsoft.com/office/drawing/2016/5/13/chartex" xmlns:cx8="http://schemas.microsoft.com/office/drawing/2016/5/14/chartex" xmlns:mc="http://schemas.openxmlformats.org/markup-compatibility/2006" xmlns:aink="http://schemas.microsoft.com/office/drawing/2016/ink" xmlns:am3d="http://schemas.microsoft.com/office/drawing/2017/model3d" xmlns:o="urn:schemas-microsoft-com:office:office" xmlns:r="http://schemas.openxmlformats.org/officeDocument/2006/relationships" xmlns:m="http://schemas.openxmlformats.org/officeDocument/2006/math" xmlns:v="urn:schemas-microsoft-com:vml" xmlns:wp14="http://schemas.microsoft.com/office/word/2010/wordprocessingDrawing" xmlns:wp="http://schemas.openxmlformats.org/drawingml/2006/wordprocessingDrawing" xmlns:w10="urn:schemas-microsoft-com:office:word" xmlns:w="http://schemas.openxmlformats.org/wordprocessingml/2006/main" xmlns:w14="http://schemas.microsoft.com/office/word/2010/wordml" xmlns:w15="http://schemas.microsoft.com/office/word/2012/wordml" xmlns:w16cex="http://schemas.microsoft.com/office/word/2018/wordml/cex" xmlns:w16cid="http://schemas.microsoft.com/office/word/2016/wordml/cid" xmlns:w16="http://schemas.microsoft.com/office/word/2018/wordml" xmlns:w16sdtdh="http://schemas.microsoft.com/office/word/2020/wordml/sdtdatahash" xmlns:w16se="http://schemas.microsoft.com/office/word/2015/wordml/symex" xmlns:wpg="http://schemas.microsoft.com/office/word/2010/wordprocessingGroup" xmlns:wpi="http://schemas.microsoft.com/office/word/2010/wordprocessingInk" xmlns:wne="http://schemas.microsoft.com/office/word/2006/wordml" xmlns:wps="http://schemas.microsoft.com/office/word/2010/wordprocessingShape" mc:Ignorable="w14 w15 w16se w16cid w16 w16cex w16sdtdh wp14">
   <w:tbl>
     <w:tblPr>
       <w:tblW w:w="5000" w:type="pct"/>
@@ -3031,7 +3938,7 @@
 </file>
 
 <file path=word/header3.xml><?xml version="1.0" encoding="utf-8"?>
-<w:hdr xmlns:wpc="http://schemas.microsoft.com/office/word/2010/wordprocessingCanvas" xmlns:cx="http://schemas.microsoft.com/office/drawing/2014/chartex" xmlns:cx1="http://schemas.microsoft.com/office/drawing/2015/9/8/chartex" xmlns:mc="http://schemas.openxmlformats.org/markup-compatibility/2006" xmlns:o="urn:schemas-microsoft-com:office:office" xmlns:r="http://schemas.openxmlformats.org/officeDocument/2006/relationships" xmlns:m="http://schemas.openxmlformats.org/officeDocument/2006/math" xmlns:v="urn:schemas-microsoft-com:vml" xmlns:wp14="http://schemas.microsoft.com/office/word/2010/wordprocessingDrawing" xmlns:wp="http://schemas.openxmlformats.org/drawingml/2006/wordprocessingDrawing" xmlns:w10="urn:schemas-microsoft-com:office:word" xmlns:w="http://schemas.openxmlformats.org/wordprocessingml/2006/main" xmlns:w14="http://schemas.microsoft.com/office/word/2010/wordml" xmlns:w15="http://schemas.microsoft.com/office/word/2012/wordml" xmlns:w16se="http://schemas.microsoft.com/office/word/2015/wordml/symex" xmlns:wpg="http://schemas.microsoft.com/office/word/2010/wordprocessingGroup" xmlns:wpi="http://schemas.microsoft.com/office/word/2010/wordprocessingInk" xmlns:wne="http://schemas.microsoft.com/office/word/2006/wordml" xmlns:wps="http://schemas.microsoft.com/office/word/2010/wordprocessingShape" mc:Ignorable="w14 w15 w16se wp14">
+<w:hdr xmlns:wpc="http://schemas.microsoft.com/office/word/2010/wordprocessingCanvas" xmlns:cx="http://schemas.microsoft.com/office/drawing/2014/chartex" xmlns:cx1="http://schemas.microsoft.com/office/drawing/2015/9/8/chartex" xmlns:cx2="http://schemas.microsoft.com/office/drawing/2015/10/21/chartex" xmlns:cx3="http://schemas.microsoft.com/office/drawing/2016/5/9/chartex" xmlns:cx4="http://schemas.microsoft.com/office/drawing/2016/5/10/chartex" xmlns:cx5="http://schemas.microsoft.com/office/drawing/2016/5/11/chartex" xmlns:cx6="http://schemas.microsoft.com/office/drawing/2016/5/12/chartex" xmlns:cx7="http://schemas.microsoft.com/office/drawing/2016/5/13/chartex" xmlns:cx8="http://schemas.microsoft.com/office/drawing/2016/5/14/chartex" xmlns:mc="http://schemas.openxmlformats.org/markup-compatibility/2006" xmlns:aink="http://schemas.microsoft.com/office/drawing/2016/ink" xmlns:am3d="http://schemas.microsoft.com/office/drawing/2017/model3d" xmlns:o="urn:schemas-microsoft-com:office:office" xmlns:r="http://schemas.openxmlformats.org/officeDocument/2006/relationships" xmlns:m="http://schemas.openxmlformats.org/officeDocument/2006/math" xmlns:v="urn:schemas-microsoft-com:vml" xmlns:wp14="http://schemas.microsoft.com/office/word/2010/wordprocessingDrawing" xmlns:wp="http://schemas.openxmlformats.org/drawingml/2006/wordprocessingDrawing" xmlns:w10="urn:schemas-microsoft-com:office:word" xmlns:w="http://schemas.openxmlformats.org/wordprocessingml/2006/main" xmlns:w14="http://schemas.microsoft.com/office/word/2010/wordml" xmlns:w15="http://schemas.microsoft.com/office/word/2012/wordml" xmlns:w16cex="http://schemas.microsoft.com/office/word/2018/wordml/cex" xmlns:w16cid="http://schemas.microsoft.com/office/word/2016/wordml/cid" xmlns:w16="http://schemas.microsoft.com/office/word/2018/wordml" xmlns:w16sdtdh="http://schemas.microsoft.com/office/word/2020/wordml/sdtdatahash" xmlns:w16se="http://schemas.microsoft.com/office/word/2015/wordml/symex" xmlns:wpg="http://schemas.microsoft.com/office/word/2010/wordprocessingGroup" xmlns:wpi="http://schemas.microsoft.com/office/word/2010/wordprocessingInk" xmlns:wne="http://schemas.microsoft.com/office/word/2006/wordml" xmlns:wps="http://schemas.microsoft.com/office/word/2010/wordprocessingShape" mc:Ignorable="w14 w15 w16se w16cid w16 w16cex w16sdtdh wp14">
   <w:tbl>
     <w:tblPr>
       <w:tblW w:w="5000" w:type="pct"/>
@@ -3093,7 +4000,7 @@
 </file>
 
 <file path=word/header4.xml><?xml version="1.0" encoding="utf-8"?>
-<w:hdr xmlns:wpc="http://schemas.microsoft.com/office/word/2010/wordprocessingCanvas" xmlns:cx="http://schemas.microsoft.com/office/drawing/2014/chartex" xmlns:cx1="http://schemas.microsoft.com/office/drawing/2015/9/8/chartex" xmlns:mc="http://schemas.openxmlformats.org/markup-compatibility/2006" xmlns:o="urn:schemas-microsoft-com:office:office" xmlns:r="http://schemas.openxmlformats.org/officeDocument/2006/relationships" xmlns:m="http://schemas.openxmlformats.org/officeDocument/2006/math" xmlns:v="urn:schemas-microsoft-com:vml" xmlns:wp14="http://schemas.microsoft.com/office/word/2010/wordprocessingDrawing" xmlns:wp="http://schemas.openxmlformats.org/drawingml/2006/wordprocessingDrawing" xmlns:w10="urn:schemas-microsoft-com:office:word" xmlns:w="http://schemas.openxmlformats.org/wordprocessingml/2006/main" xmlns:w14="http://schemas.microsoft.com/office/word/2010/wordml" xmlns:w15="http://schemas.microsoft.com/office/word/2012/wordml" xmlns:w16se="http://schemas.microsoft.com/office/word/2015/wordml/symex" xmlns:wpg="http://schemas.microsoft.com/office/word/2010/wordprocessingGroup" xmlns:wpi="http://schemas.microsoft.com/office/word/2010/wordprocessingInk" xmlns:wne="http://schemas.microsoft.com/office/word/2006/wordml" xmlns:wps="http://schemas.microsoft.com/office/word/2010/wordprocessingShape" mc:Ignorable="w14 w15 w16se wp14">
+<w:hdr xmlns:wpc="http://schemas.microsoft.com/office/word/2010/wordprocessingCanvas" xmlns:cx="http://schemas.microsoft.com/office/drawing/2014/chartex" xmlns:cx1="http://schemas.microsoft.com/office/drawing/2015/9/8/chartex" xmlns:cx2="http://schemas.microsoft.com/office/drawing/2015/10/21/chartex" xmlns:cx3="http://schemas.microsoft.com/office/drawing/2016/5/9/chartex" xmlns:cx4="http://schemas.microsoft.com/office/drawing/2016/5/10/chartex" xmlns:cx5="http://schemas.microsoft.com/office/drawing/2016/5/11/chartex" xmlns:cx6="http://schemas.microsoft.com/office/drawing/2016/5/12/chartex" xmlns:cx7="http://schemas.microsoft.com/office/drawing/2016/5/13/chartex" xmlns:cx8="http://schemas.microsoft.com/office/drawing/2016/5/14/chartex" xmlns:mc="http://schemas.openxmlformats.org/markup-compatibility/2006" xmlns:aink="http://schemas.microsoft.com/office/drawing/2016/ink" xmlns:am3d="http://schemas.microsoft.com/office/drawing/2017/model3d" xmlns:o="urn:schemas-microsoft-com:office:office" xmlns:r="http://schemas.openxmlformats.org/officeDocument/2006/relationships" xmlns:m="http://schemas.openxmlformats.org/officeDocument/2006/math" xmlns:v="urn:schemas-microsoft-com:vml" xmlns:wp14="http://schemas.microsoft.com/office/word/2010/wordprocessingDrawing" xmlns:wp="http://schemas.openxmlformats.org/drawingml/2006/wordprocessingDrawing" xmlns:w10="urn:schemas-microsoft-com:office:word" xmlns:w="http://schemas.openxmlformats.org/wordprocessingml/2006/main" xmlns:w14="http://schemas.microsoft.com/office/word/2010/wordml" xmlns:w15="http://schemas.microsoft.com/office/word/2012/wordml" xmlns:w16cex="http://schemas.microsoft.com/office/word/2018/wordml/cex" xmlns:w16cid="http://schemas.microsoft.com/office/word/2016/wordml/cid" xmlns:w16="http://schemas.microsoft.com/office/word/2018/wordml" xmlns:w16sdtdh="http://schemas.microsoft.com/office/word/2020/wordml/sdtdatahash" xmlns:w16se="http://schemas.microsoft.com/office/word/2015/wordml/symex" xmlns:wpg="http://schemas.microsoft.com/office/word/2010/wordprocessingGroup" xmlns:wpi="http://schemas.microsoft.com/office/word/2010/wordprocessingInk" xmlns:wne="http://schemas.microsoft.com/office/word/2006/wordml" xmlns:wps="http://schemas.microsoft.com/office/word/2010/wordprocessingShape" mc:Ignorable="w14 w15 w16se w16cid w16 w16cex w16sdtdh wp14">
   <w:tbl>
     <w:tblPr>
       <w:tblW w:w="5000" w:type="pct"/>
@@ -3158,7 +4065,7 @@
 </file>
 
 <file path=word/header5.xml><?xml version="1.0" encoding="utf-8"?>
-<w:hdr xmlns:wpc="http://schemas.microsoft.com/office/word/2010/wordprocessingCanvas" xmlns:cx="http://schemas.microsoft.com/office/drawing/2014/chartex" xmlns:cx1="http://schemas.microsoft.com/office/drawing/2015/9/8/chartex" xmlns:mc="http://schemas.openxmlformats.org/markup-compatibility/2006" xmlns:o="urn:schemas-microsoft-com:office:office" xmlns:r="http://schemas.openxmlformats.org/officeDocument/2006/relationships" xmlns:m="http://schemas.openxmlformats.org/officeDocument/2006/math" xmlns:v="urn:schemas-microsoft-com:vml" xmlns:wp14="http://schemas.microsoft.com/office/word/2010/wordprocessingDrawing" xmlns:wp="http://schemas.openxmlformats.org/drawingml/2006/wordprocessingDrawing" xmlns:w10="urn:schemas-microsoft-com:office:word" xmlns:w="http://schemas.openxmlformats.org/wordprocessingml/2006/main" xmlns:w14="http://schemas.microsoft.com/office/word/2010/wordml" xmlns:w15="http://schemas.microsoft.com/office/word/2012/wordml" xmlns:w16se="http://schemas.microsoft.com/office/word/2015/wordml/symex" xmlns:wpg="http://schemas.microsoft.com/office/word/2010/wordprocessingGroup" xmlns:wpi="http://schemas.microsoft.com/office/word/2010/wordprocessingInk" xmlns:wne="http://schemas.microsoft.com/office/word/2006/wordml" xmlns:wps="http://schemas.microsoft.com/office/word/2010/wordprocessingShape" mc:Ignorable="w14 w15 w16se wp14">
+<w:hdr xmlns:wpc="http://schemas.microsoft.com/office/word/2010/wordprocessingCanvas" xmlns:cx="http://schemas.microsoft.com/office/drawing/2014/chartex" xmlns:cx1="http://schemas.microsoft.com/office/drawing/2015/9/8/chartex" xmlns:cx2="http://schemas.microsoft.com/office/drawing/2015/10/21/chartex" xmlns:cx3="http://schemas.microsoft.com/office/drawing/2016/5/9/chartex" xmlns:cx4="http://schemas.microsoft.com/office/drawing/2016/5/10/chartex" xmlns:cx5="http://schemas.microsoft.com/office/drawing/2016/5/11/chartex" xmlns:cx6="http://schemas.microsoft.com/office/drawing/2016/5/12/chartex" xmlns:cx7="http://schemas.microsoft.com/office/drawing/2016/5/13/chartex" xmlns:cx8="http://schemas.microsoft.com/office/drawing/2016/5/14/chartex" xmlns:mc="http://schemas.openxmlformats.org/markup-compatibility/2006" xmlns:aink="http://schemas.microsoft.com/office/drawing/2016/ink" xmlns:am3d="http://schemas.microsoft.com/office/drawing/2017/model3d" xmlns:o="urn:schemas-microsoft-com:office:office" xmlns:r="http://schemas.openxmlformats.org/officeDocument/2006/relationships" xmlns:m="http://schemas.openxmlformats.org/officeDocument/2006/math" xmlns:v="urn:schemas-microsoft-com:vml" xmlns:wp14="http://schemas.microsoft.com/office/word/2010/wordprocessingDrawing" xmlns:wp="http://schemas.openxmlformats.org/drawingml/2006/wordprocessingDrawing" xmlns:w10="urn:schemas-microsoft-com:office:word" xmlns:w="http://schemas.openxmlformats.org/wordprocessingml/2006/main" xmlns:w14="http://schemas.microsoft.com/office/word/2010/wordml" xmlns:w15="http://schemas.microsoft.com/office/word/2012/wordml" xmlns:w16cex="http://schemas.microsoft.com/office/word/2018/wordml/cex" xmlns:w16cid="http://schemas.microsoft.com/office/word/2016/wordml/cid" xmlns:w16="http://schemas.microsoft.com/office/word/2018/wordml" xmlns:w16sdtdh="http://schemas.microsoft.com/office/word/2020/wordml/sdtdatahash" xmlns:w16se="http://schemas.microsoft.com/office/word/2015/wordml/symex" xmlns:wpg="http://schemas.microsoft.com/office/word/2010/wordprocessingGroup" xmlns:wpi="http://schemas.microsoft.com/office/word/2010/wordprocessingInk" xmlns:wne="http://schemas.microsoft.com/office/word/2006/wordml" xmlns:wps="http://schemas.microsoft.com/office/word/2010/wordprocessingShape" mc:Ignorable="w14 w15 w16se w16cid w16 w16cex w16sdtdh wp14">
   <w:tbl>
     <w:tblPr>
       <w:tblW w:w="5000" w:type="pct"/>
@@ -3330,7 +4237,7 @@
 </file>
 
 <file path=word/header6.xml><?xml version="1.0" encoding="utf-8"?>
-<w:hdr xmlns:wpc="http://schemas.microsoft.com/office/word/2010/wordprocessingCanvas" xmlns:cx="http://schemas.microsoft.com/office/drawing/2014/chartex" xmlns:cx1="http://schemas.microsoft.com/office/drawing/2015/9/8/chartex" xmlns:mc="http://schemas.openxmlformats.org/markup-compatibility/2006" xmlns:o="urn:schemas-microsoft-com:office:office" xmlns:r="http://schemas.openxmlformats.org/officeDocument/2006/relationships" xmlns:m="http://schemas.openxmlformats.org/officeDocument/2006/math" xmlns:v="urn:schemas-microsoft-com:vml" xmlns:wp14="http://schemas.microsoft.com/office/word/2010/wordprocessingDrawing" xmlns:wp="http://schemas.openxmlformats.org/drawingml/2006/wordprocessingDrawing" xmlns:w10="urn:schemas-microsoft-com:office:word" xmlns:w="http://schemas.openxmlformats.org/wordprocessingml/2006/main" xmlns:w14="http://schemas.microsoft.com/office/word/2010/wordml" xmlns:w15="http://schemas.microsoft.com/office/word/2012/wordml" xmlns:w16se="http://schemas.microsoft.com/office/word/2015/wordml/symex" xmlns:wpg="http://schemas.microsoft.com/office/word/2010/wordprocessingGroup" xmlns:wpi="http://schemas.microsoft.com/office/word/2010/wordprocessingInk" xmlns:wne="http://schemas.microsoft.com/office/word/2006/wordml" xmlns:wps="http://schemas.microsoft.com/office/word/2010/wordprocessingShape" mc:Ignorable="w14 w15 w16se wp14">
+<w:hdr xmlns:wpc="http://schemas.microsoft.com/office/word/2010/wordprocessingCanvas" xmlns:cx="http://schemas.microsoft.com/office/drawing/2014/chartex" xmlns:cx1="http://schemas.microsoft.com/office/drawing/2015/9/8/chartex" xmlns:cx2="http://schemas.microsoft.com/office/drawing/2015/10/21/chartex" xmlns:cx3="http://schemas.microsoft.com/office/drawing/2016/5/9/chartex" xmlns:cx4="http://schemas.microsoft.com/office/drawing/2016/5/10/chartex" xmlns:cx5="http://schemas.microsoft.com/office/drawing/2016/5/11/chartex" xmlns:cx6="http://schemas.microsoft.com/office/drawing/2016/5/12/chartex" xmlns:cx7="http://schemas.microsoft.com/office/drawing/2016/5/13/chartex" xmlns:cx8="http://schemas.microsoft.com/office/drawing/2016/5/14/chartex" xmlns:mc="http://schemas.openxmlformats.org/markup-compatibility/2006" xmlns:aink="http://schemas.microsoft.com/office/drawing/2016/ink" xmlns:am3d="http://schemas.microsoft.com/office/drawing/2017/model3d" xmlns:o="urn:schemas-microsoft-com:office:office" xmlns:r="http://schemas.openxmlformats.org/officeDocument/2006/relationships" xmlns:m="http://schemas.openxmlformats.org/officeDocument/2006/math" xmlns:v="urn:schemas-microsoft-com:vml" xmlns:wp14="http://schemas.microsoft.com/office/word/2010/wordprocessingDrawing" xmlns:wp="http://schemas.openxmlformats.org/drawingml/2006/wordprocessingDrawing" xmlns:w10="urn:schemas-microsoft-com:office:word" xmlns:w="http://schemas.openxmlformats.org/wordprocessingml/2006/main" xmlns:w14="http://schemas.microsoft.com/office/word/2010/wordml" xmlns:w15="http://schemas.microsoft.com/office/word/2012/wordml" xmlns:w16cex="http://schemas.microsoft.com/office/word/2018/wordml/cex" xmlns:w16cid="http://schemas.microsoft.com/office/word/2016/wordml/cid" xmlns:w16="http://schemas.microsoft.com/office/word/2018/wordml" xmlns:w16sdtdh="http://schemas.microsoft.com/office/word/2020/wordml/sdtdatahash" xmlns:w16se="http://schemas.microsoft.com/office/word/2015/wordml/symex" xmlns:wpg="http://schemas.microsoft.com/office/word/2010/wordprocessingGroup" xmlns:wpi="http://schemas.microsoft.com/office/word/2010/wordprocessingInk" xmlns:wne="http://schemas.microsoft.com/office/word/2006/wordml" xmlns:wps="http://schemas.microsoft.com/office/word/2010/wordprocessingShape" mc:Ignorable="w14 w15 w16se w16cid w16 w16cex w16sdtdh wp14">
   <w:p>
     <w:pPr>
       <w:pStyle w:val="Header"/>
@@ -3340,7 +4247,7 @@
 </file>
 
 <file path=word/numbering.xml><?xml version="1.0" encoding="utf-8"?>
-<w:numbering xmlns:wpc="http://schemas.microsoft.com/office/word/2010/wordprocessingCanvas" xmlns:cx="http://schemas.microsoft.com/office/drawing/2014/chartex" xmlns:cx1="http://schemas.microsoft.com/office/drawing/2015/9/8/chartex" xmlns:mc="http://schemas.openxmlformats.org/markup-compatibility/2006" xmlns:o="urn:schemas-microsoft-com:office:office" xmlns:r="http://schemas.openxmlformats.org/officeDocument/2006/relationships" xmlns:m="http://schemas.openxmlformats.org/officeDocument/2006/math" xmlns:v="urn:schemas-microsoft-com:vml" xmlns:wp14="http://schemas.microsoft.com/office/word/2010/wordprocessingDrawing" xmlns:wp="http://schemas.openxmlformats.org/drawingml/2006/wordprocessingDrawing" xmlns:w10="urn:schemas-microsoft-com:office:word" xmlns:w="http://schemas.openxmlformats.org/wordprocessingml/2006/main" xmlns:w14="http://schemas.microsoft.com/office/word/2010/wordml" xmlns:w15="http://schemas.microsoft.com/office/word/2012/wordml" xmlns:w16se="http://schemas.microsoft.com/office/word/2015/wordml/symex" xmlns:wpg="http://schemas.microsoft.com/office/word/2010/wordprocessingGroup" xmlns:wpi="http://schemas.microsoft.com/office/word/2010/wordprocessingInk" xmlns:wne="http://schemas.microsoft.com/office/word/2006/wordml" xmlns:wps="http://schemas.microsoft.com/office/word/2010/wordprocessingShape" mc:Ignorable="w14 w15 w16se wp14">
+<w:numbering xmlns:wpc="http://schemas.microsoft.com/office/word/2010/wordprocessingCanvas" xmlns:cx="http://schemas.microsoft.com/office/drawing/2014/chartex" xmlns:cx1="http://schemas.microsoft.com/office/drawing/2015/9/8/chartex" xmlns:cx2="http://schemas.microsoft.com/office/drawing/2015/10/21/chartex" xmlns:cx3="http://schemas.microsoft.com/office/drawing/2016/5/9/chartex" xmlns:cx4="http://schemas.microsoft.com/office/drawing/2016/5/10/chartex" xmlns:cx5="http://schemas.microsoft.com/office/drawing/2016/5/11/chartex" xmlns:cx6="http://schemas.microsoft.com/office/drawing/2016/5/12/chartex" xmlns:cx7="http://schemas.microsoft.com/office/drawing/2016/5/13/chartex" xmlns:cx8="http://schemas.microsoft.com/office/drawing/2016/5/14/chartex" xmlns:mc="http://schemas.openxmlformats.org/markup-compatibility/2006" xmlns:aink="http://schemas.microsoft.com/office/drawing/2016/ink" xmlns:am3d="http://schemas.microsoft.com/office/drawing/2017/model3d" xmlns:o="urn:schemas-microsoft-com:office:office" xmlns:r="http://schemas.openxmlformats.org/officeDocument/2006/relationships" xmlns:m="http://schemas.openxmlformats.org/officeDocument/2006/math" xmlns:v="urn:schemas-microsoft-com:vml" xmlns:wp14="http://schemas.microsoft.com/office/word/2010/wordprocessingDrawing" xmlns:wp="http://schemas.openxmlformats.org/drawingml/2006/wordprocessingDrawing" xmlns:w10="urn:schemas-microsoft-com:office:word" xmlns:w="http://schemas.openxmlformats.org/wordprocessingml/2006/main" xmlns:w14="http://schemas.microsoft.com/office/word/2010/wordml" xmlns:w15="http://schemas.microsoft.com/office/word/2012/wordml" xmlns:w16cex="http://schemas.microsoft.com/office/word/2018/wordml/cex" xmlns:w16cid="http://schemas.microsoft.com/office/word/2016/wordml/cid" xmlns:w16="http://schemas.microsoft.com/office/word/2018/wordml" xmlns:w16sdtdh="http://schemas.microsoft.com/office/word/2020/wordml/sdtdatahash" xmlns:w16se="http://schemas.microsoft.com/office/word/2015/wordml/symex" xmlns:wpg="http://schemas.microsoft.com/office/word/2010/wordprocessingGroup" xmlns:wpi="http://schemas.microsoft.com/office/word/2010/wordprocessingInk" xmlns:wne="http://schemas.microsoft.com/office/word/2006/wordml" xmlns:wps="http://schemas.microsoft.com/office/word/2010/wordprocessingShape" mc:Ignorable="w14 w15 w16se w16cid w16 w16cex w16sdtdh wp14">
   <w:abstractNum w:abstractNumId="0" w15:restartNumberingAfterBreak="0">
     <w:nsid w:val="FC41D491"/>
     <w:multiLevelType w:val="hybridMultilevel"/>
@@ -5613,67 +6520,67 @@
       </w:rPr>
     </w:lvl>
   </w:abstractNum>
-  <w:num w:numId="1">
+  <w:num w:numId="1" w16cid:durableId="1524129379">
     <w:abstractNumId w:val="8"/>
   </w:num>
-  <w:num w:numId="2">
+  <w:num w:numId="2" w16cid:durableId="885262402">
     <w:abstractNumId w:val="15"/>
   </w:num>
-  <w:num w:numId="3">
+  <w:num w:numId="3" w16cid:durableId="1378357279">
     <w:abstractNumId w:val="12"/>
   </w:num>
-  <w:num w:numId="4">
+  <w:num w:numId="4" w16cid:durableId="275065048">
     <w:abstractNumId w:val="13"/>
   </w:num>
-  <w:num w:numId="5">
+  <w:num w:numId="5" w16cid:durableId="1329140091">
     <w:abstractNumId w:val="14"/>
   </w:num>
-  <w:num w:numId="6">
+  <w:num w:numId="6" w16cid:durableId="153301408">
     <w:abstractNumId w:val="19"/>
   </w:num>
-  <w:num w:numId="7">
+  <w:num w:numId="7" w16cid:durableId="1561864277">
     <w:abstractNumId w:val="7"/>
   </w:num>
-  <w:num w:numId="8">
+  <w:num w:numId="8" w16cid:durableId="1380591650">
     <w:abstractNumId w:val="1"/>
   </w:num>
-  <w:num w:numId="9">
+  <w:num w:numId="9" w16cid:durableId="421267342">
     <w:abstractNumId w:val="20"/>
   </w:num>
-  <w:num w:numId="10">
+  <w:num w:numId="10" w16cid:durableId="120461820">
     <w:abstractNumId w:val="11"/>
   </w:num>
-  <w:num w:numId="11">
+  <w:num w:numId="11" w16cid:durableId="1324629295">
     <w:abstractNumId w:val="2"/>
   </w:num>
-  <w:num w:numId="12">
+  <w:num w:numId="12" w16cid:durableId="1382169147">
     <w:abstractNumId w:val="3"/>
   </w:num>
-  <w:num w:numId="13">
+  <w:num w:numId="13" w16cid:durableId="1594512922">
     <w:abstractNumId w:val="6"/>
   </w:num>
-  <w:num w:numId="14">
+  <w:num w:numId="14" w16cid:durableId="1123426717">
     <w:abstractNumId w:val="17"/>
   </w:num>
-  <w:num w:numId="15">
+  <w:num w:numId="15" w16cid:durableId="1246113478">
     <w:abstractNumId w:val="10"/>
   </w:num>
-  <w:num w:numId="16">
+  <w:num w:numId="16" w16cid:durableId="693921983">
     <w:abstractNumId w:val="9"/>
   </w:num>
-  <w:num w:numId="17">
+  <w:num w:numId="17" w16cid:durableId="749042941">
     <w:abstractNumId w:val="16"/>
   </w:num>
-  <w:num w:numId="18">
+  <w:num w:numId="18" w16cid:durableId="910502106">
     <w:abstractNumId w:val="5"/>
   </w:num>
-  <w:num w:numId="19">
+  <w:num w:numId="19" w16cid:durableId="1023358614">
     <w:abstractNumId w:val="0"/>
   </w:num>
-  <w:num w:numId="20">
+  <w:num w:numId="20" w16cid:durableId="278730349">
     <w:abstractNumId w:val="18"/>
   </w:num>
-  <w:num w:numId="21">
+  <w:num w:numId="21" w16cid:durableId="1028025319">
     <w:abstractNumId w:val="4"/>
   </w:num>
   <w:numIdMacAtCleanup w:val="14"/>
@@ -5681,7 +6588,7 @@
 </file>
 
 <file path=word/styles.xml><?xml version="1.0" encoding="utf-8"?>
-<w:styles xmlns:mc="http://schemas.openxmlformats.org/markup-compatibility/2006" xmlns:r="http://schemas.openxmlformats.org/officeDocument/2006/relationships" xmlns:w="http://schemas.openxmlformats.org/wordprocessingml/2006/main" xmlns:w14="http://schemas.microsoft.com/office/word/2010/wordml" xmlns:w15="http://schemas.microsoft.com/office/word/2012/wordml" xmlns:w16se="http://schemas.microsoft.com/office/word/2015/wordml/symex" mc:Ignorable="w14 w15 w16se">
+<w:styles xmlns:mc="http://schemas.openxmlformats.org/markup-compatibility/2006" xmlns:r="http://schemas.openxmlformats.org/officeDocument/2006/relationships" xmlns:w="http://schemas.openxmlformats.org/wordprocessingml/2006/main" xmlns:w14="http://schemas.microsoft.com/office/word/2010/wordml" xmlns:w15="http://schemas.microsoft.com/office/word/2012/wordml" xmlns:w16cex="http://schemas.microsoft.com/office/word/2018/wordml/cex" xmlns:w16cid="http://schemas.microsoft.com/office/word/2016/wordml/cid" xmlns:w16="http://schemas.microsoft.com/office/word/2018/wordml" xmlns:w16sdtdh="http://schemas.microsoft.com/office/word/2020/wordml/sdtdatahash" xmlns:w16se="http://schemas.microsoft.com/office/word/2015/wordml/symex" mc:Ignorable="w14 w15 w16se w16cid w16 w16cex w16sdtdh">
   <w:docDefaults>
     <w:rPrDefault>
       <w:rPr>
@@ -5691,7 +6598,7 @@
     </w:rPrDefault>
     <w:pPrDefault/>
   </w:docDefaults>
-  <w:latentStyles w:defLockedState="0" w:defUIPriority="0" w:defSemiHidden="0" w:defUnhideWhenUsed="0" w:defQFormat="0" w:count="371">
+  <w:latentStyles w:defLockedState="0" w:defUIPriority="0" w:defSemiHidden="0" w:defUnhideWhenUsed="0" w:defQFormat="0" w:count="376">
     <w:lsdException w:name="heading 1" w:qFormat="1"/>
     <w:lsdException w:name="heading 2" w:qFormat="1"/>
     <w:lsdException w:name="heading 3" w:qFormat="1"/>
@@ -5787,7 +6694,6 @@
     <w:lsdException w:name="HTML Sample" w:semiHidden="1" w:unhideWhenUsed="1"/>
     <w:lsdException w:name="HTML Typewriter" w:semiHidden="1" w:unhideWhenUsed="1"/>
     <w:lsdException w:name="HTML Variable" w:semiHidden="1" w:unhideWhenUsed="1"/>
-    <w:lsdException w:name="Normal Table" w:semiHidden="1" w:unhideWhenUsed="1"/>
     <w:lsdException w:name="annotation subject" w:semiHidden="1" w:unhideWhenUsed="1"/>
     <w:lsdException w:name="No List" w:semiHidden="1" w:unhideWhenUsed="1"/>
     <w:lsdException w:name="Outline List 1" w:semiHidden="1" w:unhideWhenUsed="1"/>
@@ -5830,11 +6736,8 @@
     <w:lsdException w:name="Table Contemporary" w:semiHidden="1" w:unhideWhenUsed="1"/>
     <w:lsdException w:name="Table Elegant" w:semiHidden="1" w:unhideWhenUsed="1"/>
     <w:lsdException w:name="Table Professional" w:semiHidden="1" w:unhideWhenUsed="1"/>
-    <w:lsdException w:name="Table Subtle 1" w:semiHidden="1" w:unhideWhenUsed="1"/>
     <w:lsdException w:name="Table Subtle 2" w:semiHidden="1" w:unhideWhenUsed="1"/>
     <w:lsdException w:name="Table Web 1" w:semiHidden="1" w:unhideWhenUsed="1"/>
-    <w:lsdException w:name="Table Web 2" w:semiHidden="1" w:unhideWhenUsed="1"/>
-    <w:lsdException w:name="Table Web 3" w:semiHidden="1" w:unhideWhenUsed="1"/>
     <w:lsdException w:name="Balloon Text" w:semiHidden="1" w:unhideWhenUsed="1"/>
     <w:lsdException w:name="Table Theme" w:semiHidden="1" w:unhideWhenUsed="1"/>
     <w:lsdException w:name="Placeholder Text" w:semiHidden="1" w:uiPriority="99"/>
@@ -6052,6 +6955,11 @@
     <w:lsdException w:name="List Table 5 Dark Accent 6" w:uiPriority="50"/>
     <w:lsdException w:name="List Table 6 Colorful Accent 6" w:uiPriority="51"/>
     <w:lsdException w:name="List Table 7 Colorful Accent 6" w:uiPriority="52"/>
+    <w:lsdException w:name="Mention" w:semiHidden="1" w:uiPriority="99" w:unhideWhenUsed="1"/>
+    <w:lsdException w:name="Smart Hyperlink" w:semiHidden="1" w:uiPriority="99" w:unhideWhenUsed="1"/>
+    <w:lsdException w:name="Hashtag" w:semiHidden="1" w:uiPriority="99" w:unhideWhenUsed="1"/>
+    <w:lsdException w:name="Unresolved Mention" w:semiHidden="1" w:uiPriority="99" w:unhideWhenUsed="1"/>
+    <w:lsdException w:name="Smart Link" w:semiHidden="1" w:uiPriority="99" w:unhideWhenUsed="1"/>
   </w:latentStyles>
   <w:style w:type="paragraph" w:default="1" w:styleId="Normal">
     <w:name w:val="Normal"/>
@@ -7517,8 +8425,8 @@
       <w:lang w:val="en-IE" w:eastAsia="en-US"/>
     </w:rPr>
   </w:style>
-  <w:style w:type="character" w:customStyle="1" w:styleId="UnresolvedMention">
-    <w:name w:val="Unresolved Mention"/>
+  <w:style w:type="character" w:customStyle="1" w:styleId="UnresolvedMention2">
+    <w:name w:val="Unresolved Mention2"/>
     <w:basedOn w:val="DefaultParagraphFont"/>
     <w:uiPriority w:val="99"/>
     <w:semiHidden/>
@@ -7818,6 +8726,15 @@
 </file>
 
 <file path=customXml/item1.xml><?xml version="1.0" encoding="utf-8"?>
+<b:Sources xmlns:b="http://schemas.openxmlformats.org/officeDocument/2006/bibliography" xmlns="http://schemas.openxmlformats.org/officeDocument/2006/bibliography" SelectedStyle="\APA.XSL" StyleName="APA"/>
+</file>
+
+<file path=customXml/item2.xml><?xml version="1.0" encoding="utf-8"?>
+<?mso-contentType ?>
+<SharedContentType xmlns="Microsoft.SharePoint.Taxonomy.ContentTypeSync" SourceId="1a4ba186-3518-432c-9561-7a0f3424a65e" ContentTypeId="0x010100A7E734F647EE7C4F86DAB9A69098C7820224" PreviousValue="false"/>
+</file>
+
+<file path=customXml/item3.xml><?xml version="1.0" encoding="utf-8"?>
 <?mso-contentType ?>
 <FormTemplates xmlns="http://schemas.microsoft.com/sharepoint/v3/contenttype/forms">
   <Display>DocumentLibraryForm</Display>
@@ -7826,12 +8743,159 @@
 </FormTemplates>
 </file>
 
-<file path=customXml/item2.xml><?xml version="1.0" encoding="utf-8"?>
+<file path=customXml/item4.xml><?xml version="1.0" encoding="utf-8"?>
 <?mso-contentType ?>
-<SharedContentType xmlns="Microsoft.SharePoint.Taxonomy.ContentTypeSync" SourceId="1a4ba186-3518-432c-9561-7a0f3424a65e" ContentTypeId="0x010100A7E734F647EE7C4F86DAB9A69098C7820224" PreviousValue="false"/>
+<spe:Receivers xmlns:spe="http://schemas.microsoft.com/sharepoint/events">
+  <Receiver>
+    <Name>Document ID Generator</Name>
+    <Synchronization>Synchronous</Synchronization>
+    <Type>10001</Type>
+    <SequenceNumber>1000</SequenceNumber>
+    <Assembly>Microsoft.Office.DocumentManagement, Version=14.0.0.0, Culture=neutral, PublicKeyToken=71e9bce111e9429c</Assembly>
+    <Class>Microsoft.Office.DocumentManagement.Internal.DocIdHandler</Class>
+    <Data/>
+    <Filter/>
+  </Receiver>
+  <Receiver>
+    <Name>Document ID Generator</Name>
+    <Synchronization>Synchronous</Synchronization>
+    <Type>10002</Type>
+    <SequenceNumber>1001</SequenceNumber>
+    <Assembly>Microsoft.Office.DocumentManagement, Version=14.0.0.0, Culture=neutral, PublicKeyToken=71e9bce111e9429c</Assembly>
+    <Class>Microsoft.Office.DocumentManagement.Internal.DocIdHandler</Class>
+    <Data/>
+    <Filter/>
+  </Receiver>
+  <Receiver>
+    <Name>Document ID Generator</Name>
+    <Synchronization>Synchronous</Synchronization>
+    <Type>10004</Type>
+    <SequenceNumber>1002</SequenceNumber>
+    <Assembly>Microsoft.Office.DocumentManagement, Version=14.0.0.0, Culture=neutral, PublicKeyToken=71e9bce111e9429c</Assembly>
+    <Class>Microsoft.Office.DocumentManagement.Internal.DocIdHandler</Class>
+    <Data/>
+    <Filter/>
+  </Receiver>
+  <Receiver>
+    <Name>Document ID Generator</Name>
+    <Synchronization>Synchronous</Synchronization>
+    <Type>10006</Type>
+    <SequenceNumber>1003</SequenceNumber>
+    <Assembly>Microsoft.Office.DocumentManagement, Version=14.0.0.0, Culture=neutral, PublicKeyToken=71e9bce111e9429c</Assembly>
+    <Class>Microsoft.Office.DocumentManagement.Internal.DocIdHandler</Class>
+    <Data/>
+    <Filter/>
+  </Receiver>
+  <Receiver>
+    <Name>Document ID Generator</Name>
+    <Synchronization>Synchronous</Synchronization>
+    <Type>10001</Type>
+    <SequenceNumber>1000</SequenceNumber>
+    <Assembly>Microsoft.Office.DocumentManagement, Version=14.0.0.0, Culture=neutral, PublicKeyToken=71e9bce111e9429c</Assembly>
+    <Class>Microsoft.Office.DocumentManagement.Internal.DocIdHandler</Class>
+    <Data/>
+    <Filter/>
+  </Receiver>
+  <Receiver>
+    <Name>Document ID Generator</Name>
+    <Synchronization>Synchronous</Synchronization>
+    <Type>10002</Type>
+    <SequenceNumber>1001</SequenceNumber>
+    <Assembly>Microsoft.Office.DocumentManagement, Version=14.0.0.0, Culture=neutral, PublicKeyToken=71e9bce111e9429c</Assembly>
+    <Class>Microsoft.Office.DocumentManagement.Internal.DocIdHandler</Class>
+    <Data/>
+    <Filter/>
+  </Receiver>
+  <Receiver>
+    <Name>Document ID Generator</Name>
+    <Synchronization>Synchronous</Synchronization>
+    <Type>10004</Type>
+    <SequenceNumber>1002</SequenceNumber>
+    <Assembly>Microsoft.Office.DocumentManagement, Version=14.0.0.0, Culture=neutral, PublicKeyToken=71e9bce111e9429c</Assembly>
+    <Class>Microsoft.Office.DocumentManagement.Internal.DocIdHandler</Class>
+    <Data/>
+    <Filter/>
+  </Receiver>
+  <Receiver>
+    <Name>Document ID Generator</Name>
+    <Synchronization>Synchronous</Synchronization>
+    <Type>10006</Type>
+    <SequenceNumber>1003</SequenceNumber>
+    <Assembly>Microsoft.Office.DocumentManagement, Version=14.0.0.0, Culture=neutral, PublicKeyToken=71e9bce111e9429c</Assembly>
+    <Class>Microsoft.Office.DocumentManagement.Internal.DocIdHandler</Class>
+    <Data/>
+    <Filter/>
+  </Receiver>
+</spe:Receivers>
 </file>
 
-<file path=customXml/item3.xml><?xml version="1.0" encoding="utf-8"?>
+<file path=customXml/item5.xml><?xml version="1.0" encoding="utf-8"?>
+<?mso-contentType ?>
+<customXsn xmlns="http://schemas.microsoft.com/office/2006/metadata/customXsn">
+  <xsnLocation/>
+  <cached>True</cached>
+  <openByDefault>True</openByDefault>
+  <xsnScope/>
+</customXsn>
+</file>
+
+<file path=customXml/item6.xml><?xml version="1.0" encoding="utf-8"?>
+<p:properties xmlns:p="http://schemas.microsoft.com/office/2006/metadata/properties" xmlns:xsi="http://www.w3.org/2001/XMLSchema-instance" xmlns:pc="http://schemas.microsoft.com/office/infopath/2007/PartnerControls">
+  <documentManagement>
+    <TaxKeywordTaxHTField xmlns="5c1b9bb2-1639-4569-abf8-361ff49d18c0">
+      <Terms xmlns="http://schemas.microsoft.com/office/infopath/2007/PartnerControls">
+        <TermInfo xmlns="http://schemas.microsoft.com/office/infopath/2007/PartnerControls">
+          <TermName>Programming for Big Data CA</TermName>
+          <TermId>11111111-1111-1111-1111-111111111111</TermId>
+        </TermInfo>
+      </Terms>
+    </TaxKeywordTaxHTField>
+    <TaxCatchAll xmlns="5c1b9bb2-1639-4569-abf8-361ff49d18c0">
+      <Value>168</Value>
+      <Value>6</Value>
+      <Value>4</Value>
+      <Value>3</Value>
+      <Value>167</Value>
+      <Value>1</Value>
+    </TaxCatchAll>
+    <k375496e9e1d4cf7b8304db24b3b1dc5 xmlns="5c1b9bb2-1639-4569-abf8-361ff49d18c0">
+      <Terms xmlns="http://schemas.microsoft.com/office/infopath/2007/PartnerControls"/>
+    </k375496e9e1d4cf7b8304db24b3b1dc5>
+    <Doc.No. xmlns="5c1b9bb2-1639-4569-abf8-361ff49d18c0" xsi:nil="true"/>
+    <k0b2f826cebc49b399f646925834cd57 xmlns="5c1b9bb2-1639-4569-abf8-361ff49d18c0">
+      <Terms xmlns="http://schemas.microsoft.com/office/infopath/2007/PartnerControls">
+        <TermInfo xmlns="http://schemas.microsoft.com/office/infopath/2007/PartnerControls">
+          <TermName xmlns="http://schemas.microsoft.com/office/infopath/2007/PartnerControls">No</TermName>
+          <TermId xmlns="http://schemas.microsoft.com/office/infopath/2007/PartnerControls">db5cd7d0-819b-410f-962f-6615d83ad4b0</TermId>
+        </TermInfo>
+      </Terms>
+    </k0b2f826cebc49b399f646925834cd57>
+    <m6282953a1324c7dbf10c941a684715f xmlns="5c1b9bb2-1639-4569-abf8-361ff49d18c0">
+      <Terms xmlns="http://schemas.microsoft.com/office/infopath/2007/PartnerControls"/>
+    </m6282953a1324c7dbf10c941a684715f>
+    <RoutingRuleDescription xmlns="http://schemas.microsoft.com/sharepoint/v3" xsi:nil="true"/>
+    <Location xmlns="http://schemas.microsoft.com/sharepoint/v3/fields" xsi:nil="true"/>
+    <cccaafc1256d40b09cc783bfe22f5c32 xmlns="5c1b9bb2-1639-4569-abf8-361ff49d18c0">
+      <Terms xmlns="http://schemas.microsoft.com/office/infopath/2007/PartnerControls">
+        <TermInfo xmlns="http://schemas.microsoft.com/office/infopath/2007/PartnerControls">
+          <TermName xmlns="http://schemas.microsoft.com/office/infopath/2007/PartnerControls">None</TermName>
+          <TermId xmlns="http://schemas.microsoft.com/office/infopath/2007/PartnerControls">b44969fd-4446-4d2a-b999-3ffbb251ce01</TermId>
+        </TermInfo>
+      </Terms>
+    </cccaafc1256d40b09cc783bfe22f5c32>
+    <Issue xmlns="5c1b9bb2-1639-4569-abf8-361ff49d18c0" xsi:nil="true"/>
+    <_dlc_DocId xmlns="a186bcf1-0ea9-4f9d-97ce-5956c7a58864">2A4JNW5QJPRT-689367291-1191</_dlc_DocId>
+    <_dlc_DocIdUrl xmlns="a186bcf1-0ea9-4f9d-97ce-5956c7a58864">
+      <Url>https://connect/teamshare/IMandT/TeamPrivate/AIInfra/_layouts/DocIdRedir.aspx?ID=2A4JNW5QJPRT-689367291-1191</Url>
+      <Description>2A4JNW5QJPRT-689367291-1191</Description>
+    </_dlc_DocIdUrl>
+    <Document_x0020_Type xmlns="14314bf2-d8ea-460d-9f54-3c374d3d0bc0">Report</Document_x0020_Type>
+    <Project_x0020_Name xmlns="14314bf2-d8ea-460d-9f54-3c374d3d0bc0" xsi:nil="true"/>
+  </documentManagement>
+</p:properties>
+</file>
+
+<file path=customXml/item7.xml><?xml version="1.0" encoding="utf-8"?>
 <ct:contentTypeSchema xmlns:ct="http://schemas.microsoft.com/office/2006/metadata/contentType" xmlns:ma="http://schemas.microsoft.com/office/2006/metadata/properties/metaAttributes" ct:_="" ma:_="" ma:contentTypeName="Word" ma:contentTypeID="0x010100A7E734F647EE7C4F86DAB9A69098C782022400BF6E643B4A341345BD6363F8CE34B5D8" ma:contentTypeVersion="9" ma:contentTypeDescription="" ma:contentTypeScope="" ma:versionID="8c01b84df54c4dedb4075576339ac11a">
   <xsd:schema xmlns:xsd="http://www.w3.org/2001/XMLSchema" xmlns:xs="http://www.w3.org/2001/XMLSchema" xmlns:p="http://schemas.microsoft.com/office/2006/metadata/properties" xmlns:ns1="http://schemas.microsoft.com/sharepoint/v3" xmlns:ns2="http://schemas.microsoft.com/sharepoint/v3/fields" xmlns:ns3="5c1b9bb2-1639-4569-abf8-361ff49d18c0" xmlns:ns4="a186bcf1-0ea9-4f9d-97ce-5956c7a58864" xmlns:ns5="14314bf2-d8ea-460d-9f54-3c374d3d0bc0" targetNamespace="http://schemas.microsoft.com/office/2006/metadata/properties" ma:root="true" ma:fieldsID="836ab43a5a708514794883ee9e678ed3" ns1:_="" ns2:_="" ns3:_="" ns4:_="" ns5:_="">
     <xsd:import namespace="http://schemas.microsoft.com/sharepoint/v3"/>
@@ -8110,166 +9174,10 @@
 </ct:contentTypeSchema>
 </file>
 
-<file path=customXml/item4.xml><?xml version="1.0" encoding="utf-8"?>
-<p:properties xmlns:p="http://schemas.microsoft.com/office/2006/metadata/properties" xmlns:xsi="http://www.w3.org/2001/XMLSchema-instance" xmlns:pc="http://schemas.microsoft.com/office/infopath/2007/PartnerControls">
-  <documentManagement>
-    <TaxKeywordTaxHTField xmlns="5c1b9bb2-1639-4569-abf8-361ff49d18c0">
-      <Terms xmlns="http://schemas.microsoft.com/office/infopath/2007/PartnerControls">
-        <TermInfo xmlns="http://schemas.microsoft.com/office/infopath/2007/PartnerControls">
-          <TermName>Programming for Big Data CA</TermName>
-          <TermId>11111111-1111-1111-1111-111111111111</TermId>
-        </TermInfo>
-      </Terms>
-    </TaxKeywordTaxHTField>
-    <TaxCatchAll xmlns="5c1b9bb2-1639-4569-abf8-361ff49d18c0">
-      <Value>168</Value>
-      <Value>6</Value>
-      <Value>4</Value>
-      <Value>3</Value>
-      <Value>167</Value>
-      <Value>1</Value>
-    </TaxCatchAll>
-    <k375496e9e1d4cf7b8304db24b3b1dc5 xmlns="5c1b9bb2-1639-4569-abf8-361ff49d18c0">
-      <Terms xmlns="http://schemas.microsoft.com/office/infopath/2007/PartnerControls"/>
-    </k375496e9e1d4cf7b8304db24b3b1dc5>
-    <Doc.No. xmlns="5c1b9bb2-1639-4569-abf8-361ff49d18c0" xsi:nil="true"/>
-    <k0b2f826cebc49b399f646925834cd57 xmlns="5c1b9bb2-1639-4569-abf8-361ff49d18c0">
-      <Terms xmlns="http://schemas.microsoft.com/office/infopath/2007/PartnerControls">
-        <TermInfo xmlns="http://schemas.microsoft.com/office/infopath/2007/PartnerControls">
-          <TermName xmlns="http://schemas.microsoft.com/office/infopath/2007/PartnerControls">No</TermName>
-          <TermId xmlns="http://schemas.microsoft.com/office/infopath/2007/PartnerControls">db5cd7d0-819b-410f-962f-6615d83ad4b0</TermId>
-        </TermInfo>
-      </Terms>
-    </k0b2f826cebc49b399f646925834cd57>
-    <m6282953a1324c7dbf10c941a684715f xmlns="5c1b9bb2-1639-4569-abf8-361ff49d18c0">
-      <Terms xmlns="http://schemas.microsoft.com/office/infopath/2007/PartnerControls"/>
-    </m6282953a1324c7dbf10c941a684715f>
-    <RoutingRuleDescription xmlns="http://schemas.microsoft.com/sharepoint/v3" xsi:nil="true"/>
-    <Location xmlns="http://schemas.microsoft.com/sharepoint/v3/fields" xsi:nil="true"/>
-    <cccaafc1256d40b09cc783bfe22f5c32 xmlns="5c1b9bb2-1639-4569-abf8-361ff49d18c0">
-      <Terms xmlns="http://schemas.microsoft.com/office/infopath/2007/PartnerControls">
-        <TermInfo xmlns="http://schemas.microsoft.com/office/infopath/2007/PartnerControls">
-          <TermName xmlns="http://schemas.microsoft.com/office/infopath/2007/PartnerControls">None</TermName>
-          <TermId xmlns="http://schemas.microsoft.com/office/infopath/2007/PartnerControls">b44969fd-4446-4d2a-b999-3ffbb251ce01</TermId>
-        </TermInfo>
-      </Terms>
-    </cccaafc1256d40b09cc783bfe22f5c32>
-    <Issue xmlns="5c1b9bb2-1639-4569-abf8-361ff49d18c0" xsi:nil="true"/>
-    <_dlc_DocId xmlns="a186bcf1-0ea9-4f9d-97ce-5956c7a58864">2A4JNW5QJPRT-689367291-1191</_dlc_DocId>
-    <_dlc_DocIdUrl xmlns="a186bcf1-0ea9-4f9d-97ce-5956c7a58864">
-      <Url>https://connect/teamshare/IMandT/TeamPrivate/AIInfra/_layouts/DocIdRedir.aspx?ID=2A4JNW5QJPRT-689367291-1191</Url>
-      <Description>2A4JNW5QJPRT-689367291-1191</Description>
-    </_dlc_DocIdUrl>
-    <Document_x0020_Type xmlns="14314bf2-d8ea-460d-9f54-3c374d3d0bc0">Report</Document_x0020_Type>
-    <Project_x0020_Name xmlns="14314bf2-d8ea-460d-9f54-3c374d3d0bc0" xsi:nil="true"/>
-  </documentManagement>
-</p:properties>
-</file>
-
-<file path=customXml/item5.xml><?xml version="1.0" encoding="utf-8"?>
-<?mso-contentType ?>
-<customXsn xmlns="http://schemas.microsoft.com/office/2006/metadata/customXsn">
-  <xsnLocation/>
-  <cached>True</cached>
-  <openByDefault>True</openByDefault>
-  <xsnScope/>
-</customXsn>
-</file>
-
-<file path=customXml/item6.xml><?xml version="1.0" encoding="utf-8"?>
-<?mso-contentType ?>
-<spe:Receivers xmlns:spe="http://schemas.microsoft.com/sharepoint/events">
-  <Receiver>
-    <Name>Document ID Generator</Name>
-    <Synchronization>Synchronous</Synchronization>
-    <Type>10001</Type>
-    <SequenceNumber>1000</SequenceNumber>
-    <Assembly>Microsoft.Office.DocumentManagement, Version=14.0.0.0, Culture=neutral, PublicKeyToken=71e9bce111e9429c</Assembly>
-    <Class>Microsoft.Office.DocumentManagement.Internal.DocIdHandler</Class>
-    <Data/>
-    <Filter/>
-  </Receiver>
-  <Receiver>
-    <Name>Document ID Generator</Name>
-    <Synchronization>Synchronous</Synchronization>
-    <Type>10002</Type>
-    <SequenceNumber>1001</SequenceNumber>
-    <Assembly>Microsoft.Office.DocumentManagement, Version=14.0.0.0, Culture=neutral, PublicKeyToken=71e9bce111e9429c</Assembly>
-    <Class>Microsoft.Office.DocumentManagement.Internal.DocIdHandler</Class>
-    <Data/>
-    <Filter/>
-  </Receiver>
-  <Receiver>
-    <Name>Document ID Generator</Name>
-    <Synchronization>Synchronous</Synchronization>
-    <Type>10004</Type>
-    <SequenceNumber>1002</SequenceNumber>
-    <Assembly>Microsoft.Office.DocumentManagement, Version=14.0.0.0, Culture=neutral, PublicKeyToken=71e9bce111e9429c</Assembly>
-    <Class>Microsoft.Office.DocumentManagement.Internal.DocIdHandler</Class>
-    <Data/>
-    <Filter/>
-  </Receiver>
-  <Receiver>
-    <Name>Document ID Generator</Name>
-    <Synchronization>Synchronous</Synchronization>
-    <Type>10006</Type>
-    <SequenceNumber>1003</SequenceNumber>
-    <Assembly>Microsoft.Office.DocumentManagement, Version=14.0.0.0, Culture=neutral, PublicKeyToken=71e9bce111e9429c</Assembly>
-    <Class>Microsoft.Office.DocumentManagement.Internal.DocIdHandler</Class>
-    <Data/>
-    <Filter/>
-  </Receiver>
-  <Receiver>
-    <Name>Document ID Generator</Name>
-    <Synchronization>Synchronous</Synchronization>
-    <Type>10001</Type>
-    <SequenceNumber>1000</SequenceNumber>
-    <Assembly>Microsoft.Office.DocumentManagement, Version=14.0.0.0, Culture=neutral, PublicKeyToken=71e9bce111e9429c</Assembly>
-    <Class>Microsoft.Office.DocumentManagement.Internal.DocIdHandler</Class>
-    <Data/>
-    <Filter/>
-  </Receiver>
-  <Receiver>
-    <Name>Document ID Generator</Name>
-    <Synchronization>Synchronous</Synchronization>
-    <Type>10002</Type>
-    <SequenceNumber>1001</SequenceNumber>
-    <Assembly>Microsoft.Office.DocumentManagement, Version=14.0.0.0, Culture=neutral, PublicKeyToken=71e9bce111e9429c</Assembly>
-    <Class>Microsoft.Office.DocumentManagement.Internal.DocIdHandler</Class>
-    <Data/>
-    <Filter/>
-  </Receiver>
-  <Receiver>
-    <Name>Document ID Generator</Name>
-    <Synchronization>Synchronous</Synchronization>
-    <Type>10004</Type>
-    <SequenceNumber>1002</SequenceNumber>
-    <Assembly>Microsoft.Office.DocumentManagement, Version=14.0.0.0, Culture=neutral, PublicKeyToken=71e9bce111e9429c</Assembly>
-    <Class>Microsoft.Office.DocumentManagement.Internal.DocIdHandler</Class>
-    <Data/>
-    <Filter/>
-  </Receiver>
-  <Receiver>
-    <Name>Document ID Generator</Name>
-    <Synchronization>Synchronous</Synchronization>
-    <Type>10006</Type>
-    <SequenceNumber>1003</SequenceNumber>
-    <Assembly>Microsoft.Office.DocumentManagement, Version=14.0.0.0, Culture=neutral, PublicKeyToken=71e9bce111e9429c</Assembly>
-    <Class>Microsoft.Office.DocumentManagement.Internal.DocIdHandler</Class>
-    <Data/>
-    <Filter/>
-  </Receiver>
-</spe:Receivers>
-</file>
-
-<file path=customXml/item7.xml><?xml version="1.0" encoding="utf-8"?>
-<b:Sources xmlns:b="http://schemas.openxmlformats.org/officeDocument/2006/bibliography" xmlns="http://schemas.openxmlformats.org/officeDocument/2006/bibliography" SelectedStyle="\APA.XSL" StyleName="APA"/>
-</file>
-
 <file path=customXml/itemProps1.xml><?xml version="1.0" encoding="utf-8"?>
-<ds:datastoreItem xmlns:ds="http://schemas.openxmlformats.org/officeDocument/2006/customXml" ds:itemID="{DCA83557-F125-4F89-AC3A-D3DD4CB2C773}">
+<ds:datastoreItem xmlns:ds="http://schemas.openxmlformats.org/officeDocument/2006/customXml" ds:itemID="{471B137B-F436-4BBA-97A5-0A569582F10D}">
   <ds:schemaRefs>
-    <ds:schemaRef ds:uri="http://schemas.microsoft.com/sharepoint/v3/contenttype/forms"/>
+    <ds:schemaRef ds:uri="http://schemas.openxmlformats.org/officeDocument/2006/bibliography"/>
   </ds:schemaRefs>
 </ds:datastoreItem>
 </file>
@@ -8283,6 +9191,44 @@
 </file>
 
 <file path=customXml/itemProps3.xml><?xml version="1.0" encoding="utf-8"?>
+<ds:datastoreItem xmlns:ds="http://schemas.openxmlformats.org/officeDocument/2006/customXml" ds:itemID="{DCA83557-F125-4F89-AC3A-D3DD4CB2C773}">
+  <ds:schemaRefs>
+    <ds:schemaRef ds:uri="http://schemas.microsoft.com/sharepoint/v3/contenttype/forms"/>
+  </ds:schemaRefs>
+</ds:datastoreItem>
+</file>
+
+<file path=customXml/itemProps4.xml><?xml version="1.0" encoding="utf-8"?>
+<ds:datastoreItem xmlns:ds="http://schemas.openxmlformats.org/officeDocument/2006/customXml" ds:itemID="{14D6955C-01AB-4AFA-BA2A-00574732DBE7}">
+  <ds:schemaRefs>
+    <ds:schemaRef ds:uri="http://schemas.microsoft.com/sharepoint/events"/>
+  </ds:schemaRefs>
+</ds:datastoreItem>
+</file>
+
+<file path=customXml/itemProps5.xml><?xml version="1.0" encoding="utf-8"?>
+<ds:datastoreItem xmlns:ds="http://schemas.openxmlformats.org/officeDocument/2006/customXml" ds:itemID="{46E24F54-4F01-4CC5-BE7A-F5B43C4DFA15}">
+  <ds:schemaRefs>
+    <ds:schemaRef ds:uri="http://schemas.microsoft.com/office/2006/metadata/customXsn"/>
+  </ds:schemaRefs>
+</ds:datastoreItem>
+</file>
+
+<file path=customXml/itemProps6.xml><?xml version="1.0" encoding="utf-8"?>
+<ds:datastoreItem xmlns:ds="http://schemas.openxmlformats.org/officeDocument/2006/customXml" ds:itemID="{D8A62D0C-17AF-45D8-97D2-A7773FB42A74}">
+  <ds:schemaRefs>
+    <ds:schemaRef ds:uri="http://schemas.microsoft.com/office/2006/metadata/properties"/>
+    <ds:schemaRef ds:uri="http://schemas.microsoft.com/office/infopath/2007/PartnerControls"/>
+    <ds:schemaRef ds:uri="5c1b9bb2-1639-4569-abf8-361ff49d18c0"/>
+    <ds:schemaRef ds:uri="http://schemas.microsoft.com/sharepoint/v3"/>
+    <ds:schemaRef ds:uri="http://schemas.microsoft.com/sharepoint/v3/fields"/>
+    <ds:schemaRef ds:uri="a186bcf1-0ea9-4f9d-97ce-5956c7a58864"/>
+    <ds:schemaRef ds:uri="14314bf2-d8ea-460d-9f54-3c374d3d0bc0"/>
+  </ds:schemaRefs>
+</ds:datastoreItem>
+</file>
+
+<file path=customXml/itemProps7.xml><?xml version="1.0" encoding="utf-8"?>
 <ds:datastoreItem xmlns:ds="http://schemas.openxmlformats.org/officeDocument/2006/customXml" ds:itemID="{8E87A96F-618F-45DE-900C-C26A50036DF2}">
   <ds:schemaRefs>
     <ds:schemaRef ds:uri="http://schemas.microsoft.com/office/2006/metadata/contentType"/>
@@ -8302,42 +9248,4 @@
     <ds:schemaRef ds:uri="http://schemas.microsoft.com/internal/obd"/>
   </ds:schemaRefs>
 </ds:datastoreItem>
-</file>
-
-<file path=customXml/itemProps4.xml><?xml version="1.0" encoding="utf-8"?>
-<ds:datastoreItem xmlns:ds="http://schemas.openxmlformats.org/officeDocument/2006/customXml" ds:itemID="{D8A62D0C-17AF-45D8-97D2-A7773FB42A74}">
-  <ds:schemaRefs>
-    <ds:schemaRef ds:uri="http://schemas.microsoft.com/office/2006/metadata/properties"/>
-    <ds:schemaRef ds:uri="http://schemas.microsoft.com/office/infopath/2007/PartnerControls"/>
-    <ds:schemaRef ds:uri="5c1b9bb2-1639-4569-abf8-361ff49d18c0"/>
-    <ds:schemaRef ds:uri="http://schemas.microsoft.com/sharepoint/v3"/>
-    <ds:schemaRef ds:uri="http://schemas.microsoft.com/sharepoint/v3/fields"/>
-    <ds:schemaRef ds:uri="a186bcf1-0ea9-4f9d-97ce-5956c7a58864"/>
-    <ds:schemaRef ds:uri="14314bf2-d8ea-460d-9f54-3c374d3d0bc0"/>
-  </ds:schemaRefs>
-</ds:datastoreItem>
-</file>
-
-<file path=customXml/itemProps5.xml><?xml version="1.0" encoding="utf-8"?>
-<ds:datastoreItem xmlns:ds="http://schemas.openxmlformats.org/officeDocument/2006/customXml" ds:itemID="{46E24F54-4F01-4CC5-BE7A-F5B43C4DFA15}">
-  <ds:schemaRefs>
-    <ds:schemaRef ds:uri="http://schemas.microsoft.com/office/2006/metadata/customXsn"/>
-  </ds:schemaRefs>
-</ds:datastoreItem>
-</file>
-
-<file path=customXml/itemProps6.xml><?xml version="1.0" encoding="utf-8"?>
-<ds:datastoreItem xmlns:ds="http://schemas.openxmlformats.org/officeDocument/2006/customXml" ds:itemID="{14D6955C-01AB-4AFA-BA2A-00574732DBE7}">
-  <ds:schemaRefs>
-    <ds:schemaRef ds:uri="http://schemas.microsoft.com/sharepoint/events"/>
-  </ds:schemaRefs>
-</ds:datastoreItem>
-</file>
-
-<file path=customXml/itemProps7.xml><?xml version="1.0" encoding="utf-8"?>
-<ds:datastoreItem xmlns:ds="http://schemas.openxmlformats.org/officeDocument/2006/customXml" ds:itemID="{471B137B-F436-4BBA-97A5-0A569582F10D}">
-  <ds:schemaRefs>
-    <ds:schemaRef ds:uri="http://schemas.openxmlformats.org/officeDocument/2006/bibliography"/>
-  </ds:schemaRefs>
-</ds:datastoreItem>
 </file>
--- a/Sci Research + Literature - CA3 - Literature Review - Student Ciaran Finnegan d21124026 v1-0 050422.docx
+++ b/Sci Research + Literature - CA3 - Literature Review - Student Ciaran Finnegan d21124026 v1-0 050422.docx
@@ -321,7 +321,6 @@
           <w:sz w:val="36"/>
           <w:szCs w:val="36"/>
         </w:rPr>
-        <w:lastRenderedPageBreak/>
         <w:t>Title</w:t>
       </w:r>
     </w:p>
@@ -664,13 +663,7 @@
         <w:rPr>
           <w:sz w:val="24"/>
         </w:rPr>
-        <w:t xml:space="preserve"> the findings </w:t>
-      </w:r>
-      <w:r>
-        <w:rPr>
-          <w:sz w:val="24"/>
-        </w:rPr>
-        <w:t xml:space="preserve">across </w:t>
+        <w:t xml:space="preserve"> the findings across </w:t>
       </w:r>
       <w:r>
         <w:rPr>
@@ -682,19 +675,7 @@
         <w:rPr>
           <w:sz w:val="24"/>
         </w:rPr>
-        <w:t xml:space="preserve"> is challenging as authors use </w:t>
-      </w:r>
-      <w:r>
-        <w:rPr>
-          <w:sz w:val="24"/>
-        </w:rPr>
-        <w:t>datasets of varying sizes</w:t>
-      </w:r>
-      <w:r>
-        <w:rPr>
-          <w:sz w:val="24"/>
-        </w:rPr>
-        <w:t xml:space="preserve"> and a selection of </w:t>
+        <w:t xml:space="preserve"> is challenging as authors use datasets of varying sizes and a selection of </w:t>
       </w:r>
       <w:r>
         <w:rPr>
@@ -706,13 +687,7 @@
         <w:rPr>
           <w:sz w:val="24"/>
         </w:rPr>
-        <w:t>criteria</w:t>
-      </w:r>
-      <w:r>
-        <w:rPr>
-          <w:sz w:val="24"/>
-        </w:rPr>
-        <w:t xml:space="preserve">. </w:t>
+        <w:t xml:space="preserve">criteria. </w:t>
       </w:r>
       <w:r>
         <w:rPr>
@@ -844,19 +819,7 @@
         <w:rPr>
           <w:sz w:val="24"/>
         </w:rPr>
-        <w:t xml:space="preserve">All metrics </w:t>
-      </w:r>
-      <w:r>
-        <w:rPr>
-          <w:sz w:val="24"/>
-        </w:rPr>
-        <w:t xml:space="preserve">in this review </w:t>
-      </w:r>
-      <w:r>
-        <w:rPr>
-          <w:sz w:val="24"/>
-        </w:rPr>
-        <w:t>need to be considered in the context of their research experiments, but an upward trend over time in fraud detection is evident.</w:t>
+        <w:t>All metrics in this review need to be considered in the context of their research experiments, but an upward trend over time in fraud detection is evident.</w:t>
       </w:r>
     </w:p>
     <w:p>
@@ -1013,7 +976,6 @@
         <w:rPr>
           <w:sz w:val="24"/>
         </w:rPr>
-        <w:lastRenderedPageBreak/>
         <w:t>Table</w:t>
       </w:r>
       <w:r>
@@ -1619,21 +1581,11 @@
       <w:r>
         <w:instrText xml:space="preserve"> compare </w:instrText>
       </w:r>
-      <w:r>
-        <w:fldChar w:fldCharType="begin"/>
-      </w:r>
-      <w:r>
-        <w:instrText xml:space="preserve"> DOCPROPERTY "EDouble_Sided"  </w:instrText>
-      </w:r>
-      <w:r>
-        <w:fldChar w:fldCharType="separate"/>
-      </w:r>
-      <w:r>
-        <w:instrText>N</w:instrText>
-      </w:r>
-      <w:r>
-        <w:fldChar w:fldCharType="end"/>
-      </w:r>
+      <w:fldSimple w:instr=" DOCPROPERTY &quot;EDouble_Sided&quot;  ">
+        <w:r>
+          <w:instrText>N</w:instrText>
+        </w:r>
+      </w:fldSimple>
       <w:r>
         <w:instrText xml:space="preserve">= "Y" </w:instrText>
       </w:r>
@@ -1755,7 +1707,6 @@
       </w:pPr>
       <w:bookmarkStart w:id="0" w:name="_Toc100140194"/>
       <w:r>
-        <w:lastRenderedPageBreak/>
         <w:t>Introduction</w:t>
       </w:r>
       <w:bookmarkEnd w:id="0"/>
@@ -1917,20 +1868,6 @@
     </w:p>
     <w:p>
       <w:pPr>
-        <w:pStyle w:val="ListParagraph"/>
-        <w:spacing w:line="360" w:lineRule="auto"/>
-        <w:ind w:left="1854"/>
-        <w:rPr>
-          <w:i/>
-          <w:iCs/>
-          <w:color w:val="000000"/>
-          <w:sz w:val="24"/>
-          <w:lang w:eastAsia="en-GB"/>
-        </w:rPr>
-      </w:pPr>
-    </w:p>
-    <w:p>
-      <w:pPr>
         <w:autoSpaceDE w:val="0"/>
         <w:autoSpaceDN w:val="0"/>
         <w:adjustRightInd w:val="0"/>
@@ -2058,7 +1995,79 @@
         <w:rPr>
           <w:sz w:val="24"/>
         </w:rPr>
-        <w:t>Credit Card fraud remains a multi-billion euro challenge each year for Financial Institutions and their customers. Loses grow annually, and the patterns of fraud execution continue to adapt to new payment channels.</w:t>
+        <w:t>Credit Card fraud remains a</w:t>
+      </w:r>
+      <w:r>
+        <w:rPr>
+          <w:sz w:val="24"/>
+        </w:rPr>
+        <w:t>n evolving</w:t>
+      </w:r>
+      <w:r>
+        <w:rPr>
+          <w:sz w:val="24"/>
+        </w:rPr>
+        <w:t xml:space="preserve"> multi-billion </w:t>
+      </w:r>
+      <w:r>
+        <w:rPr>
+          <w:sz w:val="24"/>
+        </w:rPr>
+        <w:t>E</w:t>
+      </w:r>
+      <w:r>
+        <w:rPr>
+          <w:sz w:val="24"/>
+        </w:rPr>
+        <w:t>uro challenge</w:t>
+      </w:r>
+      <w:r>
+        <w:rPr>
+          <w:sz w:val="24"/>
+        </w:rPr>
+        <w:t xml:space="preserve"> </w:t>
+      </w:r>
+      <w:r>
+        <w:rPr>
+          <w:sz w:val="24"/>
+        </w:rPr>
+        <w:t>each year</w:t>
+      </w:r>
+      <w:r>
+        <w:rPr>
+          <w:sz w:val="24"/>
+        </w:rPr>
+        <w:t>, in terms of lost revenue</w:t>
+      </w:r>
+      <w:r>
+        <w:rPr>
+          <w:sz w:val="24"/>
+        </w:rPr>
+        <w:t xml:space="preserve"> and reputation</w:t>
+      </w:r>
+      <w:r>
+        <w:rPr>
+          <w:sz w:val="24"/>
+        </w:rPr>
+        <w:t xml:space="preserve">, </w:t>
+      </w:r>
+      <w:r>
+        <w:rPr>
+          <w:sz w:val="24"/>
+        </w:rPr>
+        <w:t xml:space="preserve">for </w:t>
+      </w:r>
+      <w:r>
+        <w:rPr>
+          <w:sz w:val="24"/>
+        </w:rPr>
+        <w:t xml:space="preserve">global </w:t>
+      </w:r>
+      <w:r>
+        <w:rPr>
+          <w:sz w:val="24"/>
+        </w:rPr>
+        <w:t>Financial Institutions and their customers.</w:t>
       </w:r>
     </w:p>
     <w:p>
@@ -2072,7 +2081,45 @@
         <w:rPr>
           <w:sz w:val="24"/>
         </w:rPr>
-        <w:t xml:space="preserve">As of 2021, there are still relatively few historical credit card fraud datasets upon which to conduct Machine Learning experiments for fraud detection. </w:t>
+        <w:t>‘</w:t>
+      </w:r>
+      <w:r>
+        <w:rPr>
+          <w:i/>
+          <w:iCs/>
+          <w:sz w:val="24"/>
+        </w:rPr>
+        <w:t>Fraud’</w:t>
+      </w:r>
+      <w:r>
+        <w:rPr>
+          <w:sz w:val="24"/>
+        </w:rPr>
+        <w:t xml:space="preserve"> in </w:t>
+      </w:r>
+      <w:r>
+        <w:rPr>
+          <w:sz w:val="24"/>
+        </w:rPr>
+        <w:t>the</w:t>
+      </w:r>
+      <w:r>
+        <w:rPr>
+          <w:sz w:val="24"/>
+        </w:rPr>
+        <w:t xml:space="preserve"> domain </w:t>
+      </w:r>
+      <w:r>
+        <w:rPr>
+          <w:sz w:val="24"/>
+        </w:rPr>
+        <w:t xml:space="preserve">of this literature review </w:t>
+      </w:r>
+      <w:r>
+        <w:rPr>
+          <w:sz w:val="24"/>
+        </w:rPr>
+        <w:t>is defined as a historical credit card event, reported to the card provider, in which a third party has conducted a transaction (online or in person) without the permission of the card holder.</w:t>
       </w:r>
     </w:p>
     <w:p>
@@ -2086,7 +2133,117 @@
         <w:rPr>
           <w:sz w:val="24"/>
         </w:rPr>
-        <w:t>The datasets used in this literature review are primarily sourced from credit card operators providing services in the European and American marketplaces.</w:t>
+        <w:t>As</w:t>
+      </w:r>
+      <w:r>
+        <w:rPr>
+          <w:sz w:val="24"/>
+        </w:rPr>
+        <w:t xml:space="preserve"> of 2021, </w:t>
+      </w:r>
+      <w:r>
+        <w:rPr>
+          <w:sz w:val="24"/>
+        </w:rPr>
+        <w:t xml:space="preserve">because of data confidentiality concerns, </w:t>
+      </w:r>
+      <w:r>
+        <w:rPr>
+          <w:sz w:val="24"/>
+        </w:rPr>
+        <w:t xml:space="preserve">there are still relatively few historical credit card fraud datasets upon which to conduct Machine Learning experiments for fraud detection. </w:t>
+      </w:r>
+      <w:r>
+        <w:rPr>
+          <w:sz w:val="24"/>
+        </w:rPr>
+        <w:t>In addition, fraudsters are continuing to adapt their techniques and need for real-time (or near real-time) protection continue to grow.</w:t>
+      </w:r>
+    </w:p>
+    <w:p>
+      <w:pPr>
+        <w:spacing w:line="360" w:lineRule="auto"/>
+        <w:rPr>
+          <w:sz w:val="24"/>
+        </w:rPr>
+      </w:pPr>
+      <w:r>
+        <w:rPr>
+          <w:sz w:val="24"/>
+        </w:rPr>
+        <w:t>A further complication is that</w:t>
+      </w:r>
+      <w:r>
+        <w:rPr>
+          <w:sz w:val="24"/>
+        </w:rPr>
+        <w:t xml:space="preserve">, although the </w:t>
+      </w:r>
+      <w:r>
+        <w:rPr>
+          <w:sz w:val="24"/>
+        </w:rPr>
+        <w:t xml:space="preserve">record sizes in </w:t>
+      </w:r>
+      <w:r>
+        <w:rPr>
+          <w:sz w:val="24"/>
+        </w:rPr>
+        <w:t>the</w:t>
+      </w:r>
+      <w:r>
+        <w:rPr>
+          <w:sz w:val="24"/>
+        </w:rPr>
+        <w:t xml:space="preserve"> dataset</w:t>
+      </w:r>
+      <w:r>
+        <w:rPr>
+          <w:sz w:val="24"/>
+        </w:rPr>
+        <w:t>s in this review</w:t>
+      </w:r>
+      <w:r>
+        <w:rPr>
+          <w:sz w:val="24"/>
+        </w:rPr>
+        <w:t xml:space="preserve"> vary from tens of thousands to more than 10 million</w:t>
+      </w:r>
+      <w:r>
+        <w:rPr>
+          <w:sz w:val="24"/>
+        </w:rPr>
+        <w:t>,</w:t>
+      </w:r>
+      <w:r>
+        <w:rPr>
+          <w:sz w:val="24"/>
+        </w:rPr>
+        <w:t xml:space="preserve"> a</w:t>
+      </w:r>
+      <w:r>
+        <w:rPr>
+          <w:sz w:val="24"/>
+        </w:rPr>
+        <w:t xml:space="preserve"> high proportion of </w:t>
+      </w:r>
+      <w:r>
+        <w:rPr>
+          <w:sz w:val="24"/>
+        </w:rPr>
+        <w:t>historical fraud</w:t>
+      </w:r>
+      <w:r>
+        <w:rPr>
+          <w:sz w:val="24"/>
+        </w:rPr>
+        <w:t xml:space="preserve"> datasets are also highly imbalanced</w:t>
+      </w:r>
+      <w:r>
+        <w:rPr>
+          <w:sz w:val="24"/>
+        </w:rPr>
+        <w:t>,</w:t>
       </w:r>
       <w:r>
         <w:rPr>
@@ -2098,25 +2255,25 @@
         <w:rPr>
           <w:sz w:val="24"/>
         </w:rPr>
-        <w:t>‘Fraud’ in this domain is defined as a historical credit card event, reported to the card provider, in which a third party has conducted a transaction without the permission of the card holder.</w:t>
-      </w:r>
-      <w:r>
-        <w:rPr>
-          <w:sz w:val="24"/>
-        </w:rPr>
-        <w:t xml:space="preserve"> </w:t>
-      </w:r>
-      <w:r>
-        <w:rPr>
-          <w:sz w:val="24"/>
-        </w:rPr>
-        <w:t>The record sizes in these dataset</w:t>
-      </w:r>
-      <w:r>
-        <w:rPr>
-          <w:sz w:val="24"/>
-        </w:rPr>
-        <w:t xml:space="preserve"> vary from tens of thousands to more than 10 million.</w:t>
+        <w:t xml:space="preserve">often </w:t>
+      </w:r>
+      <w:r>
+        <w:rPr>
+          <w:sz w:val="24"/>
+        </w:rPr>
+        <w:t xml:space="preserve">with less than 1% of records reflecting incidents of </w:t>
+      </w:r>
+      <w:r>
+        <w:rPr>
+          <w:sz w:val="24"/>
+        </w:rPr>
+        <w:t xml:space="preserve">actual </w:t>
+      </w:r>
+      <w:r>
+        <w:rPr>
+          <w:sz w:val="24"/>
+        </w:rPr>
+        <w:t xml:space="preserve">fraud. </w:t>
       </w:r>
     </w:p>
     <w:p>
@@ -2130,7 +2287,7 @@
         <w:rPr>
           <w:sz w:val="24"/>
         </w:rPr>
-        <w:t>This article looks at five major studies, conducted from 2012-2020, which applied feature engineering and algorithm selections techniques to detect card fraud.</w:t>
+        <w:t>The historical datasets used in this literature review are sourced from credit card operators providing services in the European and American marketplaces. Therefore any fraud patterns that are specific to others markets, such as those in Africa and Asia, will not be considered. Neither does any research in this review focus on debit card or prepaid card transactions.</w:t>
       </w:r>
     </w:p>
     <w:p>
@@ -2140,6 +2297,48 @@
           <w:sz w:val="24"/>
         </w:rPr>
       </w:pPr>
+      <w:r>
+        <w:rPr>
+          <w:sz w:val="24"/>
+        </w:rPr>
+        <w:t xml:space="preserve">Therefore, the drive in this area of research is to produce </w:t>
+      </w:r>
+      <w:r>
+        <w:rPr>
+          <w:sz w:val="24"/>
+        </w:rPr>
+        <w:t xml:space="preserve">continuously more sophisticated </w:t>
+      </w:r>
+      <w:r>
+        <w:rPr>
+          <w:sz w:val="24"/>
+        </w:rPr>
+        <w:t xml:space="preserve">Machine Learning models that will </w:t>
+      </w:r>
+      <w:r>
+        <w:rPr>
+          <w:sz w:val="24"/>
+        </w:rPr>
+        <w:t>respond to all of</w:t>
+      </w:r>
+      <w:r>
+        <w:rPr>
+          <w:sz w:val="24"/>
+        </w:rPr>
+        <w:t xml:space="preserve"> these challenges and offer the best </w:t>
+      </w:r>
+      <w:r>
+        <w:rPr>
+          <w:sz w:val="24"/>
+        </w:rPr>
+        <w:t xml:space="preserve">fraud </w:t>
+      </w:r>
+      <w:r>
+        <w:rPr>
+          <w:sz w:val="24"/>
+        </w:rPr>
+        <w:t>detection performance.</w:t>
+      </w:r>
     </w:p>
     <w:p>
       <w:pPr>
@@ -2152,7 +2351,79 @@
         <w:rPr>
           <w:sz w:val="24"/>
         </w:rPr>
-        <w:t>A high proportion of these datasets are also highly imbalanced with less than 1% of records reflecting incidents of fraud. Therefore, the drive in this area of research is to produce Machine Learning models that will work with these challenges and offer the best detection performance.</w:t>
+        <w:t xml:space="preserve">This article looks at five major studies, conducted from 2012-2020, which </w:t>
+      </w:r>
+      <w:r>
+        <w:rPr>
+          <w:sz w:val="24"/>
+        </w:rPr>
+        <w:t xml:space="preserve">recommend a series of </w:t>
+      </w:r>
+      <w:r>
+        <w:rPr>
+          <w:sz w:val="24"/>
+        </w:rPr>
+        <w:t xml:space="preserve">feature engineering and algorithm selections </w:t>
+      </w:r>
+      <w:r>
+        <w:rPr>
+          <w:sz w:val="24"/>
+        </w:rPr>
+        <w:t>refinements</w:t>
+      </w:r>
+      <w:r>
+        <w:rPr>
+          <w:sz w:val="24"/>
+        </w:rPr>
+        <w:t xml:space="preserve"> to </w:t>
+      </w:r>
+      <w:r>
+        <w:rPr>
+          <w:sz w:val="24"/>
+        </w:rPr>
+        <w:t xml:space="preserve">better </w:t>
+      </w:r>
+      <w:r>
+        <w:rPr>
+          <w:sz w:val="24"/>
+        </w:rPr>
+        <w:t xml:space="preserve">detect </w:t>
+      </w:r>
+      <w:r>
+        <w:rPr>
+          <w:sz w:val="24"/>
+        </w:rPr>
+        <w:t xml:space="preserve">credit </w:t>
+      </w:r>
+      <w:r>
+        <w:rPr>
+          <w:sz w:val="24"/>
+        </w:rPr>
+        <w:t>card fraud</w:t>
+      </w:r>
+      <w:r>
+        <w:rPr>
+          <w:sz w:val="24"/>
+        </w:rPr>
+        <w:t>, and tackle the inherent imbalance challenge</w:t>
+      </w:r>
+      <w:r>
+        <w:rPr>
+          <w:sz w:val="24"/>
+        </w:rPr>
+        <w:t>.</w:t>
+      </w:r>
+      <w:r>
+        <w:rPr>
+          <w:sz w:val="24"/>
+        </w:rPr>
+        <w:t xml:space="preserve"> The objective is to show how ongoing research in the past decade is responding to </w:t>
+      </w:r>
+      <w:r>
+        <w:rPr>
+          <w:sz w:val="24"/>
+        </w:rPr>
+        <w:t>need to generate more accurate and performant fraud detection applications in this domain.</w:t>
       </w:r>
     </w:p>
     <w:p>
@@ -2189,6 +2460,22 @@
     </w:p>
     <w:p>
       <w:pPr>
+        <w:spacing w:line="360" w:lineRule="auto"/>
+        <w:rPr>
+          <w:sz w:val="24"/>
+        </w:rPr>
+      </w:pPr>
+    </w:p>
+    <w:p>
+      <w:pPr>
+        <w:spacing w:line="360" w:lineRule="auto"/>
+        <w:rPr>
+          <w:sz w:val="24"/>
+        </w:rPr>
+      </w:pPr>
+    </w:p>
+    <w:p>
+      <w:pPr>
         <w:rPr>
           <w:sz w:val="24"/>
         </w:rPr>
@@ -2200,7 +2487,6 @@
       </w:pPr>
       <w:bookmarkStart w:id="1" w:name="_Toc100140195"/>
       <w:r>
-        <w:lastRenderedPageBreak/>
         <w:t>Concept A: Imbalance and Resampling Challenge</w:t>
       </w:r>
       <w:bookmarkEnd w:id="1"/>
@@ -2470,7 +2756,6 @@
       </w:pPr>
       <w:bookmarkStart w:id="2" w:name="_Toc100140196"/>
       <w:r>
-        <w:lastRenderedPageBreak/>
         <w:t>Concept B: Too Many Features</w:t>
       </w:r>
       <w:bookmarkEnd w:id="2"/>
@@ -2521,7 +2806,6 @@
       </w:pPr>
       <w:bookmarkStart w:id="3" w:name="_Toc100140197"/>
       <w:r>
-        <w:lastRenderedPageBreak/>
         <w:t>Concept C: Neural Networks and Auditing</w:t>
       </w:r>
       <w:bookmarkEnd w:id="3"/>
@@ -2564,7 +2848,6 @@
       </w:pPr>
       <w:bookmarkStart w:id="4" w:name="_Toc100140198"/>
       <w:r>
-        <w:lastRenderedPageBreak/>
         <w:t>Conclusion</w:t>
       </w:r>
       <w:r>
@@ -2709,13 +2992,7 @@
         <w:rPr>
           <w:sz w:val="24"/>
         </w:rPr>
-        <w:t>The computation speed demonstrated in the Neural Network experiments</w:t>
-      </w:r>
-      <w:r>
-        <w:rPr>
-          <w:sz w:val="24"/>
-        </w:rPr>
-        <w:t xml:space="preserve"> has implications in terms of real-time detection applications.</w:t>
+        <w:t>The computation speed demonstrated in the Neural Network experiments has implications in terms of real-time detection applications.</w:t>
       </w:r>
     </w:p>
     <w:p>
@@ -2828,7 +3105,6 @@
       </w:pPr>
       <w:bookmarkStart w:id="5" w:name="_Toc100140199"/>
       <w:r>
-        <w:lastRenderedPageBreak/>
         <w:t>References</w:t>
       </w:r>
       <w:bookmarkEnd w:id="5"/>
@@ -6694,6 +6970,7 @@
     <w:lsdException w:name="HTML Sample" w:semiHidden="1" w:unhideWhenUsed="1"/>
     <w:lsdException w:name="HTML Typewriter" w:semiHidden="1" w:unhideWhenUsed="1"/>
     <w:lsdException w:name="HTML Variable" w:semiHidden="1" w:unhideWhenUsed="1"/>
+    <w:lsdException w:name="Normal Table" w:semiHidden="1" w:unhideWhenUsed="1"/>
     <w:lsdException w:name="annotation subject" w:semiHidden="1" w:unhideWhenUsed="1"/>
     <w:lsdException w:name="No List" w:semiHidden="1" w:unhideWhenUsed="1"/>
     <w:lsdException w:name="Outline List 1" w:semiHidden="1" w:unhideWhenUsed="1"/>
@@ -6736,8 +7013,11 @@
     <w:lsdException w:name="Table Contemporary" w:semiHidden="1" w:unhideWhenUsed="1"/>
     <w:lsdException w:name="Table Elegant" w:semiHidden="1" w:unhideWhenUsed="1"/>
     <w:lsdException w:name="Table Professional" w:semiHidden="1" w:unhideWhenUsed="1"/>
+    <w:lsdException w:name="Table Subtle 1" w:semiHidden="1" w:unhideWhenUsed="1"/>
     <w:lsdException w:name="Table Subtle 2" w:semiHidden="1" w:unhideWhenUsed="1"/>
     <w:lsdException w:name="Table Web 1" w:semiHidden="1" w:unhideWhenUsed="1"/>
+    <w:lsdException w:name="Table Web 2" w:semiHidden="1" w:unhideWhenUsed="1"/>
+    <w:lsdException w:name="Table Web 3" w:semiHidden="1" w:unhideWhenUsed="1"/>
     <w:lsdException w:name="Balloon Text" w:semiHidden="1" w:unhideWhenUsed="1"/>
     <w:lsdException w:name="Table Theme" w:semiHidden="1" w:unhideWhenUsed="1"/>
     <w:lsdException w:name="Placeholder Text" w:semiHidden="1" w:uiPriority="99"/>
@@ -8726,176 +9006,6 @@
 </file>
 
 <file path=customXml/item1.xml><?xml version="1.0" encoding="utf-8"?>
-<b:Sources xmlns:b="http://schemas.openxmlformats.org/officeDocument/2006/bibliography" xmlns="http://schemas.openxmlformats.org/officeDocument/2006/bibliography" SelectedStyle="\APA.XSL" StyleName="APA"/>
-</file>
-
-<file path=customXml/item2.xml><?xml version="1.0" encoding="utf-8"?>
-<?mso-contentType ?>
-<SharedContentType xmlns="Microsoft.SharePoint.Taxonomy.ContentTypeSync" SourceId="1a4ba186-3518-432c-9561-7a0f3424a65e" ContentTypeId="0x010100A7E734F647EE7C4F86DAB9A69098C7820224" PreviousValue="false"/>
-</file>
-
-<file path=customXml/item3.xml><?xml version="1.0" encoding="utf-8"?>
-<?mso-contentType ?>
-<FormTemplates xmlns="http://schemas.microsoft.com/sharepoint/v3/contenttype/forms">
-  <Display>DocumentLibraryForm</Display>
-  <Edit>DocumentLibraryForm</Edit>
-  <New>DocumentLibraryForm</New>
-</FormTemplates>
-</file>
-
-<file path=customXml/item4.xml><?xml version="1.0" encoding="utf-8"?>
-<?mso-contentType ?>
-<spe:Receivers xmlns:spe="http://schemas.microsoft.com/sharepoint/events">
-  <Receiver>
-    <Name>Document ID Generator</Name>
-    <Synchronization>Synchronous</Synchronization>
-    <Type>10001</Type>
-    <SequenceNumber>1000</SequenceNumber>
-    <Assembly>Microsoft.Office.DocumentManagement, Version=14.0.0.0, Culture=neutral, PublicKeyToken=71e9bce111e9429c</Assembly>
-    <Class>Microsoft.Office.DocumentManagement.Internal.DocIdHandler</Class>
-    <Data/>
-    <Filter/>
-  </Receiver>
-  <Receiver>
-    <Name>Document ID Generator</Name>
-    <Synchronization>Synchronous</Synchronization>
-    <Type>10002</Type>
-    <SequenceNumber>1001</SequenceNumber>
-    <Assembly>Microsoft.Office.DocumentManagement, Version=14.0.0.0, Culture=neutral, PublicKeyToken=71e9bce111e9429c</Assembly>
-    <Class>Microsoft.Office.DocumentManagement.Internal.DocIdHandler</Class>
-    <Data/>
-    <Filter/>
-  </Receiver>
-  <Receiver>
-    <Name>Document ID Generator</Name>
-    <Synchronization>Synchronous</Synchronization>
-    <Type>10004</Type>
-    <SequenceNumber>1002</SequenceNumber>
-    <Assembly>Microsoft.Office.DocumentManagement, Version=14.0.0.0, Culture=neutral, PublicKeyToken=71e9bce111e9429c</Assembly>
-    <Class>Microsoft.Office.DocumentManagement.Internal.DocIdHandler</Class>
-    <Data/>
-    <Filter/>
-  </Receiver>
-  <Receiver>
-    <Name>Document ID Generator</Name>
-    <Synchronization>Synchronous</Synchronization>
-    <Type>10006</Type>
-    <SequenceNumber>1003</SequenceNumber>
-    <Assembly>Microsoft.Office.DocumentManagement, Version=14.0.0.0, Culture=neutral, PublicKeyToken=71e9bce111e9429c</Assembly>
-    <Class>Microsoft.Office.DocumentManagement.Internal.DocIdHandler</Class>
-    <Data/>
-    <Filter/>
-  </Receiver>
-  <Receiver>
-    <Name>Document ID Generator</Name>
-    <Synchronization>Synchronous</Synchronization>
-    <Type>10001</Type>
-    <SequenceNumber>1000</SequenceNumber>
-    <Assembly>Microsoft.Office.DocumentManagement, Version=14.0.0.0, Culture=neutral, PublicKeyToken=71e9bce111e9429c</Assembly>
-    <Class>Microsoft.Office.DocumentManagement.Internal.DocIdHandler</Class>
-    <Data/>
-    <Filter/>
-  </Receiver>
-  <Receiver>
-    <Name>Document ID Generator</Name>
-    <Synchronization>Synchronous</Synchronization>
-    <Type>10002</Type>
-    <SequenceNumber>1001</SequenceNumber>
-    <Assembly>Microsoft.Office.DocumentManagement, Version=14.0.0.0, Culture=neutral, PublicKeyToken=71e9bce111e9429c</Assembly>
-    <Class>Microsoft.Office.DocumentManagement.Internal.DocIdHandler</Class>
-    <Data/>
-    <Filter/>
-  </Receiver>
-  <Receiver>
-    <Name>Document ID Generator</Name>
-    <Synchronization>Synchronous</Synchronization>
-    <Type>10004</Type>
-    <SequenceNumber>1002</SequenceNumber>
-    <Assembly>Microsoft.Office.DocumentManagement, Version=14.0.0.0, Culture=neutral, PublicKeyToken=71e9bce111e9429c</Assembly>
-    <Class>Microsoft.Office.DocumentManagement.Internal.DocIdHandler</Class>
-    <Data/>
-    <Filter/>
-  </Receiver>
-  <Receiver>
-    <Name>Document ID Generator</Name>
-    <Synchronization>Synchronous</Synchronization>
-    <Type>10006</Type>
-    <SequenceNumber>1003</SequenceNumber>
-    <Assembly>Microsoft.Office.DocumentManagement, Version=14.0.0.0, Culture=neutral, PublicKeyToken=71e9bce111e9429c</Assembly>
-    <Class>Microsoft.Office.DocumentManagement.Internal.DocIdHandler</Class>
-    <Data/>
-    <Filter/>
-  </Receiver>
-</spe:Receivers>
-</file>
-
-<file path=customXml/item5.xml><?xml version="1.0" encoding="utf-8"?>
-<?mso-contentType ?>
-<customXsn xmlns="http://schemas.microsoft.com/office/2006/metadata/customXsn">
-  <xsnLocation/>
-  <cached>True</cached>
-  <openByDefault>True</openByDefault>
-  <xsnScope/>
-</customXsn>
-</file>
-
-<file path=customXml/item6.xml><?xml version="1.0" encoding="utf-8"?>
-<p:properties xmlns:p="http://schemas.microsoft.com/office/2006/metadata/properties" xmlns:xsi="http://www.w3.org/2001/XMLSchema-instance" xmlns:pc="http://schemas.microsoft.com/office/infopath/2007/PartnerControls">
-  <documentManagement>
-    <TaxKeywordTaxHTField xmlns="5c1b9bb2-1639-4569-abf8-361ff49d18c0">
-      <Terms xmlns="http://schemas.microsoft.com/office/infopath/2007/PartnerControls">
-        <TermInfo xmlns="http://schemas.microsoft.com/office/infopath/2007/PartnerControls">
-          <TermName>Programming for Big Data CA</TermName>
-          <TermId>11111111-1111-1111-1111-111111111111</TermId>
-        </TermInfo>
-      </Terms>
-    </TaxKeywordTaxHTField>
-    <TaxCatchAll xmlns="5c1b9bb2-1639-4569-abf8-361ff49d18c0">
-      <Value>168</Value>
-      <Value>6</Value>
-      <Value>4</Value>
-      <Value>3</Value>
-      <Value>167</Value>
-      <Value>1</Value>
-    </TaxCatchAll>
-    <k375496e9e1d4cf7b8304db24b3b1dc5 xmlns="5c1b9bb2-1639-4569-abf8-361ff49d18c0">
-      <Terms xmlns="http://schemas.microsoft.com/office/infopath/2007/PartnerControls"/>
-    </k375496e9e1d4cf7b8304db24b3b1dc5>
-    <Doc.No. xmlns="5c1b9bb2-1639-4569-abf8-361ff49d18c0" xsi:nil="true"/>
-    <k0b2f826cebc49b399f646925834cd57 xmlns="5c1b9bb2-1639-4569-abf8-361ff49d18c0">
-      <Terms xmlns="http://schemas.microsoft.com/office/infopath/2007/PartnerControls">
-        <TermInfo xmlns="http://schemas.microsoft.com/office/infopath/2007/PartnerControls">
-          <TermName xmlns="http://schemas.microsoft.com/office/infopath/2007/PartnerControls">No</TermName>
-          <TermId xmlns="http://schemas.microsoft.com/office/infopath/2007/PartnerControls">db5cd7d0-819b-410f-962f-6615d83ad4b0</TermId>
-        </TermInfo>
-      </Terms>
-    </k0b2f826cebc49b399f646925834cd57>
-    <m6282953a1324c7dbf10c941a684715f xmlns="5c1b9bb2-1639-4569-abf8-361ff49d18c0">
-      <Terms xmlns="http://schemas.microsoft.com/office/infopath/2007/PartnerControls"/>
-    </m6282953a1324c7dbf10c941a684715f>
-    <RoutingRuleDescription xmlns="http://schemas.microsoft.com/sharepoint/v3" xsi:nil="true"/>
-    <Location xmlns="http://schemas.microsoft.com/sharepoint/v3/fields" xsi:nil="true"/>
-    <cccaafc1256d40b09cc783bfe22f5c32 xmlns="5c1b9bb2-1639-4569-abf8-361ff49d18c0">
-      <Terms xmlns="http://schemas.microsoft.com/office/infopath/2007/PartnerControls">
-        <TermInfo xmlns="http://schemas.microsoft.com/office/infopath/2007/PartnerControls">
-          <TermName xmlns="http://schemas.microsoft.com/office/infopath/2007/PartnerControls">None</TermName>
-          <TermId xmlns="http://schemas.microsoft.com/office/infopath/2007/PartnerControls">b44969fd-4446-4d2a-b999-3ffbb251ce01</TermId>
-        </TermInfo>
-      </Terms>
-    </cccaafc1256d40b09cc783bfe22f5c32>
-    <Issue xmlns="5c1b9bb2-1639-4569-abf8-361ff49d18c0" xsi:nil="true"/>
-    <_dlc_DocId xmlns="a186bcf1-0ea9-4f9d-97ce-5956c7a58864">2A4JNW5QJPRT-689367291-1191</_dlc_DocId>
-    <_dlc_DocIdUrl xmlns="a186bcf1-0ea9-4f9d-97ce-5956c7a58864">
-      <Url>https://connect/teamshare/IMandT/TeamPrivate/AIInfra/_layouts/DocIdRedir.aspx?ID=2A4JNW5QJPRT-689367291-1191</Url>
-      <Description>2A4JNW5QJPRT-689367291-1191</Description>
-    </_dlc_DocIdUrl>
-    <Document_x0020_Type xmlns="14314bf2-d8ea-460d-9f54-3c374d3d0bc0">Report</Document_x0020_Type>
-    <Project_x0020_Name xmlns="14314bf2-d8ea-460d-9f54-3c374d3d0bc0" xsi:nil="true"/>
-  </documentManagement>
-</p:properties>
-</file>
-
-<file path=customXml/item7.xml><?xml version="1.0" encoding="utf-8"?>
 <ct:contentTypeSchema xmlns:ct="http://schemas.microsoft.com/office/2006/metadata/contentType" xmlns:ma="http://schemas.microsoft.com/office/2006/metadata/properties/metaAttributes" ct:_="" ma:_="" ma:contentTypeName="Word" ma:contentTypeID="0x010100A7E734F647EE7C4F86DAB9A69098C782022400BF6E643B4A341345BD6363F8CE34B5D8" ma:contentTypeVersion="9" ma:contentTypeDescription="" ma:contentTypeScope="" ma:versionID="8c01b84df54c4dedb4075576339ac11a">
   <xsd:schema xmlns:xsd="http://www.w3.org/2001/XMLSchema" xmlns:xs="http://www.w3.org/2001/XMLSchema" xmlns:p="http://schemas.microsoft.com/office/2006/metadata/properties" xmlns:ns1="http://schemas.microsoft.com/sharepoint/v3" xmlns:ns2="http://schemas.microsoft.com/sharepoint/v3/fields" xmlns:ns3="5c1b9bb2-1639-4569-abf8-361ff49d18c0" xmlns:ns4="a186bcf1-0ea9-4f9d-97ce-5956c7a58864" xmlns:ns5="14314bf2-d8ea-460d-9f54-3c374d3d0bc0" targetNamespace="http://schemas.microsoft.com/office/2006/metadata/properties" ma:root="true" ma:fieldsID="836ab43a5a708514794883ee9e678ed3" ns1:_="" ns2:_="" ns3:_="" ns4:_="" ns5:_="">
     <xsd:import namespace="http://schemas.microsoft.com/sharepoint/v3"/>
@@ -9174,61 +9284,177 @@
 </ct:contentTypeSchema>
 </file>
 
-<file path=customXml/itemProps1.xml><?xml version="1.0" encoding="utf-8"?>
-<ds:datastoreItem xmlns:ds="http://schemas.openxmlformats.org/officeDocument/2006/customXml" ds:itemID="{471B137B-F436-4BBA-97A5-0A569582F10D}">
-  <ds:schemaRefs>
-    <ds:schemaRef ds:uri="http://schemas.openxmlformats.org/officeDocument/2006/bibliography"/>
-  </ds:schemaRefs>
-</ds:datastoreItem>
+<file path=customXml/item2.xml><?xml version="1.0" encoding="utf-8"?>
+<?mso-contentType ?>
+<SharedContentType xmlns="Microsoft.SharePoint.Taxonomy.ContentTypeSync" SourceId="1a4ba186-3518-432c-9561-7a0f3424a65e" ContentTypeId="0x010100A7E734F647EE7C4F86DAB9A69098C7820224" PreviousValue="false"/>
 </file>
 
-<file path=customXml/itemProps2.xml><?xml version="1.0" encoding="utf-8"?>
-<ds:datastoreItem xmlns:ds="http://schemas.openxmlformats.org/officeDocument/2006/customXml" ds:itemID="{82EF24C0-F9A1-46DE-9B74-635EECB0D344}">
-  <ds:schemaRefs>
-    <ds:schemaRef ds:uri="Microsoft.SharePoint.Taxonomy.ContentTypeSync"/>
-  </ds:schemaRefs>
-</ds:datastoreItem>
+<file path=customXml/item3.xml><?xml version="1.0" encoding="utf-8"?>
+<b:Sources xmlns:b="http://schemas.openxmlformats.org/officeDocument/2006/bibliography" xmlns="http://schemas.openxmlformats.org/officeDocument/2006/bibliography" SelectedStyle="\APA.XSL" StyleName="APA"/>
 </file>
 
-<file path=customXml/itemProps3.xml><?xml version="1.0" encoding="utf-8"?>
-<ds:datastoreItem xmlns:ds="http://schemas.openxmlformats.org/officeDocument/2006/customXml" ds:itemID="{DCA83557-F125-4F89-AC3A-D3DD4CB2C773}">
-  <ds:schemaRefs>
-    <ds:schemaRef ds:uri="http://schemas.microsoft.com/sharepoint/v3/contenttype/forms"/>
-  </ds:schemaRefs>
-</ds:datastoreItem>
+<file path=customXml/item4.xml><?xml version="1.0" encoding="utf-8"?>
+<p:properties xmlns:p="http://schemas.microsoft.com/office/2006/metadata/properties" xmlns:xsi="http://www.w3.org/2001/XMLSchema-instance" xmlns:pc="http://schemas.microsoft.com/office/infopath/2007/PartnerControls">
+  <documentManagement>
+    <TaxKeywordTaxHTField xmlns="5c1b9bb2-1639-4569-abf8-361ff49d18c0">
+      <Terms xmlns="http://schemas.microsoft.com/office/infopath/2007/PartnerControls">
+        <TermInfo xmlns="http://schemas.microsoft.com/office/infopath/2007/PartnerControls">
+          <TermName>Programming for Big Data CA</TermName>
+          <TermId>11111111-1111-1111-1111-111111111111</TermId>
+        </TermInfo>
+      </Terms>
+    </TaxKeywordTaxHTField>
+    <TaxCatchAll xmlns="5c1b9bb2-1639-4569-abf8-361ff49d18c0">
+      <Value>168</Value>
+      <Value>6</Value>
+      <Value>4</Value>
+      <Value>3</Value>
+      <Value>167</Value>
+      <Value>1</Value>
+    </TaxCatchAll>
+    <k375496e9e1d4cf7b8304db24b3b1dc5 xmlns="5c1b9bb2-1639-4569-abf8-361ff49d18c0">
+      <Terms xmlns="http://schemas.microsoft.com/office/infopath/2007/PartnerControls"/>
+    </k375496e9e1d4cf7b8304db24b3b1dc5>
+    <Doc.No. xmlns="5c1b9bb2-1639-4569-abf8-361ff49d18c0" xsi:nil="true"/>
+    <k0b2f826cebc49b399f646925834cd57 xmlns="5c1b9bb2-1639-4569-abf8-361ff49d18c0">
+      <Terms xmlns="http://schemas.microsoft.com/office/infopath/2007/PartnerControls">
+        <TermInfo xmlns="http://schemas.microsoft.com/office/infopath/2007/PartnerControls">
+          <TermName xmlns="http://schemas.microsoft.com/office/infopath/2007/PartnerControls">No</TermName>
+          <TermId xmlns="http://schemas.microsoft.com/office/infopath/2007/PartnerControls">db5cd7d0-819b-410f-962f-6615d83ad4b0</TermId>
+        </TermInfo>
+      </Terms>
+    </k0b2f826cebc49b399f646925834cd57>
+    <m6282953a1324c7dbf10c941a684715f xmlns="5c1b9bb2-1639-4569-abf8-361ff49d18c0">
+      <Terms xmlns="http://schemas.microsoft.com/office/infopath/2007/PartnerControls"/>
+    </m6282953a1324c7dbf10c941a684715f>
+    <RoutingRuleDescription xmlns="http://schemas.microsoft.com/sharepoint/v3" xsi:nil="true"/>
+    <Location xmlns="http://schemas.microsoft.com/sharepoint/v3/fields" xsi:nil="true"/>
+    <cccaafc1256d40b09cc783bfe22f5c32 xmlns="5c1b9bb2-1639-4569-abf8-361ff49d18c0">
+      <Terms xmlns="http://schemas.microsoft.com/office/infopath/2007/PartnerControls">
+        <TermInfo xmlns="http://schemas.microsoft.com/office/infopath/2007/PartnerControls">
+          <TermName xmlns="http://schemas.microsoft.com/office/infopath/2007/PartnerControls">None</TermName>
+          <TermId xmlns="http://schemas.microsoft.com/office/infopath/2007/PartnerControls">b44969fd-4446-4d2a-b999-3ffbb251ce01</TermId>
+        </TermInfo>
+      </Terms>
+    </cccaafc1256d40b09cc783bfe22f5c32>
+    <Issue xmlns="5c1b9bb2-1639-4569-abf8-361ff49d18c0" xsi:nil="true"/>
+    <_dlc_DocId xmlns="a186bcf1-0ea9-4f9d-97ce-5956c7a58864">2A4JNW5QJPRT-689367291-1191</_dlc_DocId>
+    <_dlc_DocIdUrl xmlns="a186bcf1-0ea9-4f9d-97ce-5956c7a58864">
+      <Url>https://connect/teamshare/IMandT/TeamPrivate/AIInfra/_layouts/DocIdRedir.aspx?ID=2A4JNW5QJPRT-689367291-1191</Url>
+      <Description>2A4JNW5QJPRT-689367291-1191</Description>
+    </_dlc_DocIdUrl>
+    <Document_x0020_Type xmlns="14314bf2-d8ea-460d-9f54-3c374d3d0bc0">Report</Document_x0020_Type>
+    <Project_x0020_Name xmlns="14314bf2-d8ea-460d-9f54-3c374d3d0bc0" xsi:nil="true"/>
+  </documentManagement>
+</p:properties>
 </file>
 
-<file path=customXml/itemProps4.xml><?xml version="1.0" encoding="utf-8"?>
-<ds:datastoreItem xmlns:ds="http://schemas.openxmlformats.org/officeDocument/2006/customXml" ds:itemID="{14D6955C-01AB-4AFA-BA2A-00574732DBE7}">
-  <ds:schemaRefs>
-    <ds:schemaRef ds:uri="http://schemas.microsoft.com/sharepoint/events"/>
-  </ds:schemaRefs>
-</ds:datastoreItem>
+<file path=customXml/item5.xml><?xml version="1.0" encoding="utf-8"?>
+<?mso-contentType ?>
+<customXsn xmlns="http://schemas.microsoft.com/office/2006/metadata/customXsn">
+  <xsnLocation/>
+  <cached>True</cached>
+  <openByDefault>True</openByDefault>
+  <xsnScope/>
+</customXsn>
 </file>
 
-<file path=customXml/itemProps5.xml><?xml version="1.0" encoding="utf-8"?>
-<ds:datastoreItem xmlns:ds="http://schemas.openxmlformats.org/officeDocument/2006/customXml" ds:itemID="{46E24F54-4F01-4CC5-BE7A-F5B43C4DFA15}">
-  <ds:schemaRefs>
-    <ds:schemaRef ds:uri="http://schemas.microsoft.com/office/2006/metadata/customXsn"/>
-  </ds:schemaRefs>
-</ds:datastoreItem>
+<file path=customXml/item6.xml><?xml version="1.0" encoding="utf-8"?>
+<?mso-contentType ?>
+<spe:Receivers xmlns:spe="http://schemas.microsoft.com/sharepoint/events">
+  <Receiver>
+    <Name>Document ID Generator</Name>
+    <Synchronization>Synchronous</Synchronization>
+    <Type>10001</Type>
+    <SequenceNumber>1000</SequenceNumber>
+    <Assembly>Microsoft.Office.DocumentManagement, Version=14.0.0.0, Culture=neutral, PublicKeyToken=71e9bce111e9429c</Assembly>
+    <Class>Microsoft.Office.DocumentManagement.Internal.DocIdHandler</Class>
+    <Data/>
+    <Filter/>
+  </Receiver>
+  <Receiver>
+    <Name>Document ID Generator</Name>
+    <Synchronization>Synchronous</Synchronization>
+    <Type>10002</Type>
+    <SequenceNumber>1001</SequenceNumber>
+    <Assembly>Microsoft.Office.DocumentManagement, Version=14.0.0.0, Culture=neutral, PublicKeyToken=71e9bce111e9429c</Assembly>
+    <Class>Microsoft.Office.DocumentManagement.Internal.DocIdHandler</Class>
+    <Data/>
+    <Filter/>
+  </Receiver>
+  <Receiver>
+    <Name>Document ID Generator</Name>
+    <Synchronization>Synchronous</Synchronization>
+    <Type>10004</Type>
+    <SequenceNumber>1002</SequenceNumber>
+    <Assembly>Microsoft.Office.DocumentManagement, Version=14.0.0.0, Culture=neutral, PublicKeyToken=71e9bce111e9429c</Assembly>
+    <Class>Microsoft.Office.DocumentManagement.Internal.DocIdHandler</Class>
+    <Data/>
+    <Filter/>
+  </Receiver>
+  <Receiver>
+    <Name>Document ID Generator</Name>
+    <Synchronization>Synchronous</Synchronization>
+    <Type>10006</Type>
+    <SequenceNumber>1003</SequenceNumber>
+    <Assembly>Microsoft.Office.DocumentManagement, Version=14.0.0.0, Culture=neutral, PublicKeyToken=71e9bce111e9429c</Assembly>
+    <Class>Microsoft.Office.DocumentManagement.Internal.DocIdHandler</Class>
+    <Data/>
+    <Filter/>
+  </Receiver>
+  <Receiver>
+    <Name>Document ID Generator</Name>
+    <Synchronization>Synchronous</Synchronization>
+    <Type>10001</Type>
+    <SequenceNumber>1000</SequenceNumber>
+    <Assembly>Microsoft.Office.DocumentManagement, Version=14.0.0.0, Culture=neutral, PublicKeyToken=71e9bce111e9429c</Assembly>
+    <Class>Microsoft.Office.DocumentManagement.Internal.DocIdHandler</Class>
+    <Data/>
+    <Filter/>
+  </Receiver>
+  <Receiver>
+    <Name>Document ID Generator</Name>
+    <Synchronization>Synchronous</Synchronization>
+    <Type>10002</Type>
+    <SequenceNumber>1001</SequenceNumber>
+    <Assembly>Microsoft.Office.DocumentManagement, Version=14.0.0.0, Culture=neutral, PublicKeyToken=71e9bce111e9429c</Assembly>
+    <Class>Microsoft.Office.DocumentManagement.Internal.DocIdHandler</Class>
+    <Data/>
+    <Filter/>
+  </Receiver>
+  <Receiver>
+    <Name>Document ID Generator</Name>
+    <Synchronization>Synchronous</Synchronization>
+    <Type>10004</Type>
+    <SequenceNumber>1002</SequenceNumber>
+    <Assembly>Microsoft.Office.DocumentManagement, Version=14.0.0.0, Culture=neutral, PublicKeyToken=71e9bce111e9429c</Assembly>
+    <Class>Microsoft.Office.DocumentManagement.Internal.DocIdHandler</Class>
+    <Data/>
+    <Filter/>
+  </Receiver>
+  <Receiver>
+    <Name>Document ID Generator</Name>
+    <Synchronization>Synchronous</Synchronization>
+    <Type>10006</Type>
+    <SequenceNumber>1003</SequenceNumber>
+    <Assembly>Microsoft.Office.DocumentManagement, Version=14.0.0.0, Culture=neutral, PublicKeyToken=71e9bce111e9429c</Assembly>
+    <Class>Microsoft.Office.DocumentManagement.Internal.DocIdHandler</Class>
+    <Data/>
+    <Filter/>
+  </Receiver>
+</spe:Receivers>
 </file>
 
-<file path=customXml/itemProps6.xml><?xml version="1.0" encoding="utf-8"?>
-<ds:datastoreItem xmlns:ds="http://schemas.openxmlformats.org/officeDocument/2006/customXml" ds:itemID="{D8A62D0C-17AF-45D8-97D2-A7773FB42A74}">
-  <ds:schemaRefs>
-    <ds:schemaRef ds:uri="http://schemas.microsoft.com/office/2006/metadata/properties"/>
-    <ds:schemaRef ds:uri="http://schemas.microsoft.com/office/infopath/2007/PartnerControls"/>
-    <ds:schemaRef ds:uri="5c1b9bb2-1639-4569-abf8-361ff49d18c0"/>
-    <ds:schemaRef ds:uri="http://schemas.microsoft.com/sharepoint/v3"/>
-    <ds:schemaRef ds:uri="http://schemas.microsoft.com/sharepoint/v3/fields"/>
-    <ds:schemaRef ds:uri="a186bcf1-0ea9-4f9d-97ce-5956c7a58864"/>
-    <ds:schemaRef ds:uri="14314bf2-d8ea-460d-9f54-3c374d3d0bc0"/>
-  </ds:schemaRefs>
-</ds:datastoreItem>
+<file path=customXml/item7.xml><?xml version="1.0" encoding="utf-8"?>
+<?mso-contentType ?>
+<FormTemplates xmlns="http://schemas.microsoft.com/sharepoint/v3/contenttype/forms">
+  <Display>DocumentLibraryForm</Display>
+  <Edit>DocumentLibraryForm</Edit>
+  <New>DocumentLibraryForm</New>
+</FormTemplates>
 </file>
 
-<file path=customXml/itemProps7.xml><?xml version="1.0" encoding="utf-8"?>
+<file path=customXml/itemProps1.xml><?xml version="1.0" encoding="utf-8"?>
 <ds:datastoreItem xmlns:ds="http://schemas.openxmlformats.org/officeDocument/2006/customXml" ds:itemID="{8E87A96F-618F-45DE-900C-C26A50036DF2}">
   <ds:schemaRefs>
     <ds:schemaRef ds:uri="http://schemas.microsoft.com/office/2006/metadata/contentType"/>
@@ -9248,4 +9474,58 @@
     <ds:schemaRef ds:uri="http://schemas.microsoft.com/internal/obd"/>
   </ds:schemaRefs>
 </ds:datastoreItem>
+</file>
+
+<file path=customXml/itemProps2.xml><?xml version="1.0" encoding="utf-8"?>
+<ds:datastoreItem xmlns:ds="http://schemas.openxmlformats.org/officeDocument/2006/customXml" ds:itemID="{82EF24C0-F9A1-46DE-9B74-635EECB0D344}">
+  <ds:schemaRefs>
+    <ds:schemaRef ds:uri="Microsoft.SharePoint.Taxonomy.ContentTypeSync"/>
+  </ds:schemaRefs>
+</ds:datastoreItem>
+</file>
+
+<file path=customXml/itemProps3.xml><?xml version="1.0" encoding="utf-8"?>
+<ds:datastoreItem xmlns:ds="http://schemas.openxmlformats.org/officeDocument/2006/customXml" ds:itemID="{471B137B-F436-4BBA-97A5-0A569582F10D}">
+  <ds:schemaRefs>
+    <ds:schemaRef ds:uri="http://schemas.openxmlformats.org/officeDocument/2006/bibliography"/>
+  </ds:schemaRefs>
+</ds:datastoreItem>
+</file>
+
+<file path=customXml/itemProps4.xml><?xml version="1.0" encoding="utf-8"?>
+<ds:datastoreItem xmlns:ds="http://schemas.openxmlformats.org/officeDocument/2006/customXml" ds:itemID="{D8A62D0C-17AF-45D8-97D2-A7773FB42A74}">
+  <ds:schemaRefs>
+    <ds:schemaRef ds:uri="http://schemas.microsoft.com/office/2006/metadata/properties"/>
+    <ds:schemaRef ds:uri="http://schemas.microsoft.com/office/infopath/2007/PartnerControls"/>
+    <ds:schemaRef ds:uri="5c1b9bb2-1639-4569-abf8-361ff49d18c0"/>
+    <ds:schemaRef ds:uri="http://schemas.microsoft.com/sharepoint/v3"/>
+    <ds:schemaRef ds:uri="http://schemas.microsoft.com/sharepoint/v3/fields"/>
+    <ds:schemaRef ds:uri="a186bcf1-0ea9-4f9d-97ce-5956c7a58864"/>
+    <ds:schemaRef ds:uri="14314bf2-d8ea-460d-9f54-3c374d3d0bc0"/>
+  </ds:schemaRefs>
+</ds:datastoreItem>
+</file>
+
+<file path=customXml/itemProps5.xml><?xml version="1.0" encoding="utf-8"?>
+<ds:datastoreItem xmlns:ds="http://schemas.openxmlformats.org/officeDocument/2006/customXml" ds:itemID="{46E24F54-4F01-4CC5-BE7A-F5B43C4DFA15}">
+  <ds:schemaRefs>
+    <ds:schemaRef ds:uri="http://schemas.microsoft.com/office/2006/metadata/customXsn"/>
+  </ds:schemaRefs>
+</ds:datastoreItem>
+</file>
+
+<file path=customXml/itemProps6.xml><?xml version="1.0" encoding="utf-8"?>
+<ds:datastoreItem xmlns:ds="http://schemas.openxmlformats.org/officeDocument/2006/customXml" ds:itemID="{14D6955C-01AB-4AFA-BA2A-00574732DBE7}">
+  <ds:schemaRefs>
+    <ds:schemaRef ds:uri="http://schemas.microsoft.com/sharepoint/events"/>
+  </ds:schemaRefs>
+</ds:datastoreItem>
+</file>
+
+<file path=customXml/itemProps7.xml><?xml version="1.0" encoding="utf-8"?>
+<ds:datastoreItem xmlns:ds="http://schemas.openxmlformats.org/officeDocument/2006/customXml" ds:itemID="{DCA83557-F125-4F89-AC3A-D3DD4CB2C773}">
+  <ds:schemaRefs>
+    <ds:schemaRef ds:uri="http://schemas.microsoft.com/sharepoint/v3/contenttype/forms"/>
+  </ds:schemaRefs>
+</ds:datastoreItem>
 </file>